--- a/Project Plan.docx
+++ b/Project Plan.docx
@@ -21,7 +21,13 @@
         <w:t>&lt;</w:t>
       </w:r>
       <w:r>
-        <w:t>NSW Revenue Collection Strategies 2011-2017</w:t>
+        <w:t xml:space="preserve">NSW </w:t>
+      </w:r>
+      <w:r>
+        <w:t xml:space="preserve">Traffic Penalty </w:t>
+      </w:r>
+      <w:r>
+        <w:t>Data Analysis and Visualisation Tool</w:t>
       </w:r>
       <w:r>
         <w:t>&gt;</w:t>
@@ -29,13 +35,7 @@
     </w:p>
     <w:p>
       <w:r>
-        <w:t>Student Name</w:t>
-      </w:r>
-      <w:r>
-        <w:t>s</w:t>
-      </w:r>
-      <w:r>
-        <w:t xml:space="preserve"> Zak</w:t>
+        <w:t>Zak</w:t>
       </w:r>
       <w:r>
         <w:t xml:space="preserve"> </w:t>
@@ -56,668 +56,398 @@
         <w:t>Crane,</w:t>
       </w:r>
       <w:r>
-        <w:t xml:space="preserve"> Christopher Linnett</w:t>
-      </w:r>
+        <w:t xml:space="preserve"> Christopher </w:t>
+      </w:r>
+      <w:proofErr w:type="spellStart"/>
+      <w:r>
+        <w:t>Linnett</w:t>
+      </w:r>
+      <w:proofErr w:type="spellEnd"/>
     </w:p>
     <w:p>
       <w:r>
         <w:br w:type="page"/>
       </w:r>
     </w:p>
-    <w:sdt>
-      <w:sdtPr>
-        <w:rPr>
-          <w:rFonts w:asciiTheme="minorHAnsi" w:eastAsiaTheme="minorEastAsia" w:hAnsiTheme="minorHAnsi" w:cstheme="minorBidi"/>
-          <w:b w:val="0"/>
-          <w:bCs w:val="0"/>
-          <w:color w:val="auto"/>
-          <w:sz w:val="22"/>
-          <w:szCs w:val="22"/>
-        </w:rPr>
-        <w:id w:val="10427576"/>
-        <w:docPartObj>
-          <w:docPartGallery w:val="Table of Contents"/>
-          <w:docPartUnique/>
-        </w:docPartObj>
-      </w:sdtPr>
-      <w:sdtEndPr>
+    <w:p>
+      <w:pPr>
+        <w:pStyle w:val="TOCHeading"/>
+      </w:pPr>
+      <w:r>
+        <w:lastRenderedPageBreak/>
+        <w:t>Table of Contents</w:t>
+      </w:r>
+    </w:p>
+    <w:p>
+      <w:pPr>
+        <w:pStyle w:val="TOC1"/>
+        <w:tabs>
+          <w:tab w:val="right" w:leader="dot" w:pos="9015"/>
+          <w:tab w:val="left" w:pos="435"/>
+        </w:tabs>
         <w:rPr>
           <w:noProof/>
-        </w:rPr>
-      </w:sdtEndPr>
-      <w:sdtContent>
-        <w:p>
-          <w:pPr>
-            <w:pStyle w:val="TOCHeading"/>
-          </w:pPr>
-          <w:r>
-            <w:t>Table of Contents</w:t>
-          </w:r>
-        </w:p>
-        <w:p>
-          <w:pPr>
-            <w:pStyle w:val="TOC1"/>
-            <w:tabs>
-              <w:tab w:val="left" w:pos="660"/>
-              <w:tab w:val="right" w:leader="dot" w:pos="9016"/>
-            </w:tabs>
-            <w:rPr>
-              <w:noProof/>
-              <w:lang w:eastAsia="en-AU"/>
-            </w:rPr>
-          </w:pPr>
-          <w:r>
-            <w:rPr>
-              <w:b/>
-              <w:bCs/>
-              <w:noProof/>
-            </w:rPr>
-            <w:fldChar w:fldCharType="begin"/>
-          </w:r>
-          <w:r>
-            <w:rPr>
-              <w:b/>
-              <w:bCs/>
-              <w:noProof/>
-            </w:rPr>
-            <w:instrText xml:space="preserve"> TOC \o "1-3" \h \z \u </w:instrText>
-          </w:r>
-          <w:r>
-            <w:rPr>
-              <w:b/>
-              <w:bCs/>
-              <w:noProof/>
-            </w:rPr>
-            <w:fldChar w:fldCharType="separate"/>
-          </w:r>
-          <w:hyperlink w:anchor="_Toc46748287" w:history="1">
-            <w:r>
-              <w:rPr>
-                <w:rStyle w:val="Hyperlink"/>
-                <w:noProof/>
-              </w:rPr>
-              <w:t>1.0</w:t>
-            </w:r>
-            <w:r>
-              <w:rPr>
-                <w:noProof/>
-                <w:lang w:eastAsia="en-AU"/>
-              </w:rPr>
-              <w:tab/>
-            </w:r>
-            <w:r>
-              <w:rPr>
-                <w:rStyle w:val="Hyperlink"/>
-                <w:noProof/>
-              </w:rPr>
-              <w:t>Introduction</w:t>
-            </w:r>
-            <w:r>
-              <w:rPr>
-                <w:noProof/>
-                <w:webHidden/>
-              </w:rPr>
-              <w:tab/>
-            </w:r>
-            <w:r>
-              <w:rPr>
-                <w:noProof/>
-                <w:webHidden/>
-              </w:rPr>
-              <w:fldChar w:fldCharType="begin"/>
-            </w:r>
-            <w:r>
-              <w:rPr>
-                <w:noProof/>
-                <w:webHidden/>
-              </w:rPr>
-              <w:instrText xml:space="preserve"> PAGEREF _Toc46748287 \h </w:instrText>
-            </w:r>
-            <w:r>
-              <w:rPr>
-                <w:noProof/>
-                <w:webHidden/>
-              </w:rPr>
-            </w:r>
-            <w:r>
-              <w:rPr>
-                <w:noProof/>
-                <w:webHidden/>
-              </w:rPr>
-              <w:fldChar w:fldCharType="separate"/>
-            </w:r>
-            <w:r>
-              <w:rPr>
-                <w:noProof/>
-                <w:webHidden/>
-              </w:rPr>
-              <w:t>3</w:t>
-            </w:r>
-            <w:r>
-              <w:rPr>
-                <w:noProof/>
-                <w:webHidden/>
-              </w:rPr>
-              <w:fldChar w:fldCharType="end"/>
-            </w:r>
-          </w:hyperlink>
-        </w:p>
-        <w:p>
-          <w:pPr>
-            <w:pStyle w:val="TOC2"/>
-            <w:tabs>
-              <w:tab w:val="left" w:pos="880"/>
-              <w:tab w:val="right" w:leader="dot" w:pos="9016"/>
-            </w:tabs>
-            <w:rPr>
-              <w:noProof/>
-              <w:lang w:eastAsia="en-AU"/>
-            </w:rPr>
-          </w:pPr>
-          <w:hyperlink w:anchor="_Toc46748288" w:history="1">
-            <w:r>
-              <w:rPr>
-                <w:rStyle w:val="Hyperlink"/>
-                <w:noProof/>
-              </w:rPr>
-              <w:t>1.1</w:t>
-            </w:r>
-            <w:r>
-              <w:rPr>
-                <w:noProof/>
-                <w:lang w:eastAsia="en-AU"/>
-              </w:rPr>
-              <w:tab/>
-            </w:r>
-            <w:r>
-              <w:rPr>
-                <w:rStyle w:val="Hyperlink"/>
-                <w:noProof/>
-              </w:rPr>
-              <w:t>Problem Background</w:t>
-            </w:r>
-            <w:r>
-              <w:rPr>
-                <w:noProof/>
-                <w:webHidden/>
-              </w:rPr>
-              <w:tab/>
-            </w:r>
-            <w:r>
-              <w:rPr>
-                <w:noProof/>
-                <w:webHidden/>
-              </w:rPr>
-              <w:fldChar w:fldCharType="begin"/>
-            </w:r>
-            <w:r>
-              <w:rPr>
-                <w:noProof/>
-                <w:webHidden/>
-              </w:rPr>
-              <w:instrText xml:space="preserve"> PAGEREF _Toc46748288 \h </w:instrText>
-            </w:r>
-            <w:r>
-              <w:rPr>
-                <w:noProof/>
-                <w:webHidden/>
-              </w:rPr>
-            </w:r>
-            <w:r>
-              <w:rPr>
-                <w:noProof/>
-                <w:webHidden/>
-              </w:rPr>
-              <w:fldChar w:fldCharType="separate"/>
-            </w:r>
-            <w:r>
-              <w:rPr>
-                <w:noProof/>
-                <w:webHidden/>
-              </w:rPr>
-              <w:t>3</w:t>
-            </w:r>
-            <w:r>
-              <w:rPr>
-                <w:noProof/>
-                <w:webHidden/>
-              </w:rPr>
-              <w:fldChar w:fldCharType="end"/>
-            </w:r>
-          </w:hyperlink>
-        </w:p>
-        <w:p>
-          <w:pPr>
-            <w:pStyle w:val="TOC2"/>
-            <w:tabs>
-              <w:tab w:val="left" w:pos="880"/>
-              <w:tab w:val="right" w:leader="dot" w:pos="9016"/>
-            </w:tabs>
-            <w:rPr>
-              <w:noProof/>
-              <w:lang w:eastAsia="en-AU"/>
-            </w:rPr>
-          </w:pPr>
-          <w:hyperlink w:anchor="_Toc46748289" w:history="1">
-            <w:r>
-              <w:rPr>
-                <w:rStyle w:val="Hyperlink"/>
-                <w:noProof/>
-              </w:rPr>
-              <w:t>1.2</w:t>
-            </w:r>
-            <w:r>
-              <w:rPr>
-                <w:noProof/>
-                <w:lang w:eastAsia="en-AU"/>
-              </w:rPr>
-              <w:tab/>
-            </w:r>
-            <w:r>
-              <w:rPr>
-                <w:rStyle w:val="Hyperlink"/>
-                <w:noProof/>
-              </w:rPr>
-              <w:t>Scope</w:t>
-            </w:r>
-            <w:r>
-              <w:rPr>
-                <w:noProof/>
-                <w:webHidden/>
-              </w:rPr>
-              <w:tab/>
-            </w:r>
-            <w:r>
-              <w:rPr>
-                <w:noProof/>
-                <w:webHidden/>
-              </w:rPr>
-              <w:fldChar w:fldCharType="begin"/>
-            </w:r>
-            <w:r>
-              <w:rPr>
-                <w:noProof/>
-                <w:webHidden/>
-              </w:rPr>
-              <w:instrText xml:space="preserve"> PAGEREF _Toc46748289 \h </w:instrText>
-            </w:r>
-            <w:r>
-              <w:rPr>
-                <w:noProof/>
-                <w:webHidden/>
-              </w:rPr>
-            </w:r>
-            <w:r>
-              <w:rPr>
-                <w:noProof/>
-                <w:webHidden/>
-              </w:rPr>
-              <w:fldChar w:fldCharType="separate"/>
-            </w:r>
-            <w:r>
-              <w:rPr>
-                <w:noProof/>
-                <w:webHidden/>
-              </w:rPr>
-              <w:t>3</w:t>
-            </w:r>
-            <w:r>
-              <w:rPr>
-                <w:noProof/>
-                <w:webHidden/>
-              </w:rPr>
-              <w:fldChar w:fldCharType="end"/>
-            </w:r>
-          </w:hyperlink>
-        </w:p>
-        <w:p>
-          <w:pPr>
-            <w:pStyle w:val="TOC2"/>
-            <w:tabs>
-              <w:tab w:val="left" w:pos="880"/>
-              <w:tab w:val="right" w:leader="dot" w:pos="9016"/>
-            </w:tabs>
-            <w:rPr>
-              <w:noProof/>
-              <w:lang w:eastAsia="en-AU"/>
-            </w:rPr>
-          </w:pPr>
-          <w:hyperlink w:anchor="_Toc46748290" w:history="1">
-            <w:r>
-              <w:rPr>
-                <w:rStyle w:val="Hyperlink"/>
-                <w:noProof/>
-              </w:rPr>
-              <w:t>1.3</w:t>
-            </w:r>
-            <w:r>
-              <w:rPr>
-                <w:noProof/>
-                <w:lang w:eastAsia="en-AU"/>
-              </w:rPr>
-              <w:tab/>
-            </w:r>
-            <w:r>
-              <w:rPr>
-                <w:rStyle w:val="Hyperlink"/>
-                <w:noProof/>
-              </w:rPr>
-              <w:t>Document contents</w:t>
-            </w:r>
-            <w:r>
-              <w:rPr>
-                <w:noProof/>
-                <w:webHidden/>
-              </w:rPr>
-              <w:tab/>
-            </w:r>
-            <w:r>
-              <w:rPr>
-                <w:noProof/>
-                <w:webHidden/>
-              </w:rPr>
-              <w:fldChar w:fldCharType="begin"/>
-            </w:r>
-            <w:r>
-              <w:rPr>
-                <w:noProof/>
-                <w:webHidden/>
-              </w:rPr>
-              <w:instrText xml:space="preserve"> PAGEREF _Toc46748290 \h </w:instrText>
-            </w:r>
-            <w:r>
-              <w:rPr>
-                <w:noProof/>
-                <w:webHidden/>
-              </w:rPr>
-            </w:r>
-            <w:r>
-              <w:rPr>
-                <w:noProof/>
-                <w:webHidden/>
-              </w:rPr>
-              <w:fldChar w:fldCharType="separate"/>
-            </w:r>
-            <w:r>
-              <w:rPr>
-                <w:noProof/>
-                <w:webHidden/>
-              </w:rPr>
-              <w:t>3</w:t>
-            </w:r>
-            <w:r>
-              <w:rPr>
-                <w:noProof/>
-                <w:webHidden/>
-              </w:rPr>
-              <w:fldChar w:fldCharType="end"/>
-            </w:r>
-          </w:hyperlink>
-        </w:p>
-        <w:p>
-          <w:pPr>
-            <w:pStyle w:val="TOC1"/>
-            <w:tabs>
-              <w:tab w:val="left" w:pos="660"/>
-              <w:tab w:val="right" w:leader="dot" w:pos="9016"/>
-            </w:tabs>
-            <w:rPr>
-              <w:noProof/>
-              <w:lang w:eastAsia="en-AU"/>
-            </w:rPr>
-          </w:pPr>
-          <w:hyperlink w:anchor="_Toc46748291" w:history="1">
-            <w:r>
-              <w:rPr>
-                <w:rStyle w:val="Hyperlink"/>
-                <w:noProof/>
-              </w:rPr>
-              <w:t>2.0</w:t>
-            </w:r>
-            <w:r>
-              <w:rPr>
-                <w:noProof/>
-                <w:lang w:eastAsia="en-AU"/>
-              </w:rPr>
-              <w:tab/>
-            </w:r>
-            <w:r>
-              <w:rPr>
-                <w:rStyle w:val="Hyperlink"/>
-                <w:noProof/>
-              </w:rPr>
-              <w:t>Work Breakdown Structure</w:t>
-            </w:r>
-            <w:r>
-              <w:rPr>
-                <w:noProof/>
-                <w:webHidden/>
-              </w:rPr>
-              <w:tab/>
-            </w:r>
-            <w:r>
-              <w:rPr>
-                <w:noProof/>
-                <w:webHidden/>
-              </w:rPr>
-              <w:fldChar w:fldCharType="begin"/>
-            </w:r>
-            <w:r>
-              <w:rPr>
-                <w:noProof/>
-                <w:webHidden/>
-              </w:rPr>
-              <w:instrText xml:space="preserve"> PAGEREF _Toc46748291 \h </w:instrText>
-            </w:r>
-            <w:r>
-              <w:rPr>
-                <w:noProof/>
-                <w:webHidden/>
-              </w:rPr>
-            </w:r>
-            <w:r>
-              <w:rPr>
-                <w:noProof/>
-                <w:webHidden/>
-              </w:rPr>
-              <w:fldChar w:fldCharType="separate"/>
-            </w:r>
-            <w:r>
-              <w:rPr>
-                <w:noProof/>
-                <w:webHidden/>
-              </w:rPr>
-              <w:t>4</w:t>
-            </w:r>
-            <w:r>
-              <w:rPr>
-                <w:noProof/>
-                <w:webHidden/>
-              </w:rPr>
-              <w:fldChar w:fldCharType="end"/>
-            </w:r>
-          </w:hyperlink>
-        </w:p>
-        <w:p>
-          <w:pPr>
-            <w:pStyle w:val="TOC1"/>
-            <w:tabs>
-              <w:tab w:val="left" w:pos="660"/>
-              <w:tab w:val="right" w:leader="dot" w:pos="9016"/>
-            </w:tabs>
-            <w:rPr>
-              <w:noProof/>
-              <w:lang w:eastAsia="en-AU"/>
-            </w:rPr>
-          </w:pPr>
-          <w:hyperlink w:anchor="_Toc46748292" w:history="1">
-            <w:r>
-              <w:rPr>
-                <w:rStyle w:val="Hyperlink"/>
-                <w:noProof/>
-              </w:rPr>
-              <w:t>3.0</w:t>
-            </w:r>
-            <w:r>
-              <w:rPr>
-                <w:noProof/>
-                <w:lang w:eastAsia="en-AU"/>
-              </w:rPr>
-              <w:tab/>
-            </w:r>
-            <w:r>
-              <w:rPr>
-                <w:rStyle w:val="Hyperlink"/>
-                <w:noProof/>
-              </w:rPr>
-              <w:t>Activity Definition &amp; Estimation</w:t>
-            </w:r>
-            <w:r>
-              <w:rPr>
-                <w:noProof/>
-                <w:webHidden/>
-              </w:rPr>
-              <w:tab/>
-            </w:r>
-            <w:r>
-              <w:rPr>
-                <w:noProof/>
-                <w:webHidden/>
-              </w:rPr>
-              <w:fldChar w:fldCharType="begin"/>
-            </w:r>
-            <w:r>
-              <w:rPr>
-                <w:noProof/>
-                <w:webHidden/>
-              </w:rPr>
-              <w:instrText xml:space="preserve"> PAGEREF _Toc46748292 \h </w:instrText>
-            </w:r>
-            <w:r>
-              <w:rPr>
-                <w:noProof/>
-                <w:webHidden/>
-              </w:rPr>
-            </w:r>
-            <w:r>
-              <w:rPr>
-                <w:noProof/>
-                <w:webHidden/>
-              </w:rPr>
-              <w:fldChar w:fldCharType="separate"/>
-            </w:r>
-            <w:r>
-              <w:rPr>
-                <w:noProof/>
-                <w:webHidden/>
-              </w:rPr>
-              <w:t>5</w:t>
-            </w:r>
-            <w:r>
-              <w:rPr>
-                <w:noProof/>
-                <w:webHidden/>
-              </w:rPr>
-              <w:fldChar w:fldCharType="end"/>
-            </w:r>
-          </w:hyperlink>
-        </w:p>
-        <w:p>
-          <w:pPr>
-            <w:pStyle w:val="TOC1"/>
-            <w:tabs>
-              <w:tab w:val="left" w:pos="660"/>
-              <w:tab w:val="right" w:leader="dot" w:pos="9016"/>
-            </w:tabs>
-            <w:rPr>
-              <w:noProof/>
-              <w:lang w:eastAsia="en-AU"/>
-            </w:rPr>
-          </w:pPr>
-          <w:hyperlink w:anchor="_Toc46748293" w:history="1">
-            <w:r>
-              <w:rPr>
-                <w:rStyle w:val="Hyperlink"/>
-                <w:noProof/>
-              </w:rPr>
-              <w:t>4.0</w:t>
-            </w:r>
-            <w:r>
-              <w:rPr>
-                <w:noProof/>
-                <w:lang w:eastAsia="en-AU"/>
-              </w:rPr>
-              <w:tab/>
-            </w:r>
-            <w:r>
-              <w:rPr>
-                <w:rStyle w:val="Hyperlink"/>
-                <w:noProof/>
-              </w:rPr>
-              <w:t>Gantt Chart</w:t>
-            </w:r>
-            <w:r>
-              <w:rPr>
-                <w:noProof/>
-                <w:webHidden/>
-              </w:rPr>
-              <w:tab/>
-            </w:r>
-            <w:r>
-              <w:rPr>
-                <w:noProof/>
-                <w:webHidden/>
-              </w:rPr>
-              <w:fldChar w:fldCharType="begin"/>
-            </w:r>
-            <w:r>
-              <w:rPr>
-                <w:noProof/>
-                <w:webHidden/>
-              </w:rPr>
-              <w:instrText xml:space="preserve"> PAGEREF _Toc46748293 \h </w:instrText>
-            </w:r>
-            <w:r>
-              <w:rPr>
-                <w:noProof/>
-                <w:webHidden/>
-              </w:rPr>
-            </w:r>
-            <w:r>
-              <w:rPr>
-                <w:noProof/>
-                <w:webHidden/>
-              </w:rPr>
-              <w:fldChar w:fldCharType="separate"/>
-            </w:r>
-            <w:r>
-              <w:rPr>
-                <w:noProof/>
-                <w:webHidden/>
-              </w:rPr>
-              <w:t>6</w:t>
-            </w:r>
-            <w:r>
-              <w:rPr>
-                <w:noProof/>
-                <w:webHidden/>
-              </w:rPr>
-              <w:fldChar w:fldCharType="end"/>
-            </w:r>
-          </w:hyperlink>
-        </w:p>
-        <w:p>
-          <w:r>
-            <w:rPr>
-              <w:b/>
-              <w:bCs/>
-              <w:noProof/>
-            </w:rPr>
-            <w:fldChar w:fldCharType="end"/>
-          </w:r>
-        </w:p>
-      </w:sdtContent>
-    </w:sdt>
+          <w:lang w:eastAsia="en-AU"/>
+        </w:rPr>
+      </w:pPr>
+      <w:r>
+        <w:fldChar w:fldCharType="begin"/>
+      </w:r>
+      <w:r>
+        <w:instrText>TOC \o "1-3" \h \z \u</w:instrText>
+      </w:r>
+      <w:r>
+        <w:fldChar w:fldCharType="separate"/>
+      </w:r>
+      <w:hyperlink w:anchor="_Toc1401276326">
+        <w:r>
+          <w:rPr>
+            <w:rStyle w:val="Hyperlink"/>
+          </w:rPr>
+          <w:t>1.0</w:t>
+        </w:r>
+        <w:r>
+          <w:tab/>
+        </w:r>
+        <w:r>
+          <w:rPr>
+            <w:rStyle w:val="Hyperlink"/>
+          </w:rPr>
+          <w:t>Introduction</w:t>
+        </w:r>
+        <w:r>
+          <w:tab/>
+        </w:r>
+        <w:r>
+          <w:fldChar w:fldCharType="begin"/>
+        </w:r>
+        <w:r>
+          <w:instrText>PAGEREF _Toc1401276326 \h</w:instrText>
+        </w:r>
+        <w:r>
+          <w:fldChar w:fldCharType="separate"/>
+        </w:r>
+        <w:r>
+          <w:rPr>
+            <w:rStyle w:val="Hyperlink"/>
+          </w:rPr>
+          <w:t>2</w:t>
+        </w:r>
+        <w:r>
+          <w:fldChar w:fldCharType="end"/>
+        </w:r>
+      </w:hyperlink>
+    </w:p>
+    <w:p>
+      <w:pPr>
+        <w:pStyle w:val="TOC2"/>
+        <w:tabs>
+          <w:tab w:val="right" w:leader="dot" w:pos="9015"/>
+          <w:tab w:val="left" w:pos="660"/>
+        </w:tabs>
+        <w:rPr>
+          <w:noProof/>
+          <w:lang w:eastAsia="en-AU"/>
+        </w:rPr>
+      </w:pPr>
+      <w:hyperlink w:anchor="_Toc264414305">
+        <w:r>
+          <w:rPr>
+            <w:rStyle w:val="Hyperlink"/>
+          </w:rPr>
+          <w:t>1.1</w:t>
+        </w:r>
+        <w:r>
+          <w:tab/>
+        </w:r>
+        <w:r>
+          <w:rPr>
+            <w:rStyle w:val="Hyperlink"/>
+          </w:rPr>
+          <w:t>Background</w:t>
+        </w:r>
+        <w:r>
+          <w:tab/>
+        </w:r>
+        <w:r>
+          <w:fldChar w:fldCharType="begin"/>
+        </w:r>
+        <w:r>
+          <w:instrText>PAGEREF _Toc264414305 \h</w:instrText>
+        </w:r>
+        <w:r>
+          <w:fldChar w:fldCharType="separate"/>
+        </w:r>
+        <w:r>
+          <w:rPr>
+            <w:rStyle w:val="Hyperlink"/>
+          </w:rPr>
+          <w:t>3</w:t>
+        </w:r>
+        <w:r>
+          <w:fldChar w:fldCharType="end"/>
+        </w:r>
+      </w:hyperlink>
+    </w:p>
+    <w:p>
+      <w:pPr>
+        <w:pStyle w:val="TOC2"/>
+        <w:tabs>
+          <w:tab w:val="right" w:leader="dot" w:pos="9015"/>
+          <w:tab w:val="left" w:pos="660"/>
+        </w:tabs>
+        <w:rPr>
+          <w:noProof/>
+          <w:lang w:eastAsia="en-AU"/>
+        </w:rPr>
+      </w:pPr>
+      <w:hyperlink w:anchor="_Toc808747578">
+        <w:r>
+          <w:rPr>
+            <w:rStyle w:val="Hyperlink"/>
+          </w:rPr>
+          <w:t>1.2</w:t>
+        </w:r>
+        <w:r>
+          <w:tab/>
+        </w:r>
+        <w:r>
+          <w:rPr>
+            <w:rStyle w:val="Hyperlink"/>
+          </w:rPr>
+          <w:t>Scope</w:t>
+        </w:r>
+        <w:r>
+          <w:tab/>
+        </w:r>
+        <w:r>
+          <w:fldChar w:fldCharType="begin"/>
+        </w:r>
+        <w:r>
+          <w:instrText>PAGEREF _Toc808747578 \h</w:instrText>
+        </w:r>
+        <w:r>
+          <w:fldChar w:fldCharType="separate"/>
+        </w:r>
+        <w:r>
+          <w:rPr>
+            <w:rStyle w:val="Hyperlink"/>
+          </w:rPr>
+          <w:t>3</w:t>
+        </w:r>
+        <w:r>
+          <w:fldChar w:fldCharType="end"/>
+        </w:r>
+      </w:hyperlink>
+    </w:p>
+    <w:p>
+      <w:pPr>
+        <w:pStyle w:val="TOC2"/>
+        <w:tabs>
+          <w:tab w:val="right" w:leader="dot" w:pos="9015"/>
+          <w:tab w:val="left" w:pos="660"/>
+        </w:tabs>
+        <w:rPr>
+          <w:noProof/>
+          <w:lang w:eastAsia="en-AU"/>
+        </w:rPr>
+      </w:pPr>
+      <w:hyperlink w:anchor="_Toc1292057273">
+        <w:r>
+          <w:rPr>
+            <w:rStyle w:val="Hyperlink"/>
+          </w:rPr>
+          <w:t>1.3</w:t>
+        </w:r>
+        <w:r>
+          <w:tab/>
+        </w:r>
+        <w:r>
+          <w:rPr>
+            <w:rStyle w:val="Hyperlink"/>
+          </w:rPr>
+          <w:t>Document contents</w:t>
+        </w:r>
+        <w:r>
+          <w:tab/>
+        </w:r>
+        <w:r>
+          <w:fldChar w:fldCharType="begin"/>
+        </w:r>
+        <w:r>
+          <w:instrText>PAGEREF _Toc1292057273 \h</w:instrText>
+        </w:r>
+        <w:r>
+          <w:fldChar w:fldCharType="separate"/>
+        </w:r>
+        <w:r>
+          <w:rPr>
+            <w:rStyle w:val="Hyperlink"/>
+          </w:rPr>
+          <w:t>4</w:t>
+        </w:r>
+        <w:r>
+          <w:fldChar w:fldCharType="end"/>
+        </w:r>
+      </w:hyperlink>
+    </w:p>
+    <w:p>
+      <w:pPr>
+        <w:pStyle w:val="TOC1"/>
+        <w:tabs>
+          <w:tab w:val="right" w:leader="dot" w:pos="9015"/>
+          <w:tab w:val="left" w:pos="435"/>
+        </w:tabs>
+        <w:rPr>
+          <w:noProof/>
+          <w:lang w:eastAsia="en-AU"/>
+        </w:rPr>
+      </w:pPr>
+      <w:hyperlink w:anchor="_Toc1883679709">
+        <w:r>
+          <w:rPr>
+            <w:rStyle w:val="Hyperlink"/>
+          </w:rPr>
+          <w:t>2.0</w:t>
+        </w:r>
+        <w:r>
+          <w:tab/>
+        </w:r>
+        <w:r>
+          <w:rPr>
+            <w:rStyle w:val="Hyperlink"/>
+          </w:rPr>
+          <w:t>Work Breakdown Structure</w:t>
+        </w:r>
+        <w:r>
+          <w:tab/>
+        </w:r>
+        <w:r>
+          <w:fldChar w:fldCharType="begin"/>
+        </w:r>
+        <w:r>
+          <w:instrText>PAGEREF _Toc1883679709 \h</w:instrText>
+        </w:r>
+        <w:r>
+          <w:fldChar w:fldCharType="separate"/>
+        </w:r>
+        <w:r>
+          <w:rPr>
+            <w:rStyle w:val="Hyperlink"/>
+          </w:rPr>
+          <w:t>4</w:t>
+        </w:r>
+        <w:r>
+          <w:fldChar w:fldCharType="end"/>
+        </w:r>
+      </w:hyperlink>
+    </w:p>
+    <w:p>
+      <w:pPr>
+        <w:pStyle w:val="TOC1"/>
+        <w:tabs>
+          <w:tab w:val="right" w:leader="dot" w:pos="9015"/>
+          <w:tab w:val="left" w:pos="435"/>
+        </w:tabs>
+        <w:rPr>
+          <w:noProof/>
+          <w:lang w:eastAsia="en-AU"/>
+        </w:rPr>
+      </w:pPr>
+      <w:hyperlink w:anchor="_Toc165954078">
+        <w:r>
+          <w:rPr>
+            <w:rStyle w:val="Hyperlink"/>
+          </w:rPr>
+          <w:t>3.0</w:t>
+        </w:r>
+        <w:r>
+          <w:tab/>
+        </w:r>
+        <w:r>
+          <w:rPr>
+            <w:rStyle w:val="Hyperlink"/>
+          </w:rPr>
+          <w:t>Activity Definition &amp; Estimation</w:t>
+        </w:r>
+        <w:r>
+          <w:tab/>
+        </w:r>
+        <w:r>
+          <w:fldChar w:fldCharType="begin"/>
+        </w:r>
+        <w:r>
+          <w:instrText>PAGEREF _Toc165954078 \h</w:instrText>
+        </w:r>
+        <w:r>
+          <w:fldChar w:fldCharType="separate"/>
+        </w:r>
+        <w:r>
+          <w:rPr>
+            <w:rStyle w:val="Hyperlink"/>
+          </w:rPr>
+          <w:t>5</w:t>
+        </w:r>
+        <w:r>
+          <w:fldChar w:fldCharType="end"/>
+        </w:r>
+      </w:hyperlink>
+    </w:p>
+    <w:p>
+      <w:pPr>
+        <w:pStyle w:val="TOC1"/>
+        <w:tabs>
+          <w:tab w:val="right" w:leader="dot" w:pos="9015"/>
+          <w:tab w:val="left" w:pos="435"/>
+        </w:tabs>
+        <w:rPr>
+          <w:noProof/>
+          <w:lang w:eastAsia="en-AU"/>
+        </w:rPr>
+      </w:pPr>
+      <w:hyperlink w:anchor="_Toc311247698">
+        <w:r>
+          <w:rPr>
+            <w:rStyle w:val="Hyperlink"/>
+          </w:rPr>
+          <w:t>4.0</w:t>
+        </w:r>
+        <w:r>
+          <w:tab/>
+        </w:r>
+        <w:r>
+          <w:rPr>
+            <w:rStyle w:val="Hyperlink"/>
+          </w:rPr>
+          <w:t>Gantt Chart</w:t>
+        </w:r>
+        <w:r>
+          <w:tab/>
+        </w:r>
+        <w:r>
+          <w:fldChar w:fldCharType="begin"/>
+        </w:r>
+        <w:r>
+          <w:instrText>PAGEREF _Toc311247698 \h</w:instrText>
+        </w:r>
+        <w:r>
+          <w:fldChar w:fldCharType="separate"/>
+        </w:r>
+        <w:r>
+          <w:rPr>
+            <w:rStyle w:val="Hyperlink"/>
+          </w:rPr>
+          <w:t>6</w:t>
+        </w:r>
+        <w:r>
+          <w:fldChar w:fldCharType="end"/>
+        </w:r>
+      </w:hyperlink>
+      <w:r>
+        <w:fldChar w:fldCharType="end"/>
+      </w:r>
+    </w:p>
+    <w:p/>
     <w:p/>
     <w:p/>
     <w:p/>
@@ -734,7 +464,7 @@
           <w:numId w:val="2"/>
         </w:numPr>
       </w:pPr>
-      <w:bookmarkStart w:id="0" w:name="_Toc46748287"/>
+      <w:bookmarkStart w:id="0" w:name="_Toc1401276326"/>
       <w:r>
         <w:lastRenderedPageBreak/>
         <w:t>Introduction</w:t>
@@ -749,94 +479,222 @@
           <w:numId w:val="2"/>
         </w:numPr>
       </w:pPr>
+      <w:bookmarkStart w:id="1" w:name="_Toc264414305"/>
       <w:r>
         <w:t>Background</w:t>
       </w:r>
-    </w:p>
-    <w:p>
-      <w:pPr>
-        <w:jc w:val="both"/>
-        <w:rPr>
-          <w:i/>
-        </w:rPr>
-      </w:pPr>
-      <w:r>
-        <w:rPr>
-          <w:i/>
-        </w:rPr>
-        <w:t>T</w:t>
-      </w:r>
-      <w:r>
-        <w:rPr>
-          <w:i/>
-        </w:rPr>
-        <w:t>he purpose of this project is to create a software solution for analysing</w:t>
-      </w:r>
-      <w:r>
-        <w:rPr>
-          <w:i/>
-        </w:rPr>
-        <w:t xml:space="preserve"> and visualising data in</w:t>
-      </w:r>
-      <w:r>
-        <w:rPr>
-          <w:i/>
-        </w:rPr>
-        <w:t xml:space="preserve"> a specific data set. A graphical interface that can handle analysis and visualisation of the dataset is required</w:t>
-      </w:r>
-      <w:r>
-        <w:rPr>
-          <w:i/>
-        </w:rPr>
-        <w:t xml:space="preserve">. This data set </w:t>
-      </w:r>
-      <w:r>
-        <w:rPr>
-          <w:i/>
-        </w:rPr>
-        <w:t>includes</w:t>
-      </w:r>
-      <w:r>
-        <w:rPr>
-          <w:i/>
-        </w:rPr>
-        <w:t xml:space="preserve"> NSW traffic penalty data between 2011 and 2017</w:t>
-      </w:r>
-      <w:r>
-        <w:rPr>
-          <w:i/>
-        </w:rPr>
-        <w:t xml:space="preserve"> </w:t>
-      </w:r>
-      <w:r>
-        <w:rPr>
-          <w:i/>
-        </w:rPr>
-        <w:t>utilising</w:t>
-      </w:r>
-      <w:r>
-        <w:rPr>
-          <w:i/>
-        </w:rPr>
-        <w:t xml:space="preserve"> metadata </w:t>
-      </w:r>
-      <w:r>
-        <w:rPr>
-          <w:i/>
-        </w:rPr>
-        <w:t xml:space="preserve">describing </w:t>
-      </w:r>
-      <w:r>
-        <w:rPr>
-          <w:i/>
-        </w:rPr>
-        <w:t>offences</w:t>
-      </w:r>
-      <w:r>
-        <w:rPr>
-          <w:i/>
-        </w:rPr>
-        <w:t xml:space="preserve"> and relevant info about each occurrence </w:t>
+      <w:bookmarkEnd w:id="1"/>
+    </w:p>
+    <w:p>
+      <w:pPr>
+        <w:ind w:firstLine="720"/>
+        <w:rPr>
+          <w:rFonts w:ascii="Calibri" w:eastAsia="Calibri" w:hAnsi="Calibri" w:cs="Calibri"/>
+          <w:color w:val="000000" w:themeColor="text1"/>
+          <w:lang w:val="en-US"/>
+        </w:rPr>
+      </w:pPr>
+      <w:r>
+        <w:rPr>
+          <w:rFonts w:ascii="Calibri" w:eastAsia="Calibri" w:hAnsi="Calibri" w:cs="Calibri"/>
+          <w:color w:val="000000" w:themeColor="text1"/>
+        </w:rPr>
+        <w:t xml:space="preserve">This report (Part A) is a structural breakdown of a two-part assessment, in this first part, a </w:t>
+      </w:r>
+      <w:r>
+        <w:tab/>
+      </w:r>
+      <w:r>
+        <w:rPr>
+          <w:rFonts w:ascii="Calibri" w:eastAsia="Calibri" w:hAnsi="Calibri" w:cs="Calibri"/>
+          <w:color w:val="000000" w:themeColor="text1"/>
+        </w:rPr>
+        <w:t xml:space="preserve">plan will be prepared that includes a project overview, work-breakdown structure, activity </w:t>
+      </w:r>
+      <w:r>
+        <w:tab/>
+      </w:r>
+      <w:r>
+        <w:rPr>
+          <w:rFonts w:ascii="Calibri" w:eastAsia="Calibri" w:hAnsi="Calibri" w:cs="Calibri"/>
+          <w:color w:val="000000" w:themeColor="text1"/>
+        </w:rPr>
+        <w:t xml:space="preserve">definition, and estimation as well as a Gantt chart for displaying and scheduling time </w:t>
+      </w:r>
+      <w:r>
+        <w:tab/>
+      </w:r>
+      <w:r>
+        <w:tab/>
+      </w:r>
+      <w:r>
+        <w:rPr>
+          <w:rFonts w:ascii="Calibri" w:eastAsia="Calibri" w:hAnsi="Calibri" w:cs="Calibri"/>
+          <w:color w:val="000000" w:themeColor="text1"/>
+        </w:rPr>
+        <w:t xml:space="preserve">estimation. Following this a software design document will be prepared for the NSW (New </w:t>
+      </w:r>
+      <w:r>
+        <w:tab/>
+      </w:r>
+      <w:r>
+        <w:rPr>
+          <w:rFonts w:ascii="Calibri" w:eastAsia="Calibri" w:hAnsi="Calibri" w:cs="Calibri"/>
+          <w:color w:val="000000" w:themeColor="text1"/>
+        </w:rPr>
+        <w:t xml:space="preserve">South Wales) Traffic Penalty Data and its related functionality requirements, it will include a </w:t>
+      </w:r>
+      <w:r>
+        <w:tab/>
+      </w:r>
+      <w:r>
+        <w:rPr>
+          <w:rFonts w:ascii="Calibri" w:eastAsia="Calibri" w:hAnsi="Calibri" w:cs="Calibri"/>
+          <w:color w:val="000000" w:themeColor="text1"/>
+        </w:rPr>
+        <w:t xml:space="preserve">system vision statement, the programs functionality requirements, use case documentation, </w:t>
+      </w:r>
+      <w:r>
+        <w:tab/>
+      </w:r>
+      <w:r>
+        <w:rPr>
+          <w:rFonts w:ascii="Calibri" w:eastAsia="Calibri" w:hAnsi="Calibri" w:cs="Calibri"/>
+          <w:color w:val="000000" w:themeColor="text1"/>
+        </w:rPr>
+        <w:t xml:space="preserve">software components, and the related software design, and a wireframe of the user </w:t>
+      </w:r>
+      <w:r>
+        <w:tab/>
+      </w:r>
+      <w:r>
+        <w:tab/>
+      </w:r>
+      <w:r>
+        <w:rPr>
+          <w:rFonts w:ascii="Calibri" w:eastAsia="Calibri" w:hAnsi="Calibri" w:cs="Calibri"/>
+          <w:color w:val="000000" w:themeColor="text1"/>
+        </w:rPr>
+        <w:t>interface (to be implemented in Part B).</w:t>
+      </w:r>
+    </w:p>
+    <w:p>
+      <w:pPr>
+        <w:ind w:firstLine="720"/>
+        <w:rPr>
+          <w:rFonts w:ascii="Calibri" w:eastAsia="Calibri" w:hAnsi="Calibri" w:cs="Calibri"/>
+          <w:color w:val="000000" w:themeColor="text1"/>
+          <w:lang w:val="en-US"/>
+        </w:rPr>
+      </w:pPr>
+      <w:r>
+        <w:rPr>
+          <w:rFonts w:ascii="Calibri" w:eastAsia="Calibri" w:hAnsi="Calibri" w:cs="Calibri"/>
+          <w:color w:val="000000" w:themeColor="text1"/>
+        </w:rPr>
+        <w:t xml:space="preserve">Implementation of this structural report will occur in Part B, as the overall goal of the </w:t>
+      </w:r>
+      <w:r>
+        <w:tab/>
+      </w:r>
+      <w:r>
+        <w:tab/>
+      </w:r>
+      <w:r>
+        <w:rPr>
+          <w:rFonts w:ascii="Calibri" w:eastAsia="Calibri" w:hAnsi="Calibri" w:cs="Calibri"/>
+          <w:color w:val="000000" w:themeColor="text1"/>
+        </w:rPr>
+        <w:t xml:space="preserve">assessment is to develop a simple data analysis and visualisation tool for a dataset. Prior to </w:t>
+      </w:r>
+      <w:r>
+        <w:tab/>
+      </w:r>
+      <w:r>
+        <w:rPr>
+          <w:rFonts w:ascii="Calibri" w:eastAsia="Calibri" w:hAnsi="Calibri" w:cs="Calibri"/>
+          <w:color w:val="000000" w:themeColor="text1"/>
+        </w:rPr>
+        <w:t xml:space="preserve">the implementation of code, Part B will focus on the formulation of a testing plan to ensure </w:t>
+      </w:r>
+      <w:r>
+        <w:tab/>
+      </w:r>
+      <w:r>
+        <w:rPr>
+          <w:rFonts w:ascii="Calibri" w:eastAsia="Calibri" w:hAnsi="Calibri" w:cs="Calibri"/>
+          <w:color w:val="000000" w:themeColor="text1"/>
+        </w:rPr>
+        <w:t xml:space="preserve">the components within the system function correctly, these findings will be documented </w:t>
+      </w:r>
+      <w:r>
+        <w:tab/>
+      </w:r>
+      <w:r>
+        <w:rPr>
+          <w:rFonts w:ascii="Calibri" w:eastAsia="Calibri" w:hAnsi="Calibri" w:cs="Calibri"/>
+          <w:color w:val="000000" w:themeColor="text1"/>
+        </w:rPr>
+        <w:t xml:space="preserve">within a testing report. Furthermore, a user manual that explains the software and an </w:t>
+      </w:r>
+      <w:r>
+        <w:tab/>
+      </w:r>
+      <w:r>
+        <w:tab/>
+      </w:r>
+      <w:r>
+        <w:rPr>
+          <w:rFonts w:ascii="Calibri" w:eastAsia="Calibri" w:hAnsi="Calibri" w:cs="Calibri"/>
+          <w:color w:val="000000" w:themeColor="text1"/>
+        </w:rPr>
+        <w:t xml:space="preserve">executive summary that has analysed the data across a 12-month will be submitted </w:t>
+      </w:r>
+      <w:r>
+        <w:tab/>
+      </w:r>
+      <w:r>
+        <w:tab/>
+      </w:r>
+      <w:r>
+        <w:rPr>
+          <w:rFonts w:ascii="Calibri" w:eastAsia="Calibri" w:hAnsi="Calibri" w:cs="Calibri"/>
+          <w:color w:val="000000" w:themeColor="text1"/>
+        </w:rPr>
+        <w:t xml:space="preserve">alongside the final code. The final code will produce a graphical user interface that will </w:t>
+      </w:r>
+      <w:r>
+        <w:tab/>
+      </w:r>
+      <w:r>
+        <w:tab/>
+      </w:r>
+      <w:r>
+        <w:rPr>
+          <w:rFonts w:ascii="Calibri" w:eastAsia="Calibri" w:hAnsi="Calibri" w:cs="Calibri"/>
+          <w:color w:val="000000" w:themeColor="text1"/>
+        </w:rPr>
+        <w:t xml:space="preserve">handle the specific analysis and visualisation of NSW traffic penalty data, along with being </w:t>
+      </w:r>
+      <w:r>
+        <w:tab/>
+      </w:r>
+      <w:r>
+        <w:rPr>
+          <w:rFonts w:ascii="Calibri" w:eastAsia="Calibri" w:hAnsi="Calibri" w:cs="Calibri"/>
+          <w:color w:val="000000" w:themeColor="text1"/>
+        </w:rPr>
+        <w:t xml:space="preserve">able to complete specific analysis and visualisation tasks, one custom insight/analysis option </w:t>
+      </w:r>
+      <w:r>
+        <w:tab/>
+      </w:r>
+      <w:r>
+        <w:rPr>
+          <w:rFonts w:ascii="Calibri" w:eastAsia="Calibri" w:hAnsi="Calibri" w:cs="Calibri"/>
+          <w:color w:val="000000" w:themeColor="text1"/>
+        </w:rPr>
+        <w:t>for users to interact with will also be implemented.</w:t>
       </w:r>
     </w:p>
     <w:p>
@@ -847,13 +705,352 @@
           <w:numId w:val="2"/>
         </w:numPr>
       </w:pPr>
-      <w:bookmarkStart w:id="1" w:name="_Toc46748289"/>
+      <w:bookmarkStart w:id="2" w:name="_Toc808747578"/>
       <w:r>
         <w:t>Scope</w:t>
       </w:r>
-      <w:bookmarkEnd w:id="1"/>
-    </w:p>
-    <w:p/>
+      <w:bookmarkEnd w:id="2"/>
+    </w:p>
+    <w:p>
+      <w:pPr>
+        <w:ind w:firstLine="720"/>
+        <w:rPr>
+          <w:rFonts w:ascii="Calibri" w:eastAsia="Calibri" w:hAnsi="Calibri" w:cs="Calibri"/>
+          <w:color w:val="000000" w:themeColor="text1"/>
+        </w:rPr>
+      </w:pPr>
+      <w:r>
+        <w:rPr>
+          <w:rFonts w:ascii="Calibri" w:eastAsia="Calibri" w:hAnsi="Calibri" w:cs="Calibri"/>
+          <w:color w:val="000000" w:themeColor="text1"/>
+        </w:rPr>
+        <w:t xml:space="preserve">The purpose of this report is to analyse and visualise New South Wales </w:t>
+      </w:r>
+      <w:r>
+        <w:rPr>
+          <w:rFonts w:ascii="Calibri" w:eastAsia="Calibri" w:hAnsi="Calibri" w:cs="Calibri"/>
+          <w:color w:val="000000" w:themeColor="text1"/>
+        </w:rPr>
+        <w:t xml:space="preserve">(NSW) </w:t>
+      </w:r>
+      <w:r>
+        <w:rPr>
+          <w:rFonts w:ascii="Calibri" w:eastAsia="Calibri" w:hAnsi="Calibri" w:cs="Calibri"/>
+          <w:color w:val="000000" w:themeColor="text1"/>
+        </w:rPr>
+        <w:t xml:space="preserve">Traffic Penalty </w:t>
+      </w:r>
+      <w:r>
+        <w:tab/>
+      </w:r>
+      <w:r>
+        <w:rPr>
+          <w:rFonts w:ascii="Calibri" w:eastAsia="Calibri" w:hAnsi="Calibri" w:cs="Calibri"/>
+          <w:color w:val="000000" w:themeColor="text1"/>
+        </w:rPr>
+        <w:t>Data</w:t>
+      </w:r>
+      <w:r>
+        <w:rPr>
+          <w:rFonts w:ascii="Calibri" w:eastAsia="Calibri" w:hAnsi="Calibri" w:cs="Calibri"/>
+          <w:color w:val="000000" w:themeColor="text1"/>
+        </w:rPr>
+        <w:t xml:space="preserve"> </w:t>
+      </w:r>
+      <w:r>
+        <w:rPr>
+          <w:rFonts w:ascii="Calibri" w:eastAsia="Calibri" w:hAnsi="Calibri" w:cs="Calibri"/>
+          <w:color w:val="000000" w:themeColor="text1"/>
+        </w:rPr>
+        <w:t xml:space="preserve">between 2011 and 2017. </w:t>
+      </w:r>
+      <w:r>
+        <w:rPr>
+          <w:rFonts w:ascii="Calibri" w:eastAsia="Calibri" w:hAnsi="Calibri" w:cs="Calibri"/>
+          <w:color w:val="000000" w:themeColor="text1"/>
+        </w:rPr>
+        <w:t>In the first part of this project, a project plan will b</w:t>
+      </w:r>
+      <w:r>
+        <w:rPr>
+          <w:rFonts w:ascii="Calibri" w:eastAsia="Calibri" w:hAnsi="Calibri" w:cs="Calibri"/>
+          <w:color w:val="000000" w:themeColor="text1"/>
+        </w:rPr>
+        <w:t xml:space="preserve">e </w:t>
+      </w:r>
+      <w:r>
+        <w:tab/>
+      </w:r>
+      <w:r>
+        <w:tab/>
+      </w:r>
+      <w:r>
+        <w:rPr>
+          <w:rFonts w:ascii="Calibri" w:eastAsia="Calibri" w:hAnsi="Calibri" w:cs="Calibri"/>
+          <w:color w:val="000000" w:themeColor="text1"/>
+        </w:rPr>
+        <w:t>submit</w:t>
+      </w:r>
+      <w:r>
+        <w:rPr>
+          <w:rFonts w:ascii="Calibri" w:eastAsia="Calibri" w:hAnsi="Calibri" w:cs="Calibri"/>
+          <w:color w:val="000000" w:themeColor="text1"/>
+        </w:rPr>
+        <w:t xml:space="preserve">ted, it will contain a project overview, work breakdown structure, Activity definition </w:t>
+      </w:r>
+      <w:r>
+        <w:tab/>
+      </w:r>
+      <w:r>
+        <w:rPr>
+          <w:rFonts w:ascii="Calibri" w:eastAsia="Calibri" w:hAnsi="Calibri" w:cs="Calibri"/>
+          <w:color w:val="000000" w:themeColor="text1"/>
+        </w:rPr>
+        <w:t xml:space="preserve">and estimation </w:t>
+      </w:r>
+      <w:r>
+        <w:rPr>
+          <w:rFonts w:ascii="Calibri" w:eastAsia="Calibri" w:hAnsi="Calibri" w:cs="Calibri"/>
+          <w:color w:val="000000" w:themeColor="text1"/>
+        </w:rPr>
+        <w:t xml:space="preserve">and a Gantt chart for displaying scheduling and time estimation. </w:t>
+      </w:r>
+      <w:r>
+        <w:rPr>
+          <w:rFonts w:ascii="Calibri" w:eastAsia="Calibri" w:hAnsi="Calibri" w:cs="Calibri"/>
+          <w:color w:val="000000" w:themeColor="text1"/>
+        </w:rPr>
+        <w:t xml:space="preserve">The </w:t>
+      </w:r>
+      <w:r>
+        <w:tab/>
+      </w:r>
+      <w:r>
+        <w:tab/>
+      </w:r>
+      <w:r>
+        <w:rPr>
+          <w:rFonts w:ascii="Calibri" w:eastAsia="Calibri" w:hAnsi="Calibri" w:cs="Calibri"/>
+          <w:color w:val="000000" w:themeColor="text1"/>
+        </w:rPr>
+        <w:t xml:space="preserve">deliverable tasks for </w:t>
+      </w:r>
+      <w:r>
+        <w:rPr>
+          <w:rFonts w:ascii="Calibri" w:eastAsia="Calibri" w:hAnsi="Calibri" w:cs="Calibri"/>
+          <w:color w:val="000000" w:themeColor="text1"/>
+        </w:rPr>
+        <w:t xml:space="preserve">this </w:t>
+      </w:r>
+      <w:r>
+        <w:rPr>
+          <w:rFonts w:ascii="Calibri" w:eastAsia="Calibri" w:hAnsi="Calibri" w:cs="Calibri"/>
+          <w:color w:val="000000" w:themeColor="text1"/>
+        </w:rPr>
+        <w:t>s</w:t>
+      </w:r>
+      <w:r>
+        <w:rPr>
+          <w:rFonts w:ascii="Calibri" w:eastAsia="Calibri" w:hAnsi="Calibri" w:cs="Calibri"/>
+          <w:color w:val="000000" w:themeColor="text1"/>
+        </w:rPr>
+        <w:t>ection of the</w:t>
+      </w:r>
+      <w:r>
+        <w:rPr>
+          <w:rFonts w:ascii="Calibri" w:eastAsia="Calibri" w:hAnsi="Calibri" w:cs="Calibri"/>
+          <w:color w:val="000000" w:themeColor="text1"/>
+        </w:rPr>
+        <w:t xml:space="preserve"> Assessment </w:t>
+      </w:r>
+      <w:proofErr w:type="gramStart"/>
+      <w:r>
+        <w:rPr>
+          <w:rFonts w:ascii="Calibri" w:eastAsia="Calibri" w:hAnsi="Calibri" w:cs="Calibri"/>
+          <w:color w:val="000000" w:themeColor="text1"/>
+        </w:rPr>
+        <w:t>is</w:t>
+      </w:r>
+      <w:proofErr w:type="gramEnd"/>
+      <w:r>
+        <w:rPr>
+          <w:rFonts w:ascii="Calibri" w:eastAsia="Calibri" w:hAnsi="Calibri" w:cs="Calibri"/>
+          <w:color w:val="000000" w:themeColor="text1"/>
+        </w:rPr>
+        <w:t xml:space="preserve"> the</w:t>
+      </w:r>
+      <w:r>
+        <w:rPr>
+          <w:rFonts w:ascii="Calibri" w:eastAsia="Calibri" w:hAnsi="Calibri" w:cs="Calibri"/>
+          <w:color w:val="000000" w:themeColor="text1"/>
+        </w:rPr>
+        <w:t xml:space="preserve"> Project Plan</w:t>
+      </w:r>
+      <w:bookmarkStart w:id="3" w:name="_Int_O6yYYjSP"/>
+      <w:r>
+        <w:rPr>
+          <w:rFonts w:ascii="Calibri" w:eastAsia="Calibri" w:hAnsi="Calibri" w:cs="Calibri"/>
+          <w:color w:val="000000" w:themeColor="text1"/>
+        </w:rPr>
+        <w:t xml:space="preserve"> implem</w:t>
+      </w:r>
+      <w:r>
+        <w:rPr>
+          <w:rFonts w:ascii="Calibri" w:eastAsia="Calibri" w:hAnsi="Calibri" w:cs="Calibri"/>
+          <w:color w:val="000000" w:themeColor="text1"/>
+        </w:rPr>
+        <w:t>entation</w:t>
+      </w:r>
+      <w:bookmarkEnd w:id="3"/>
+      <w:r>
+        <w:rPr>
+          <w:rFonts w:ascii="Calibri" w:eastAsia="Calibri" w:hAnsi="Calibri" w:cs="Calibri"/>
+          <w:color w:val="000000" w:themeColor="text1"/>
+        </w:rPr>
+        <w:t xml:space="preserve"> </w:t>
+      </w:r>
+      <w:r>
+        <w:rPr>
+          <w:rFonts w:ascii="Calibri" w:eastAsia="Calibri" w:hAnsi="Calibri" w:cs="Calibri"/>
+          <w:color w:val="000000" w:themeColor="text1"/>
+        </w:rPr>
+        <w:t>and</w:t>
+      </w:r>
+      <w:r>
+        <w:rPr>
+          <w:rFonts w:ascii="Calibri" w:eastAsia="Calibri" w:hAnsi="Calibri" w:cs="Calibri"/>
+          <w:color w:val="000000" w:themeColor="text1"/>
+        </w:rPr>
+        <w:t xml:space="preserve"> </w:t>
+      </w:r>
+      <w:r>
+        <w:tab/>
+      </w:r>
+      <w:r>
+        <w:rPr>
+          <w:rFonts w:ascii="Calibri" w:eastAsia="Calibri" w:hAnsi="Calibri" w:cs="Calibri"/>
+          <w:color w:val="000000" w:themeColor="text1"/>
+        </w:rPr>
+        <w:t>proce</w:t>
+      </w:r>
+      <w:r>
+        <w:rPr>
+          <w:rFonts w:ascii="Calibri" w:eastAsia="Calibri" w:hAnsi="Calibri" w:cs="Calibri"/>
+          <w:color w:val="000000" w:themeColor="text1"/>
+        </w:rPr>
+        <w:t>ssion</w:t>
+      </w:r>
+      <w:r>
+        <w:rPr>
+          <w:rFonts w:ascii="Calibri" w:eastAsia="Calibri" w:hAnsi="Calibri" w:cs="Calibri"/>
+          <w:color w:val="000000" w:themeColor="text1"/>
+        </w:rPr>
+        <w:t xml:space="preserve"> </w:t>
+      </w:r>
+      <w:r>
+        <w:rPr>
+          <w:rFonts w:ascii="Calibri" w:eastAsia="Calibri" w:hAnsi="Calibri" w:cs="Calibri"/>
+          <w:color w:val="000000" w:themeColor="text1"/>
+        </w:rPr>
+        <w:t xml:space="preserve">of this document and the software design document </w:t>
+      </w:r>
+      <w:r>
+        <w:rPr>
+          <w:rFonts w:ascii="Calibri" w:eastAsia="Calibri" w:hAnsi="Calibri" w:cs="Calibri"/>
+          <w:color w:val="000000" w:themeColor="text1"/>
+        </w:rPr>
+        <w:t>will occur</w:t>
+      </w:r>
+      <w:r>
+        <w:rPr>
+          <w:rFonts w:ascii="Calibri" w:eastAsia="Calibri" w:hAnsi="Calibri" w:cs="Calibri"/>
+          <w:color w:val="000000" w:themeColor="text1"/>
+        </w:rPr>
+        <w:t xml:space="preserve"> throughout Part B </w:t>
+      </w:r>
+      <w:r>
+        <w:tab/>
+      </w:r>
+      <w:r>
+        <w:rPr>
+          <w:rFonts w:ascii="Calibri" w:eastAsia="Calibri" w:hAnsi="Calibri" w:cs="Calibri"/>
+          <w:color w:val="000000" w:themeColor="text1"/>
+        </w:rPr>
+        <w:t xml:space="preserve">of the Assessment. </w:t>
+      </w:r>
+      <w:r>
+        <w:rPr>
+          <w:rFonts w:ascii="Calibri" w:eastAsia="Calibri" w:hAnsi="Calibri" w:cs="Calibri"/>
+          <w:color w:val="000000" w:themeColor="text1"/>
+        </w:rPr>
+        <w:t xml:space="preserve">Part A’s </w:t>
+      </w:r>
+      <w:r>
+        <w:rPr>
+          <w:rFonts w:ascii="Calibri" w:eastAsia="Calibri" w:hAnsi="Calibri" w:cs="Calibri"/>
+          <w:color w:val="000000" w:themeColor="text1"/>
+        </w:rPr>
+        <w:t>project pla</w:t>
+      </w:r>
+      <w:r>
+        <w:rPr>
+          <w:rFonts w:ascii="Calibri" w:eastAsia="Calibri" w:hAnsi="Calibri" w:cs="Calibri"/>
+          <w:color w:val="000000" w:themeColor="text1"/>
+        </w:rPr>
+        <w:t xml:space="preserve">n will be prepared </w:t>
+      </w:r>
+      <w:r>
+        <w:rPr>
+          <w:rFonts w:ascii="Calibri" w:eastAsia="Calibri" w:hAnsi="Calibri" w:cs="Calibri"/>
+          <w:color w:val="000000" w:themeColor="text1"/>
+        </w:rPr>
+        <w:t>utilising</w:t>
+      </w:r>
+      <w:r>
+        <w:rPr>
+          <w:rFonts w:ascii="Calibri" w:eastAsia="Calibri" w:hAnsi="Calibri" w:cs="Calibri"/>
+          <w:color w:val="000000" w:themeColor="text1"/>
+        </w:rPr>
+        <w:t xml:space="preserve"> templates from </w:t>
+      </w:r>
+      <w:r>
+        <w:rPr>
+          <w:rFonts w:ascii="Calibri" w:eastAsia="Calibri" w:hAnsi="Calibri" w:cs="Calibri"/>
+          <w:color w:val="000000" w:themeColor="text1"/>
+        </w:rPr>
+        <w:t>a</w:t>
+      </w:r>
+      <w:r>
+        <w:rPr>
+          <w:rFonts w:ascii="Calibri" w:eastAsia="Calibri" w:hAnsi="Calibri" w:cs="Calibri"/>
+          <w:color w:val="000000" w:themeColor="text1"/>
+        </w:rPr>
+        <w:t xml:space="preserve"> cloned </w:t>
+      </w:r>
+      <w:r>
+        <w:tab/>
+      </w:r>
+      <w:r>
+        <w:rPr>
+          <w:rFonts w:ascii="Calibri" w:eastAsia="Calibri" w:hAnsi="Calibri" w:cs="Calibri"/>
+          <w:color w:val="000000" w:themeColor="text1"/>
+        </w:rPr>
+        <w:t xml:space="preserve">GitHub Repo supplied </w:t>
+      </w:r>
+      <w:r>
+        <w:rPr>
+          <w:rFonts w:ascii="Calibri" w:eastAsia="Calibri" w:hAnsi="Calibri" w:cs="Calibri"/>
+          <w:color w:val="000000" w:themeColor="text1"/>
+        </w:rPr>
+        <w:t xml:space="preserve">via the course convenor. </w:t>
+      </w:r>
+      <w:r>
+        <w:tab/>
+      </w:r>
+      <w:r>
+        <w:tab/>
+      </w:r>
+    </w:p>
     <w:p>
       <w:pPr>
         <w:pStyle w:val="Heading2"/>
@@ -862,47 +1059,288 @@
           <w:numId w:val="2"/>
         </w:numPr>
       </w:pPr>
-      <w:bookmarkStart w:id="2" w:name="_Toc46748290"/>
+      <w:bookmarkStart w:id="4" w:name="_Toc1292057273"/>
       <w:r>
         <w:t>Document contents</w:t>
       </w:r>
-      <w:bookmarkEnd w:id="2"/>
-    </w:p>
-    <w:p>
-      <w:pPr>
-        <w:pStyle w:val="ListParagraph"/>
-        <w:ind w:left="857"/>
-      </w:pPr>
-    </w:p>
-    <w:p>
-      <w:pPr>
-        <w:pStyle w:val="ListParagraph"/>
-        <w:ind w:left="857"/>
-      </w:pPr>
-    </w:p>
-    <w:p>
-      <w:pPr>
-        <w:jc w:val="both"/>
-        <w:rPr>
-          <w:i/>
-          <w:color w:val="FF0000"/>
-        </w:rPr>
-      </w:pPr>
-      <w:r>
-        <w:rPr>
-          <w:i/>
-          <w:color w:val="FF0000"/>
-        </w:rPr>
-        <w:t xml:space="preserve">Include some background information about the problem, the scope and what this document will contain. </w:t>
-      </w:r>
-    </w:p>
-    <w:p/>
-    <w:p/>
-    <w:p/>
-    <w:p>
-      <w:r>
-        <w:br w:type="page"/>
-      </w:r>
+      <w:bookmarkEnd w:id="4"/>
+    </w:p>
+    <w:p>
+      <w:pPr>
+        <w:ind w:firstLine="720"/>
+        <w:rPr>
+          <w:rFonts w:ascii="Calibri" w:eastAsia="Calibri" w:hAnsi="Calibri" w:cs="Calibri"/>
+          <w:color w:val="000000" w:themeColor="text1"/>
+        </w:rPr>
+      </w:pPr>
+      <w:r>
+        <w:rPr>
+          <w:rFonts w:ascii="Calibri" w:eastAsia="Calibri" w:hAnsi="Calibri" w:cs="Calibri"/>
+          <w:color w:val="000000" w:themeColor="text1"/>
+        </w:rPr>
+        <w:t>The contents of the project plan include three main sections</w:t>
+      </w:r>
+      <w:r>
+        <w:rPr>
+          <w:rFonts w:ascii="Calibri" w:eastAsia="Calibri" w:hAnsi="Calibri" w:cs="Calibri"/>
+          <w:color w:val="000000" w:themeColor="text1"/>
+        </w:rPr>
+        <w:t>.</w:t>
+      </w:r>
+      <w:r>
+        <w:rPr>
+          <w:rFonts w:ascii="Calibri" w:eastAsia="Calibri" w:hAnsi="Calibri" w:cs="Calibri"/>
+          <w:color w:val="000000" w:themeColor="text1"/>
+        </w:rPr>
+        <w:t xml:space="preserve"> the introduction, </w:t>
+      </w:r>
+      <w:r>
+        <w:rPr>
+          <w:rFonts w:ascii="Calibri" w:eastAsia="Calibri" w:hAnsi="Calibri" w:cs="Calibri"/>
+          <w:color w:val="000000" w:themeColor="text1"/>
+        </w:rPr>
+        <w:t xml:space="preserve">work </w:t>
+      </w:r>
+      <w:r>
+        <w:tab/>
+      </w:r>
+      <w:r>
+        <w:tab/>
+      </w:r>
+      <w:r>
+        <w:rPr>
+          <w:rFonts w:ascii="Calibri" w:eastAsia="Calibri" w:hAnsi="Calibri" w:cs="Calibri"/>
+          <w:color w:val="000000" w:themeColor="text1"/>
+        </w:rPr>
+        <w:t>breakdown</w:t>
+      </w:r>
+      <w:r>
+        <w:rPr>
+          <w:rFonts w:ascii="Calibri" w:eastAsia="Calibri" w:hAnsi="Calibri" w:cs="Calibri"/>
+          <w:color w:val="000000" w:themeColor="text1"/>
+        </w:rPr>
+        <w:t xml:space="preserve"> structure, activity definition and estimation</w:t>
+      </w:r>
+      <w:r>
+        <w:rPr>
+          <w:rFonts w:ascii="Calibri" w:eastAsia="Calibri" w:hAnsi="Calibri" w:cs="Calibri"/>
+          <w:color w:val="000000" w:themeColor="text1"/>
+        </w:rPr>
+        <w:t xml:space="preserve"> and a Gantt Chart. </w:t>
+      </w:r>
+      <w:r>
+        <w:rPr>
+          <w:rFonts w:ascii="Calibri" w:eastAsia="Calibri" w:hAnsi="Calibri" w:cs="Calibri"/>
+          <w:color w:val="000000" w:themeColor="text1"/>
+        </w:rPr>
+        <w:t xml:space="preserve">Section One (1.0) </w:t>
+      </w:r>
+      <w:r>
+        <w:tab/>
+      </w:r>
+      <w:r>
+        <w:rPr>
+          <w:rFonts w:ascii="Calibri" w:eastAsia="Calibri" w:hAnsi="Calibri" w:cs="Calibri"/>
+          <w:color w:val="000000" w:themeColor="text1"/>
+        </w:rPr>
+        <w:t xml:space="preserve">of the project plan contains an introduction to the assessment specifying the assessment </w:t>
+      </w:r>
+      <w:r>
+        <w:tab/>
+      </w:r>
+      <w:r>
+        <w:rPr>
+          <w:rFonts w:ascii="Calibri" w:eastAsia="Calibri" w:hAnsi="Calibri" w:cs="Calibri"/>
+          <w:color w:val="000000" w:themeColor="text1"/>
+        </w:rPr>
+        <w:t xml:space="preserve">background, </w:t>
+      </w:r>
+      <w:proofErr w:type="gramStart"/>
+      <w:r>
+        <w:rPr>
+          <w:rFonts w:ascii="Calibri" w:eastAsia="Calibri" w:hAnsi="Calibri" w:cs="Calibri"/>
+          <w:color w:val="000000" w:themeColor="text1"/>
+        </w:rPr>
+        <w:t>scope</w:t>
+      </w:r>
+      <w:proofErr w:type="gramEnd"/>
+      <w:r>
+        <w:rPr>
+          <w:rFonts w:ascii="Calibri" w:eastAsia="Calibri" w:hAnsi="Calibri" w:cs="Calibri"/>
+          <w:color w:val="000000" w:themeColor="text1"/>
+        </w:rPr>
+        <w:t xml:space="preserve"> and documentation contents. The </w:t>
+      </w:r>
+      <w:r>
+        <w:rPr>
+          <w:rFonts w:ascii="Calibri" w:eastAsia="Calibri" w:hAnsi="Calibri" w:cs="Calibri"/>
+          <w:color w:val="000000" w:themeColor="text1"/>
+        </w:rPr>
+        <w:t>introduction (1.0)</w:t>
+      </w:r>
+      <w:r>
+        <w:rPr>
+          <w:rFonts w:ascii="Calibri" w:eastAsia="Calibri" w:hAnsi="Calibri" w:cs="Calibri"/>
+          <w:color w:val="000000" w:themeColor="text1"/>
+        </w:rPr>
+        <w:t xml:space="preserve"> is then proceeded </w:t>
+      </w:r>
+      <w:r>
+        <w:tab/>
+      </w:r>
+      <w:r>
+        <w:rPr>
+          <w:rFonts w:ascii="Calibri" w:eastAsia="Calibri" w:hAnsi="Calibri" w:cs="Calibri"/>
+          <w:color w:val="000000" w:themeColor="text1"/>
+        </w:rPr>
+        <w:t xml:space="preserve">by a work-breakdown structure (2.0) that provides an itemised list of features to be </w:t>
+      </w:r>
+      <w:r>
+        <w:tab/>
+      </w:r>
+      <w:r>
+        <w:tab/>
+      </w:r>
+      <w:r>
+        <w:rPr>
+          <w:rFonts w:ascii="Calibri" w:eastAsia="Calibri" w:hAnsi="Calibri" w:cs="Calibri"/>
+          <w:color w:val="000000" w:themeColor="text1"/>
+        </w:rPr>
+        <w:t xml:space="preserve">implemented into the program. Furthermore, section three (3.0) will contain activity </w:t>
+      </w:r>
+      <w:r>
+        <w:tab/>
+      </w:r>
+      <w:r>
+        <w:tab/>
+      </w:r>
+      <w:r>
+        <w:rPr>
+          <w:rFonts w:ascii="Calibri" w:eastAsia="Calibri" w:hAnsi="Calibri" w:cs="Calibri"/>
+          <w:color w:val="000000" w:themeColor="text1"/>
+        </w:rPr>
+        <w:t xml:space="preserve">definitions and estimates, </w:t>
+      </w:r>
+      <w:r>
+        <w:rPr>
+          <w:rFonts w:ascii="Calibri" w:eastAsia="Calibri" w:hAnsi="Calibri" w:cs="Calibri"/>
+          <w:color w:val="000000" w:themeColor="text1"/>
+        </w:rPr>
+        <w:t>which provide</w:t>
+      </w:r>
+      <w:r>
+        <w:rPr>
+          <w:rFonts w:ascii="Calibri" w:eastAsia="Calibri" w:hAnsi="Calibri" w:cs="Calibri"/>
+          <w:color w:val="000000" w:themeColor="text1"/>
+        </w:rPr>
+        <w:t xml:space="preserve"> estimations for the activities</w:t>
+      </w:r>
+      <w:r>
+        <w:rPr>
+          <w:rFonts w:ascii="Calibri" w:eastAsia="Calibri" w:hAnsi="Calibri" w:cs="Calibri"/>
+          <w:color w:val="000000" w:themeColor="text1"/>
+        </w:rPr>
+        <w:t xml:space="preserve"> that</w:t>
+      </w:r>
+      <w:r>
+        <w:rPr>
+          <w:rFonts w:ascii="Calibri" w:eastAsia="Calibri" w:hAnsi="Calibri" w:cs="Calibri"/>
+          <w:color w:val="000000" w:themeColor="text1"/>
+        </w:rPr>
+        <w:t xml:space="preserve"> match the Gantt </w:t>
+      </w:r>
+      <w:r>
+        <w:tab/>
+      </w:r>
+      <w:r>
+        <w:rPr>
+          <w:rFonts w:ascii="Calibri" w:eastAsia="Calibri" w:hAnsi="Calibri" w:cs="Calibri"/>
+          <w:color w:val="000000" w:themeColor="text1"/>
+        </w:rPr>
+        <w:t xml:space="preserve">Chart </w:t>
+      </w:r>
+      <w:r>
+        <w:rPr>
+          <w:rFonts w:ascii="Calibri" w:eastAsia="Calibri" w:hAnsi="Calibri" w:cs="Calibri"/>
+          <w:color w:val="000000" w:themeColor="text1"/>
+        </w:rPr>
+        <w:t>displayed</w:t>
+      </w:r>
+      <w:r>
+        <w:rPr>
+          <w:rFonts w:ascii="Calibri" w:eastAsia="Calibri" w:hAnsi="Calibri" w:cs="Calibri"/>
+          <w:color w:val="000000" w:themeColor="text1"/>
+        </w:rPr>
+        <w:t xml:space="preserve"> in section four (4.0)</w:t>
+      </w:r>
+      <w:r>
+        <w:rPr>
+          <w:rFonts w:ascii="Calibri" w:eastAsia="Calibri" w:hAnsi="Calibri" w:cs="Calibri"/>
+          <w:color w:val="000000" w:themeColor="text1"/>
+        </w:rPr>
+        <w:t>.</w:t>
+      </w:r>
+    </w:p>
+    <w:p>
+      <w:pPr>
+        <w:ind w:firstLine="720"/>
+        <w:rPr>
+          <w:rFonts w:ascii="Calibri" w:eastAsia="Calibri" w:hAnsi="Calibri" w:cs="Calibri"/>
+          <w:color w:val="000000" w:themeColor="text1"/>
+        </w:rPr>
+      </w:pPr>
+    </w:p>
+    <w:p>
+      <w:pPr>
+        <w:ind w:firstLine="720"/>
+        <w:rPr>
+          <w:rFonts w:ascii="Calibri" w:eastAsia="Calibri" w:hAnsi="Calibri" w:cs="Calibri"/>
+          <w:color w:val="000000" w:themeColor="text1"/>
+        </w:rPr>
+      </w:pPr>
+    </w:p>
+    <w:p>
+      <w:pPr>
+        <w:ind w:firstLine="720"/>
+        <w:rPr>
+          <w:rFonts w:ascii="Calibri" w:eastAsia="Calibri" w:hAnsi="Calibri" w:cs="Calibri"/>
+          <w:color w:val="000000" w:themeColor="text1"/>
+        </w:rPr>
+      </w:pPr>
+    </w:p>
+    <w:p>
+      <w:pPr>
+        <w:ind w:firstLine="720"/>
+        <w:rPr>
+          <w:rFonts w:ascii="Calibri" w:eastAsia="Calibri" w:hAnsi="Calibri" w:cs="Calibri"/>
+          <w:color w:val="000000" w:themeColor="text1"/>
+        </w:rPr>
+      </w:pPr>
+    </w:p>
+    <w:p>
+      <w:pPr>
+        <w:ind w:firstLine="720"/>
+        <w:rPr>
+          <w:rFonts w:ascii="Calibri" w:eastAsia="Calibri" w:hAnsi="Calibri" w:cs="Calibri"/>
+          <w:color w:val="000000" w:themeColor="text1"/>
+        </w:rPr>
+      </w:pPr>
+    </w:p>
+    <w:p>
+      <w:pPr>
+        <w:ind w:firstLine="720"/>
+        <w:rPr>
+          <w:rFonts w:ascii="Calibri" w:eastAsia="Calibri" w:hAnsi="Calibri" w:cs="Calibri"/>
+          <w:color w:val="000000" w:themeColor="text1"/>
+          <w:lang w:val="en-US"/>
+        </w:rPr>
+        <w:sectPr>
+          <w:pgSz w:w="11906" w:h="16838"/>
+          <w:pgMar w:top="1440" w:right="1440" w:bottom="1440" w:left="1440" w:header="708" w:footer="708" w:gutter="0"/>
+          <w:cols w:space="708"/>
+          <w:docGrid w:linePitch="360"/>
+        </w:sectPr>
+      </w:pPr>
     </w:p>
     <w:p>
       <w:pPr>
@@ -912,12 +1350,12 @@
           <w:numId w:val="2"/>
         </w:numPr>
       </w:pPr>
-      <w:bookmarkStart w:id="3" w:name="_Toc46748291"/>
+      <w:bookmarkStart w:id="5" w:name="_Toc1883679709"/>
       <w:r>
         <w:lastRenderedPageBreak/>
         <w:t>Work Breakdown Structure</w:t>
       </w:r>
-      <w:bookmarkEnd w:id="3"/>
+      <w:bookmarkEnd w:id="5"/>
     </w:p>
     <w:p/>
     <w:p>
@@ -1003,167 +1441,60 @@
         <w:t xml:space="preserve">Completing the Project Plan, Completing the Software Design Document, and finally Implementation and development. </w:t>
       </w:r>
     </w:p>
-    <w:p/>
-    <w:p>
-      <w:pPr>
-        <w:jc w:val="both"/>
-        <w:rPr>
-          <w:i/>
-          <w:color w:val="FF0000"/>
-        </w:rPr>
-      </w:pPr>
-      <w:r>
-        <w:rPr>
-          <w:i/>
-          <w:color w:val="FF0000"/>
-        </w:rPr>
-        <w:t xml:space="preserve">This section should include the work breakdown structure for the whole project. The elements from the WBS should </w:t>
-      </w:r>
-      <w:r>
-        <w:rPr>
-          <w:i/>
-          <w:color w:val="FF0000"/>
-        </w:rPr>
-        <w:t>be used to generate</w:t>
-      </w:r>
-      <w:r>
-        <w:rPr>
-          <w:i/>
-          <w:color w:val="FF0000"/>
-        </w:rPr>
-        <w:t xml:space="preserve"> your activity definition and those activities should then be scheduled in the Gantt Chart</w:t>
-      </w:r>
-      <w:r>
-        <w:rPr>
-          <w:i/>
-          <w:color w:val="FF0000"/>
-        </w:rPr>
-        <w:t>. Remember to consider ALL project activities – anything you do or will need to do should be included in the WBS</w:t>
-      </w:r>
-    </w:p>
-    <w:p>
-      <w:pPr>
-        <w:jc w:val="both"/>
-        <w:rPr>
-          <w:b/>
-          <w:i/>
-          <w:color w:val="FF0000"/>
-        </w:rPr>
-      </w:pPr>
-      <w:r>
-        <w:rPr>
-          <w:i/>
-          <w:color w:val="FF0000"/>
-        </w:rPr>
-        <w:t xml:space="preserve">WBS’s are usually presented as </w:t>
-      </w:r>
-      <w:proofErr w:type="gramStart"/>
-      <w:r>
-        <w:rPr>
-          <w:i/>
-          <w:color w:val="FF0000"/>
-        </w:rPr>
-        <w:t>some kind of hierarchical</w:t>
-      </w:r>
-      <w:proofErr w:type="gramEnd"/>
-      <w:r>
-        <w:rPr>
-          <w:i/>
-          <w:color w:val="FF0000"/>
-        </w:rPr>
-        <w:t xml:space="preserve"> diagram</w:t>
-      </w:r>
-      <w:r>
-        <w:rPr>
-          <w:i/>
-          <w:color w:val="FF0000"/>
-        </w:rPr>
-        <w:t>/chart etc</w:t>
-      </w:r>
-      <w:r>
-        <w:rPr>
-          <w:i/>
-          <w:color w:val="FF0000"/>
-        </w:rPr>
-        <w:t>.</w:t>
-      </w:r>
-      <w:r>
-        <w:rPr>
-          <w:i/>
-          <w:color w:val="FF0000"/>
-        </w:rPr>
-        <w:t xml:space="preserve"> The </w:t>
-      </w:r>
-      <w:r>
-        <w:rPr>
-          <w:i/>
-          <w:color w:val="FF0000"/>
-        </w:rPr>
-        <w:t>details</w:t>
-      </w:r>
-      <w:r>
-        <w:rPr>
-          <w:i/>
-          <w:color w:val="FF0000"/>
-        </w:rPr>
-        <w:t xml:space="preserve"> </w:t>
-      </w:r>
-      <w:r>
-        <w:rPr>
-          <w:i/>
-          <w:color w:val="FF0000"/>
-        </w:rPr>
-        <w:t>what is involved each work unit should be</w:t>
-      </w:r>
-      <w:r>
-        <w:rPr>
-          <w:i/>
-          <w:color w:val="FF0000"/>
-        </w:rPr>
-        <w:t xml:space="preserve"> provided in section 3:</w:t>
-      </w:r>
-      <w:r>
-        <w:rPr>
-          <w:i/>
-          <w:color w:val="FF0000"/>
-        </w:rPr>
-        <w:t xml:space="preserve"> </w:t>
-      </w:r>
-      <w:r>
-        <w:rPr>
-          <w:b/>
-          <w:i/>
-          <w:color w:val="FF0000"/>
-        </w:rPr>
-        <w:t>Activity Definition</w:t>
-      </w:r>
-    </w:p>
-    <w:p>
-      <w:pPr>
-        <w:jc w:val="both"/>
-        <w:rPr>
-          <w:i/>
-          <w:color w:val="FF0000"/>
-        </w:rPr>
-      </w:pPr>
-      <w:r>
-        <w:rPr>
-          <w:i/>
-          <w:color w:val="FF0000"/>
-        </w:rPr>
-        <w:t>You do NOT need to do a WBS Dictionary for this project – the activity definition (whilst slightly different) will suffice.</w:t>
-      </w:r>
-      <w:r>
-        <w:rPr>
-          <w:i/>
-          <w:color w:val="FF0000"/>
-        </w:rPr>
-        <w:t xml:space="preserve"> The WBS is focussed on SCOPE. The Activity definition is focussed on TIME.</w:t>
-      </w:r>
-    </w:p>
-    <w:p>
-      <w:r>
-        <w:br w:type="page"/>
+    <w:p>
+      <w:pPr>
+        <w:sectPr>
+          <w:pgSz w:w="16838" w:h="11906" w:orient="landscape"/>
+          <w:pgMar w:top="1440" w:right="1440" w:bottom="1440" w:left="1440" w:header="708" w:footer="708" w:gutter="0"/>
+          <w:cols w:space="708"/>
+          <w:docGrid w:linePitch="360"/>
+        </w:sectPr>
+      </w:pPr>
+      <w:r>
+        <w:rPr>
+          <w:noProof/>
+        </w:rPr>
+        <w:drawing>
+          <wp:inline distT="0" distB="0" distL="0" distR="0" wp14:anchorId="218A7482" wp14:editId="27CF50C4">
+            <wp:extent cx="8827646" cy="3842657"/>
+            <wp:effectExtent l="0" t="0" r="0" b="5715"/>
+            <wp:docPr id="1" name="Picture 1"/>
+            <wp:cNvGraphicFramePr>
+              <a:graphicFrameLocks xmlns:a="http://schemas.openxmlformats.org/drawingml/2006/main" noChangeAspect="1"/>
+            </wp:cNvGraphicFramePr>
+            <a:graphic xmlns:a="http://schemas.openxmlformats.org/drawingml/2006/main">
+              <a:graphicData uri="http://schemas.openxmlformats.org/drawingml/2006/picture">
+                <pic:pic xmlns:pic="http://schemas.openxmlformats.org/drawingml/2006/picture">
+                  <pic:nvPicPr>
+                    <pic:cNvPr id="1" name="Picture 1"/>
+                    <pic:cNvPicPr/>
+                  </pic:nvPicPr>
+                  <pic:blipFill>
+                    <a:blip r:embed="rId6" cstate="print">
+                      <a:extLst>
+                        <a:ext uri="{28A0092B-C50C-407E-A947-70E740481C1C}">
+                          <a14:useLocalDpi xmlns:a14="http://schemas.microsoft.com/office/drawing/2010/main" val="0"/>
+                        </a:ext>
+                      </a:extLst>
+                    </a:blip>
+                    <a:stretch>
+                      <a:fillRect/>
+                    </a:stretch>
+                  </pic:blipFill>
+                  <pic:spPr>
+                    <a:xfrm>
+                      <a:off x="0" y="0"/>
+                      <a:ext cx="8871954" cy="3861944"/>
+                    </a:xfrm>
+                    <a:prstGeom prst="rect">
+                      <a:avLst/>
+                    </a:prstGeom>
+                  </pic:spPr>
+                </pic:pic>
+              </a:graphicData>
+            </a:graphic>
+          </wp:inline>
+        </w:drawing>
       </w:r>
     </w:p>
     <w:p>
@@ -1174,7 +1505,7 @@
           <w:numId w:val="2"/>
         </w:numPr>
       </w:pPr>
-      <w:bookmarkStart w:id="4" w:name="_Toc46748292"/>
+      <w:bookmarkStart w:id="6" w:name="_Toc165954078"/>
       <w:r>
         <w:lastRenderedPageBreak/>
         <w:t>Activity Definition</w:t>
@@ -1182,7 +1513,7 @@
       <w:r>
         <w:t xml:space="preserve"> &amp; Estimation</w:t>
       </w:r>
-      <w:bookmarkEnd w:id="4"/>
+      <w:bookmarkEnd w:id="6"/>
     </w:p>
     <w:p>
       <w:pPr>
@@ -1239,12 +1570,12 @@
           <w:numId w:val="2"/>
         </w:numPr>
       </w:pPr>
-      <w:bookmarkStart w:id="5" w:name="_Toc46748293"/>
+      <w:bookmarkStart w:id="7" w:name="_Toc311247698"/>
       <w:r>
         <w:lastRenderedPageBreak/>
         <w:t>Gantt Chart</w:t>
       </w:r>
-      <w:bookmarkEnd w:id="5"/>
+      <w:bookmarkEnd w:id="7"/>
     </w:p>
     <w:p>
       <w:pPr>
@@ -1283,6 +1614,21 @@
     </w:sectPr>
   </w:body>
 </w:document>
+</file>
+
+<file path=word/intelligence2.xml><?xml version="1.0" encoding="utf-8"?>
+<int2:intelligence xmlns:int2="http://schemas.microsoft.com/office/intelligence/2020/intelligence" xmlns:oel="http://schemas.microsoft.com/office/2019/extlst">
+  <int2:observations>
+    <int2:textHash int2:hashCode="s9FKfklCzWu/5f" int2:id="cbFPXutm">
+      <int2:state int2:value="Rejected" int2:type="LegacyProofing"/>
+    </int2:textHash>
+    <int2:bookmark int2:bookmarkName="_Int_O6yYYjSP" int2:invalidationBookmarkName="" int2:hashCode="BFwhVObYR0Kyuk" int2:id="8zlWJKyv">
+      <int2:state int2:value="Rejected" int2:type="LegacyProofing"/>
+    </int2:bookmark>
+  </int2:observations>
+  <int2:intelligenceSettings/>
+  <int2:onDemandWorkflows/>
+</int2:intelligence>
 </file>
 
 <file path=word/numbering.xml><?xml version="1.0" encoding="utf-8"?>
@@ -1401,6 +1747,119 @@
     </w:lvl>
   </w:abstractNum>
   <w:abstractNum w:abstractNumId="1" w15:restartNumberingAfterBreak="0">
+    <w:nsid w:val="55EEF1FC"/>
+    <w:multiLevelType w:val="hybridMultilevel"/>
+    <w:tmpl w:val="2F5EB360"/>
+    <w:lvl w:ilvl="0" w:tplc="F54E54D0">
+      <w:start w:val="1"/>
+      <w:numFmt w:val="bullet"/>
+      <w:lvlText w:val="•"/>
+      <w:lvlJc w:val="left"/>
+      <w:pPr>
+        <w:ind w:left="1080" w:hanging="720"/>
+      </w:pPr>
+      <w:rPr>
+        <w:rFonts w:ascii="Calibri" w:hAnsi="Calibri" w:hint="default"/>
+      </w:rPr>
+    </w:lvl>
+    <w:lvl w:ilvl="1" w:tplc="1BDE6CFC">
+      <w:start w:val="1"/>
+      <w:numFmt w:val="bullet"/>
+      <w:lvlText w:val="o"/>
+      <w:lvlJc w:val="left"/>
+      <w:pPr>
+        <w:ind w:left="1440" w:hanging="360"/>
+      </w:pPr>
+      <w:rPr>
+        <w:rFonts w:ascii="Courier New" w:hAnsi="Courier New" w:hint="default"/>
+      </w:rPr>
+    </w:lvl>
+    <w:lvl w:ilvl="2" w:tplc="9E56D718">
+      <w:start w:val="1"/>
+      <w:numFmt w:val="bullet"/>
+      <w:lvlText w:val=""/>
+      <w:lvlJc w:val="left"/>
+      <w:pPr>
+        <w:ind w:left="2160" w:hanging="360"/>
+      </w:pPr>
+      <w:rPr>
+        <w:rFonts w:ascii="Wingdings" w:hAnsi="Wingdings" w:hint="default"/>
+      </w:rPr>
+    </w:lvl>
+    <w:lvl w:ilvl="3" w:tplc="60DAE256">
+      <w:start w:val="1"/>
+      <w:numFmt w:val="bullet"/>
+      <w:lvlText w:val=""/>
+      <w:lvlJc w:val="left"/>
+      <w:pPr>
+        <w:ind w:left="2880" w:hanging="360"/>
+      </w:pPr>
+      <w:rPr>
+        <w:rFonts w:ascii="Symbol" w:hAnsi="Symbol" w:hint="default"/>
+      </w:rPr>
+    </w:lvl>
+    <w:lvl w:ilvl="4" w:tplc="AE7C5630">
+      <w:start w:val="1"/>
+      <w:numFmt w:val="bullet"/>
+      <w:lvlText w:val="o"/>
+      <w:lvlJc w:val="left"/>
+      <w:pPr>
+        <w:ind w:left="3600" w:hanging="360"/>
+      </w:pPr>
+      <w:rPr>
+        <w:rFonts w:ascii="Courier New" w:hAnsi="Courier New" w:hint="default"/>
+      </w:rPr>
+    </w:lvl>
+    <w:lvl w:ilvl="5" w:tplc="DA429652">
+      <w:start w:val="1"/>
+      <w:numFmt w:val="bullet"/>
+      <w:lvlText w:val=""/>
+      <w:lvlJc w:val="left"/>
+      <w:pPr>
+        <w:ind w:left="4320" w:hanging="360"/>
+      </w:pPr>
+      <w:rPr>
+        <w:rFonts w:ascii="Wingdings" w:hAnsi="Wingdings" w:hint="default"/>
+      </w:rPr>
+    </w:lvl>
+    <w:lvl w:ilvl="6" w:tplc="74E6FC08">
+      <w:start w:val="1"/>
+      <w:numFmt w:val="bullet"/>
+      <w:lvlText w:val=""/>
+      <w:lvlJc w:val="left"/>
+      <w:pPr>
+        <w:ind w:left="5040" w:hanging="360"/>
+      </w:pPr>
+      <w:rPr>
+        <w:rFonts w:ascii="Symbol" w:hAnsi="Symbol" w:hint="default"/>
+      </w:rPr>
+    </w:lvl>
+    <w:lvl w:ilvl="7" w:tplc="80DA8AFA">
+      <w:start w:val="1"/>
+      <w:numFmt w:val="bullet"/>
+      <w:lvlText w:val="o"/>
+      <w:lvlJc w:val="left"/>
+      <w:pPr>
+        <w:ind w:left="5760" w:hanging="360"/>
+      </w:pPr>
+      <w:rPr>
+        <w:rFonts w:ascii="Courier New" w:hAnsi="Courier New" w:hint="default"/>
+      </w:rPr>
+    </w:lvl>
+    <w:lvl w:ilvl="8" w:tplc="373428A2">
+      <w:start w:val="1"/>
+      <w:numFmt w:val="bullet"/>
+      <w:lvlText w:val=""/>
+      <w:lvlJc w:val="left"/>
+      <w:pPr>
+        <w:ind w:left="6480" w:hanging="360"/>
+      </w:pPr>
+      <w:rPr>
+        <w:rFonts w:ascii="Wingdings" w:hAnsi="Wingdings" w:hint="default"/>
+      </w:rPr>
+    </w:lvl>
+  </w:abstractNum>
+  <w:abstractNum w:abstractNumId="2" w15:restartNumberingAfterBreak="0">
     <w:nsid w:val="765D23A3"/>
     <w:multiLevelType w:val="multilevel"/>
     <w:tmpl w:val="D2A25216"/>
@@ -1517,6 +1976,9 @@
     <w:abstractNumId w:val="0"/>
   </w:num>
   <w:num w:numId="2" w16cid:durableId="1923295184">
+    <w:abstractNumId w:val="2"/>
+  </w:num>
+  <w:num w:numId="3" w16cid:durableId="15695455">
     <w:abstractNumId w:val="1"/>
   </w:num>
 </w:numbering>

--- a/Project Plan.docx
+++ b/Project Plan.docx
@@ -56,13 +56,8 @@
         <w:t>Crane,</w:t>
       </w:r>
       <w:r>
-        <w:t xml:space="preserve"> Christopher </w:t>
-      </w:r>
-      <w:proofErr w:type="spellStart"/>
-      <w:r>
-        <w:t>Linnett</w:t>
-      </w:r>
-      <w:proofErr w:type="spellEnd"/>
+        <w:t xml:space="preserve"> Christopher Linnett</w:t>
+      </w:r>
     </w:p>
     <w:p>
       <w:r>
@@ -77,6 +72,603 @@
         <w:lastRenderedPageBreak/>
         <w:t>Table of Contents</w:t>
       </w:r>
+    </w:p>
+    <w:p>
+      <w:pPr>
+        <w:pStyle w:val="TOC1"/>
+        <w:tabs>
+          <w:tab w:val="left" w:pos="660"/>
+          <w:tab w:val="right" w:pos="9016"/>
+        </w:tabs>
+        <w:rPr>
+          <w:noProof/>
+          <w:lang w:eastAsia="en-AU"/>
+        </w:rPr>
+      </w:pPr>
+      <w:r>
+        <w:fldChar w:fldCharType="begin"/>
+      </w:r>
+      <w:r>
+        <w:instrText>TOC \o "1-3" \h \z \u</w:instrText>
+      </w:r>
+      <w:r>
+        <w:fldChar w:fldCharType="separate"/>
+      </w:r>
+      <w:hyperlink w:anchor="_Toc112937409" w:history="1">
+        <w:r>
+          <w:rPr>
+            <w:rStyle w:val="Hyperlink"/>
+            <w:noProof/>
+          </w:rPr>
+          <w:t>1.0</w:t>
+        </w:r>
+        <w:r>
+          <w:rPr>
+            <w:noProof/>
+            <w:lang w:eastAsia="en-AU"/>
+          </w:rPr>
+          <w:tab/>
+        </w:r>
+        <w:r>
+          <w:rPr>
+            <w:rStyle w:val="Hyperlink"/>
+            <w:noProof/>
+          </w:rPr>
+          <w:t>Introduction</w:t>
+        </w:r>
+        <w:r>
+          <w:rPr>
+            <w:noProof/>
+            <w:webHidden/>
+          </w:rPr>
+          <w:tab/>
+        </w:r>
+        <w:r>
+          <w:rPr>
+            <w:noProof/>
+            <w:webHidden/>
+          </w:rPr>
+          <w:fldChar w:fldCharType="begin"/>
+        </w:r>
+        <w:r>
+          <w:rPr>
+            <w:noProof/>
+            <w:webHidden/>
+          </w:rPr>
+          <w:instrText xml:space="preserve"> PAGEREF _Toc112937409 \h </w:instrText>
+        </w:r>
+        <w:r>
+          <w:rPr>
+            <w:noProof/>
+            <w:webHidden/>
+          </w:rPr>
+        </w:r>
+        <w:r>
+          <w:rPr>
+            <w:noProof/>
+            <w:webHidden/>
+          </w:rPr>
+          <w:fldChar w:fldCharType="separate"/>
+        </w:r>
+        <w:r>
+          <w:rPr>
+            <w:noProof/>
+            <w:webHidden/>
+          </w:rPr>
+          <w:t>3</w:t>
+        </w:r>
+        <w:r>
+          <w:rPr>
+            <w:noProof/>
+            <w:webHidden/>
+          </w:rPr>
+          <w:fldChar w:fldCharType="end"/>
+        </w:r>
+      </w:hyperlink>
+    </w:p>
+    <w:p>
+      <w:pPr>
+        <w:pStyle w:val="TOC2"/>
+        <w:tabs>
+          <w:tab w:val="left" w:pos="880"/>
+          <w:tab w:val="right" w:pos="9016"/>
+        </w:tabs>
+        <w:rPr>
+          <w:noProof/>
+          <w:lang w:eastAsia="en-AU"/>
+        </w:rPr>
+      </w:pPr>
+      <w:hyperlink w:anchor="_Toc112937410" w:history="1">
+        <w:r>
+          <w:rPr>
+            <w:rStyle w:val="Hyperlink"/>
+            <w:noProof/>
+          </w:rPr>
+          <w:t>1.1</w:t>
+        </w:r>
+        <w:r>
+          <w:rPr>
+            <w:noProof/>
+            <w:lang w:eastAsia="en-AU"/>
+          </w:rPr>
+          <w:tab/>
+        </w:r>
+        <w:r>
+          <w:rPr>
+            <w:rStyle w:val="Hyperlink"/>
+            <w:noProof/>
+          </w:rPr>
+          <w:t>Background</w:t>
+        </w:r>
+        <w:r>
+          <w:rPr>
+            <w:noProof/>
+            <w:webHidden/>
+          </w:rPr>
+          <w:tab/>
+        </w:r>
+        <w:r>
+          <w:rPr>
+            <w:noProof/>
+            <w:webHidden/>
+          </w:rPr>
+          <w:fldChar w:fldCharType="begin"/>
+        </w:r>
+        <w:r>
+          <w:rPr>
+            <w:noProof/>
+            <w:webHidden/>
+          </w:rPr>
+          <w:instrText xml:space="preserve"> PAGEREF _Toc112937410 \h </w:instrText>
+        </w:r>
+        <w:r>
+          <w:rPr>
+            <w:noProof/>
+            <w:webHidden/>
+          </w:rPr>
+        </w:r>
+        <w:r>
+          <w:rPr>
+            <w:noProof/>
+            <w:webHidden/>
+          </w:rPr>
+          <w:fldChar w:fldCharType="separate"/>
+        </w:r>
+        <w:r>
+          <w:rPr>
+            <w:noProof/>
+            <w:webHidden/>
+          </w:rPr>
+          <w:t>3</w:t>
+        </w:r>
+        <w:r>
+          <w:rPr>
+            <w:noProof/>
+            <w:webHidden/>
+          </w:rPr>
+          <w:fldChar w:fldCharType="end"/>
+        </w:r>
+      </w:hyperlink>
+    </w:p>
+    <w:p>
+      <w:pPr>
+        <w:pStyle w:val="TOC2"/>
+        <w:tabs>
+          <w:tab w:val="left" w:pos="880"/>
+          <w:tab w:val="right" w:pos="9016"/>
+        </w:tabs>
+        <w:rPr>
+          <w:noProof/>
+          <w:lang w:eastAsia="en-AU"/>
+        </w:rPr>
+      </w:pPr>
+      <w:hyperlink w:anchor="_Toc112937411" w:history="1">
+        <w:r>
+          <w:rPr>
+            <w:rStyle w:val="Hyperlink"/>
+            <w:noProof/>
+          </w:rPr>
+          <w:t>1.2</w:t>
+        </w:r>
+        <w:r>
+          <w:rPr>
+            <w:noProof/>
+            <w:lang w:eastAsia="en-AU"/>
+          </w:rPr>
+          <w:tab/>
+        </w:r>
+        <w:r>
+          <w:rPr>
+            <w:rStyle w:val="Hyperlink"/>
+            <w:noProof/>
+          </w:rPr>
+          <w:t>Scope</w:t>
+        </w:r>
+        <w:r>
+          <w:rPr>
+            <w:noProof/>
+            <w:webHidden/>
+          </w:rPr>
+          <w:tab/>
+        </w:r>
+        <w:r>
+          <w:rPr>
+            <w:noProof/>
+            <w:webHidden/>
+          </w:rPr>
+          <w:fldChar w:fldCharType="begin"/>
+        </w:r>
+        <w:r>
+          <w:rPr>
+            <w:noProof/>
+            <w:webHidden/>
+          </w:rPr>
+          <w:instrText xml:space="preserve"> PAGEREF _Toc112937411 \h </w:instrText>
+        </w:r>
+        <w:r>
+          <w:rPr>
+            <w:noProof/>
+            <w:webHidden/>
+          </w:rPr>
+        </w:r>
+        <w:r>
+          <w:rPr>
+            <w:noProof/>
+            <w:webHidden/>
+          </w:rPr>
+          <w:fldChar w:fldCharType="separate"/>
+        </w:r>
+        <w:r>
+          <w:rPr>
+            <w:noProof/>
+            <w:webHidden/>
+          </w:rPr>
+          <w:t>3</w:t>
+        </w:r>
+        <w:r>
+          <w:rPr>
+            <w:noProof/>
+            <w:webHidden/>
+          </w:rPr>
+          <w:fldChar w:fldCharType="end"/>
+        </w:r>
+      </w:hyperlink>
+    </w:p>
+    <w:p>
+      <w:pPr>
+        <w:pStyle w:val="TOC2"/>
+        <w:tabs>
+          <w:tab w:val="left" w:pos="880"/>
+          <w:tab w:val="right" w:pos="9016"/>
+        </w:tabs>
+        <w:rPr>
+          <w:noProof/>
+          <w:lang w:eastAsia="en-AU"/>
+        </w:rPr>
+      </w:pPr>
+      <w:hyperlink w:anchor="_Toc112937412" w:history="1">
+        <w:r>
+          <w:rPr>
+            <w:rStyle w:val="Hyperlink"/>
+            <w:noProof/>
+          </w:rPr>
+          <w:t>1.3</w:t>
+        </w:r>
+        <w:r>
+          <w:rPr>
+            <w:noProof/>
+            <w:lang w:eastAsia="en-AU"/>
+          </w:rPr>
+          <w:tab/>
+        </w:r>
+        <w:r>
+          <w:rPr>
+            <w:rStyle w:val="Hyperlink"/>
+            <w:noProof/>
+          </w:rPr>
+          <w:t>Document contents</w:t>
+        </w:r>
+        <w:r>
+          <w:rPr>
+            <w:noProof/>
+            <w:webHidden/>
+          </w:rPr>
+          <w:tab/>
+        </w:r>
+        <w:r>
+          <w:rPr>
+            <w:noProof/>
+            <w:webHidden/>
+          </w:rPr>
+          <w:fldChar w:fldCharType="begin"/>
+        </w:r>
+        <w:r>
+          <w:rPr>
+            <w:noProof/>
+            <w:webHidden/>
+          </w:rPr>
+          <w:instrText xml:space="preserve"> PAGEREF _Toc112937412 \h </w:instrText>
+        </w:r>
+        <w:r>
+          <w:rPr>
+            <w:noProof/>
+            <w:webHidden/>
+          </w:rPr>
+        </w:r>
+        <w:r>
+          <w:rPr>
+            <w:noProof/>
+            <w:webHidden/>
+          </w:rPr>
+          <w:fldChar w:fldCharType="separate"/>
+        </w:r>
+        <w:r>
+          <w:rPr>
+            <w:noProof/>
+            <w:webHidden/>
+          </w:rPr>
+          <w:t>3</w:t>
+        </w:r>
+        <w:r>
+          <w:rPr>
+            <w:noProof/>
+            <w:webHidden/>
+          </w:rPr>
+          <w:fldChar w:fldCharType="end"/>
+        </w:r>
+      </w:hyperlink>
+    </w:p>
+    <w:p>
+      <w:pPr>
+        <w:pStyle w:val="TOC1"/>
+        <w:tabs>
+          <w:tab w:val="left" w:pos="660"/>
+          <w:tab w:val="right" w:pos="9016"/>
+        </w:tabs>
+        <w:rPr>
+          <w:noProof/>
+          <w:lang w:eastAsia="en-AU"/>
+        </w:rPr>
+      </w:pPr>
+      <w:hyperlink w:anchor="_Toc112937413" w:history="1">
+        <w:r>
+          <w:rPr>
+            <w:rStyle w:val="Hyperlink"/>
+            <w:noProof/>
+          </w:rPr>
+          <w:t>2.0</w:t>
+        </w:r>
+        <w:r>
+          <w:rPr>
+            <w:noProof/>
+            <w:lang w:eastAsia="en-AU"/>
+          </w:rPr>
+          <w:tab/>
+        </w:r>
+        <w:r>
+          <w:rPr>
+            <w:rStyle w:val="Hyperlink"/>
+            <w:noProof/>
+          </w:rPr>
+          <w:t>Work Breakdown Structure</w:t>
+        </w:r>
+        <w:r>
+          <w:rPr>
+            <w:noProof/>
+            <w:webHidden/>
+          </w:rPr>
+          <w:tab/>
+        </w:r>
+        <w:r>
+          <w:rPr>
+            <w:noProof/>
+            <w:webHidden/>
+          </w:rPr>
+          <w:fldChar w:fldCharType="begin"/>
+        </w:r>
+        <w:r>
+          <w:rPr>
+            <w:noProof/>
+            <w:webHidden/>
+          </w:rPr>
+          <w:instrText xml:space="preserve"> PAGEREF _Toc112937413 \h </w:instrText>
+        </w:r>
+        <w:r>
+          <w:rPr>
+            <w:noProof/>
+            <w:webHidden/>
+          </w:rPr>
+        </w:r>
+        <w:r>
+          <w:rPr>
+            <w:noProof/>
+            <w:webHidden/>
+          </w:rPr>
+          <w:fldChar w:fldCharType="separate"/>
+        </w:r>
+        <w:r>
+          <w:rPr>
+            <w:noProof/>
+            <w:webHidden/>
+          </w:rPr>
+          <w:t>5</w:t>
+        </w:r>
+        <w:r>
+          <w:rPr>
+            <w:noProof/>
+            <w:webHidden/>
+          </w:rPr>
+          <w:fldChar w:fldCharType="end"/>
+        </w:r>
+      </w:hyperlink>
+    </w:p>
+    <w:p>
+      <w:pPr>
+        <w:pStyle w:val="TOC1"/>
+        <w:tabs>
+          <w:tab w:val="left" w:pos="660"/>
+          <w:tab w:val="right" w:pos="9016"/>
+        </w:tabs>
+        <w:rPr>
+          <w:noProof/>
+          <w:lang w:eastAsia="en-AU"/>
+        </w:rPr>
+      </w:pPr>
+      <w:hyperlink w:anchor="_Toc112937414" w:history="1">
+        <w:r>
+          <w:rPr>
+            <w:rStyle w:val="Hyperlink"/>
+            <w:noProof/>
+          </w:rPr>
+          <w:t>3.0</w:t>
+        </w:r>
+        <w:r>
+          <w:rPr>
+            <w:noProof/>
+            <w:lang w:eastAsia="en-AU"/>
+          </w:rPr>
+          <w:tab/>
+        </w:r>
+        <w:r>
+          <w:rPr>
+            <w:rStyle w:val="Hyperlink"/>
+            <w:noProof/>
+          </w:rPr>
+          <w:t>Activity Definition &amp; Estimation</w:t>
+        </w:r>
+        <w:r>
+          <w:rPr>
+            <w:noProof/>
+            <w:webHidden/>
+          </w:rPr>
+          <w:tab/>
+        </w:r>
+        <w:r>
+          <w:rPr>
+            <w:noProof/>
+            <w:webHidden/>
+          </w:rPr>
+          <w:fldChar w:fldCharType="begin"/>
+        </w:r>
+        <w:r>
+          <w:rPr>
+            <w:noProof/>
+            <w:webHidden/>
+          </w:rPr>
+          <w:instrText xml:space="preserve"> PAGEREF _Toc112937414 \h </w:instrText>
+        </w:r>
+        <w:r>
+          <w:rPr>
+            <w:noProof/>
+            <w:webHidden/>
+          </w:rPr>
+        </w:r>
+        <w:r>
+          <w:rPr>
+            <w:noProof/>
+            <w:webHidden/>
+          </w:rPr>
+          <w:fldChar w:fldCharType="separate"/>
+        </w:r>
+        <w:r>
+          <w:rPr>
+            <w:noProof/>
+            <w:webHidden/>
+          </w:rPr>
+          <w:t>6</w:t>
+        </w:r>
+        <w:r>
+          <w:rPr>
+            <w:noProof/>
+            <w:webHidden/>
+          </w:rPr>
+          <w:fldChar w:fldCharType="end"/>
+        </w:r>
+      </w:hyperlink>
+    </w:p>
+    <w:p>
+      <w:pPr>
+        <w:pStyle w:val="TOC1"/>
+        <w:tabs>
+          <w:tab w:val="left" w:pos="660"/>
+          <w:tab w:val="right" w:pos="9016"/>
+        </w:tabs>
+        <w:rPr>
+          <w:noProof/>
+          <w:lang w:eastAsia="en-AU"/>
+        </w:rPr>
+      </w:pPr>
+      <w:hyperlink w:anchor="_Toc112937415" w:history="1">
+        <w:r>
+          <w:rPr>
+            <w:rStyle w:val="Hyperlink"/>
+            <w:noProof/>
+          </w:rPr>
+          <w:t>4.0</w:t>
+        </w:r>
+        <w:r>
+          <w:rPr>
+            <w:noProof/>
+            <w:lang w:eastAsia="en-AU"/>
+          </w:rPr>
+          <w:tab/>
+        </w:r>
+        <w:r>
+          <w:rPr>
+            <w:rStyle w:val="Hyperlink"/>
+            <w:noProof/>
+          </w:rPr>
+          <w:t>Gantt Chart</w:t>
+        </w:r>
+        <w:r>
+          <w:rPr>
+            <w:noProof/>
+            <w:webHidden/>
+          </w:rPr>
+          <w:tab/>
+        </w:r>
+        <w:r>
+          <w:rPr>
+            <w:noProof/>
+            <w:webHidden/>
+          </w:rPr>
+          <w:fldChar w:fldCharType="begin"/>
+        </w:r>
+        <w:r>
+          <w:rPr>
+            <w:noProof/>
+            <w:webHidden/>
+          </w:rPr>
+          <w:instrText xml:space="preserve"> PAGEREF _Toc112937415 \h </w:instrText>
+        </w:r>
+        <w:r>
+          <w:rPr>
+            <w:noProof/>
+            <w:webHidden/>
+          </w:rPr>
+        </w:r>
+        <w:r>
+          <w:rPr>
+            <w:noProof/>
+            <w:webHidden/>
+          </w:rPr>
+          <w:fldChar w:fldCharType="separate"/>
+        </w:r>
+        <w:r>
+          <w:rPr>
+            <w:noProof/>
+            <w:webHidden/>
+          </w:rPr>
+          <w:t>7</w:t>
+        </w:r>
+        <w:r>
+          <w:rPr>
+            <w:noProof/>
+            <w:webHidden/>
+          </w:rPr>
+          <w:fldChar w:fldCharType="end"/>
+        </w:r>
+      </w:hyperlink>
     </w:p>
     <w:p>
       <w:pPr>
@@ -91,359 +683,6 @@
         </w:rPr>
       </w:pPr>
       <w:r>
-        <w:fldChar w:fldCharType="begin"/>
-      </w:r>
-      <w:r>
-        <w:instrText>TOC \o "1-3" \h \z \u</w:instrText>
-      </w:r>
-      <w:r>
-        <w:fldChar w:fldCharType="separate"/>
-      </w:r>
-      <w:hyperlink w:anchor="_Toc1401276326">
-        <w:r>
-          <w:rPr>
-            <w:rStyle w:val="Hyperlink"/>
-          </w:rPr>
-          <w:t>1.0</w:t>
-        </w:r>
-        <w:r>
-          <w:tab/>
-        </w:r>
-        <w:r>
-          <w:rPr>
-            <w:rStyle w:val="Hyperlink"/>
-          </w:rPr>
-          <w:t>Introduction</w:t>
-        </w:r>
-        <w:r>
-          <w:tab/>
-        </w:r>
-        <w:r>
-          <w:fldChar w:fldCharType="begin"/>
-        </w:r>
-        <w:r>
-          <w:instrText>PAGEREF _Toc1401276326 \h</w:instrText>
-        </w:r>
-        <w:r>
-          <w:fldChar w:fldCharType="separate"/>
-        </w:r>
-        <w:r>
-          <w:rPr>
-            <w:rStyle w:val="Hyperlink"/>
-          </w:rPr>
-          <w:t>2</w:t>
-        </w:r>
-        <w:r>
-          <w:fldChar w:fldCharType="end"/>
-        </w:r>
-      </w:hyperlink>
-    </w:p>
-    <w:p>
-      <w:pPr>
-        <w:pStyle w:val="TOC2"/>
-        <w:tabs>
-          <w:tab w:val="right" w:leader="dot" w:pos="9015"/>
-          <w:tab w:val="left" w:pos="660"/>
-        </w:tabs>
-        <w:rPr>
-          <w:noProof/>
-          <w:lang w:eastAsia="en-AU"/>
-        </w:rPr>
-      </w:pPr>
-      <w:hyperlink w:anchor="_Toc264414305">
-        <w:r>
-          <w:rPr>
-            <w:rStyle w:val="Hyperlink"/>
-          </w:rPr>
-          <w:t>1.1</w:t>
-        </w:r>
-        <w:r>
-          <w:tab/>
-        </w:r>
-        <w:r>
-          <w:rPr>
-            <w:rStyle w:val="Hyperlink"/>
-          </w:rPr>
-          <w:t>Background</w:t>
-        </w:r>
-        <w:r>
-          <w:tab/>
-        </w:r>
-        <w:r>
-          <w:fldChar w:fldCharType="begin"/>
-        </w:r>
-        <w:r>
-          <w:instrText>PAGEREF _Toc264414305 \h</w:instrText>
-        </w:r>
-        <w:r>
-          <w:fldChar w:fldCharType="separate"/>
-        </w:r>
-        <w:r>
-          <w:rPr>
-            <w:rStyle w:val="Hyperlink"/>
-          </w:rPr>
-          <w:t>3</w:t>
-        </w:r>
-        <w:r>
-          <w:fldChar w:fldCharType="end"/>
-        </w:r>
-      </w:hyperlink>
-    </w:p>
-    <w:p>
-      <w:pPr>
-        <w:pStyle w:val="TOC2"/>
-        <w:tabs>
-          <w:tab w:val="right" w:leader="dot" w:pos="9015"/>
-          <w:tab w:val="left" w:pos="660"/>
-        </w:tabs>
-        <w:rPr>
-          <w:noProof/>
-          <w:lang w:eastAsia="en-AU"/>
-        </w:rPr>
-      </w:pPr>
-      <w:hyperlink w:anchor="_Toc808747578">
-        <w:r>
-          <w:rPr>
-            <w:rStyle w:val="Hyperlink"/>
-          </w:rPr>
-          <w:t>1.2</w:t>
-        </w:r>
-        <w:r>
-          <w:tab/>
-        </w:r>
-        <w:r>
-          <w:rPr>
-            <w:rStyle w:val="Hyperlink"/>
-          </w:rPr>
-          <w:t>Scope</w:t>
-        </w:r>
-        <w:r>
-          <w:tab/>
-        </w:r>
-        <w:r>
-          <w:fldChar w:fldCharType="begin"/>
-        </w:r>
-        <w:r>
-          <w:instrText>PAGEREF _Toc808747578 \h</w:instrText>
-        </w:r>
-        <w:r>
-          <w:fldChar w:fldCharType="separate"/>
-        </w:r>
-        <w:r>
-          <w:rPr>
-            <w:rStyle w:val="Hyperlink"/>
-          </w:rPr>
-          <w:t>3</w:t>
-        </w:r>
-        <w:r>
-          <w:fldChar w:fldCharType="end"/>
-        </w:r>
-      </w:hyperlink>
-    </w:p>
-    <w:p>
-      <w:pPr>
-        <w:pStyle w:val="TOC2"/>
-        <w:tabs>
-          <w:tab w:val="right" w:leader="dot" w:pos="9015"/>
-          <w:tab w:val="left" w:pos="660"/>
-        </w:tabs>
-        <w:rPr>
-          <w:noProof/>
-          <w:lang w:eastAsia="en-AU"/>
-        </w:rPr>
-      </w:pPr>
-      <w:hyperlink w:anchor="_Toc1292057273">
-        <w:r>
-          <w:rPr>
-            <w:rStyle w:val="Hyperlink"/>
-          </w:rPr>
-          <w:t>1.3</w:t>
-        </w:r>
-        <w:r>
-          <w:tab/>
-        </w:r>
-        <w:r>
-          <w:rPr>
-            <w:rStyle w:val="Hyperlink"/>
-          </w:rPr>
-          <w:t>Document contents</w:t>
-        </w:r>
-        <w:r>
-          <w:tab/>
-        </w:r>
-        <w:r>
-          <w:fldChar w:fldCharType="begin"/>
-        </w:r>
-        <w:r>
-          <w:instrText>PAGEREF _Toc1292057273 \h</w:instrText>
-        </w:r>
-        <w:r>
-          <w:fldChar w:fldCharType="separate"/>
-        </w:r>
-        <w:r>
-          <w:rPr>
-            <w:rStyle w:val="Hyperlink"/>
-          </w:rPr>
-          <w:t>4</w:t>
-        </w:r>
-        <w:r>
-          <w:fldChar w:fldCharType="end"/>
-        </w:r>
-      </w:hyperlink>
-    </w:p>
-    <w:p>
-      <w:pPr>
-        <w:pStyle w:val="TOC1"/>
-        <w:tabs>
-          <w:tab w:val="right" w:leader="dot" w:pos="9015"/>
-          <w:tab w:val="left" w:pos="435"/>
-        </w:tabs>
-        <w:rPr>
-          <w:noProof/>
-          <w:lang w:eastAsia="en-AU"/>
-        </w:rPr>
-      </w:pPr>
-      <w:hyperlink w:anchor="_Toc1883679709">
-        <w:r>
-          <w:rPr>
-            <w:rStyle w:val="Hyperlink"/>
-          </w:rPr>
-          <w:t>2.0</w:t>
-        </w:r>
-        <w:r>
-          <w:tab/>
-        </w:r>
-        <w:r>
-          <w:rPr>
-            <w:rStyle w:val="Hyperlink"/>
-          </w:rPr>
-          <w:t>Work Breakdown Structure</w:t>
-        </w:r>
-        <w:r>
-          <w:tab/>
-        </w:r>
-        <w:r>
-          <w:fldChar w:fldCharType="begin"/>
-        </w:r>
-        <w:r>
-          <w:instrText>PAGEREF _Toc1883679709 \h</w:instrText>
-        </w:r>
-        <w:r>
-          <w:fldChar w:fldCharType="separate"/>
-        </w:r>
-        <w:r>
-          <w:rPr>
-            <w:rStyle w:val="Hyperlink"/>
-          </w:rPr>
-          <w:t>4</w:t>
-        </w:r>
-        <w:r>
-          <w:fldChar w:fldCharType="end"/>
-        </w:r>
-      </w:hyperlink>
-    </w:p>
-    <w:p>
-      <w:pPr>
-        <w:pStyle w:val="TOC1"/>
-        <w:tabs>
-          <w:tab w:val="right" w:leader="dot" w:pos="9015"/>
-          <w:tab w:val="left" w:pos="435"/>
-        </w:tabs>
-        <w:rPr>
-          <w:noProof/>
-          <w:lang w:eastAsia="en-AU"/>
-        </w:rPr>
-      </w:pPr>
-      <w:hyperlink w:anchor="_Toc165954078">
-        <w:r>
-          <w:rPr>
-            <w:rStyle w:val="Hyperlink"/>
-          </w:rPr>
-          <w:t>3.0</w:t>
-        </w:r>
-        <w:r>
-          <w:tab/>
-        </w:r>
-        <w:r>
-          <w:rPr>
-            <w:rStyle w:val="Hyperlink"/>
-          </w:rPr>
-          <w:t>Activity Definition &amp; Estimation</w:t>
-        </w:r>
-        <w:r>
-          <w:tab/>
-        </w:r>
-        <w:r>
-          <w:fldChar w:fldCharType="begin"/>
-        </w:r>
-        <w:r>
-          <w:instrText>PAGEREF _Toc165954078 \h</w:instrText>
-        </w:r>
-        <w:r>
-          <w:fldChar w:fldCharType="separate"/>
-        </w:r>
-        <w:r>
-          <w:rPr>
-            <w:rStyle w:val="Hyperlink"/>
-          </w:rPr>
-          <w:t>5</w:t>
-        </w:r>
-        <w:r>
-          <w:fldChar w:fldCharType="end"/>
-        </w:r>
-      </w:hyperlink>
-    </w:p>
-    <w:p>
-      <w:pPr>
-        <w:pStyle w:val="TOC1"/>
-        <w:tabs>
-          <w:tab w:val="right" w:leader="dot" w:pos="9015"/>
-          <w:tab w:val="left" w:pos="435"/>
-        </w:tabs>
-        <w:rPr>
-          <w:noProof/>
-          <w:lang w:eastAsia="en-AU"/>
-        </w:rPr>
-      </w:pPr>
-      <w:hyperlink w:anchor="_Toc311247698">
-        <w:r>
-          <w:rPr>
-            <w:rStyle w:val="Hyperlink"/>
-          </w:rPr>
-          <w:t>4.0</w:t>
-        </w:r>
-        <w:r>
-          <w:tab/>
-        </w:r>
-        <w:r>
-          <w:rPr>
-            <w:rStyle w:val="Hyperlink"/>
-          </w:rPr>
-          <w:t>Gantt Chart</w:t>
-        </w:r>
-        <w:r>
-          <w:tab/>
-        </w:r>
-        <w:r>
-          <w:fldChar w:fldCharType="begin"/>
-        </w:r>
-        <w:r>
-          <w:instrText>PAGEREF _Toc311247698 \h</w:instrText>
-        </w:r>
-        <w:r>
-          <w:fldChar w:fldCharType="separate"/>
-        </w:r>
-        <w:r>
-          <w:rPr>
-            <w:rStyle w:val="Hyperlink"/>
-          </w:rPr>
-          <w:t>6</w:t>
-        </w:r>
-        <w:r>
-          <w:fldChar w:fldCharType="end"/>
-        </w:r>
-      </w:hyperlink>
-      <w:r>
         <w:fldChar w:fldCharType="end"/>
       </w:r>
     </w:p>
@@ -464,7 +703,7 @@
           <w:numId w:val="2"/>
         </w:numPr>
       </w:pPr>
-      <w:bookmarkStart w:id="0" w:name="_Toc1401276326"/>
+      <w:bookmarkStart w:id="0" w:name="_Toc112937409"/>
       <w:r>
         <w:lastRenderedPageBreak/>
         <w:t>Introduction</w:t>
@@ -479,7 +718,7 @@
           <w:numId w:val="2"/>
         </w:numPr>
       </w:pPr>
-      <w:bookmarkStart w:id="1" w:name="_Toc264414305"/>
+      <w:bookmarkStart w:id="1" w:name="_Toc112937410"/>
       <w:r>
         <w:t>Background</w:t>
       </w:r>
@@ -705,7 +944,7 @@
           <w:numId w:val="2"/>
         </w:numPr>
       </w:pPr>
-      <w:bookmarkStart w:id="2" w:name="_Toc808747578"/>
+      <w:bookmarkStart w:id="2" w:name="_Toc112937411"/>
       <w:r>
         <w:t>Scope</w:t>
       </w:r>
@@ -1059,7 +1298,7 @@
           <w:numId w:val="2"/>
         </w:numPr>
       </w:pPr>
-      <w:bookmarkStart w:id="4" w:name="_Toc1292057273"/>
+      <w:bookmarkStart w:id="4" w:name="_Toc112937412"/>
       <w:r>
         <w:t>Document contents</w:t>
       </w:r>
@@ -1292,43 +1531,14 @@
     </w:p>
     <w:p>
       <w:pPr>
-        <w:ind w:firstLine="720"/>
-        <w:rPr>
-          <w:rFonts w:ascii="Calibri" w:eastAsia="Calibri" w:hAnsi="Calibri" w:cs="Calibri"/>
-          <w:color w:val="000000" w:themeColor="text1"/>
-        </w:rPr>
-      </w:pPr>
-    </w:p>
-    <w:p>
-      <w:pPr>
-        <w:ind w:firstLine="720"/>
-        <w:rPr>
-          <w:rFonts w:ascii="Calibri" w:eastAsia="Calibri" w:hAnsi="Calibri" w:cs="Calibri"/>
-          <w:color w:val="000000" w:themeColor="text1"/>
-        </w:rPr>
-      </w:pPr>
-    </w:p>
-    <w:p>
-      <w:pPr>
-        <w:ind w:firstLine="720"/>
-        <w:rPr>
-          <w:rFonts w:ascii="Calibri" w:eastAsia="Calibri" w:hAnsi="Calibri" w:cs="Calibri"/>
-          <w:color w:val="000000" w:themeColor="text1"/>
-        </w:rPr>
-      </w:pPr>
-    </w:p>
-    <w:p>
-      <w:pPr>
-        <w:ind w:firstLine="720"/>
-        <w:rPr>
-          <w:rFonts w:ascii="Calibri" w:eastAsia="Calibri" w:hAnsi="Calibri" w:cs="Calibri"/>
-          <w:color w:val="000000" w:themeColor="text1"/>
-        </w:rPr>
-      </w:pPr>
-    </w:p>
-    <w:p>
-      <w:pPr>
-        <w:ind w:firstLine="720"/>
+        <w:rPr>
+          <w:rFonts w:ascii="Calibri" w:eastAsia="Calibri" w:hAnsi="Calibri" w:cs="Calibri"/>
+          <w:color w:val="000000" w:themeColor="text1"/>
+        </w:rPr>
+      </w:pPr>
+    </w:p>
+    <w:p>
+      <w:pPr>
         <w:rPr>
           <w:rFonts w:ascii="Calibri" w:eastAsia="Calibri" w:hAnsi="Calibri" w:cs="Calibri"/>
           <w:color w:val="000000" w:themeColor="text1"/>
@@ -1350,7 +1560,7 @@
           <w:numId w:val="2"/>
         </w:numPr>
       </w:pPr>
-      <w:bookmarkStart w:id="5" w:name="_Toc1883679709"/>
+      <w:bookmarkStart w:id="5" w:name="_Toc112937413"/>
       <w:r>
         <w:lastRenderedPageBreak/>
         <w:t>Work Breakdown Structure</w:t>
@@ -1505,7 +1715,7 @@
           <w:numId w:val="2"/>
         </w:numPr>
       </w:pPr>
-      <w:bookmarkStart w:id="6" w:name="_Toc165954078"/>
+      <w:bookmarkStart w:id="6" w:name="_Toc112937414"/>
       <w:r>
         <w:lastRenderedPageBreak/>
         <w:t>Activity Definition</w:t>
@@ -1517,8 +1727,1309 @@
     </w:p>
     <w:p>
       <w:pPr>
-        <w:pStyle w:val="ListParagraph"/>
-      </w:pPr>
+        <w:ind w:left="432"/>
+      </w:pPr>
+      <w:r>
+        <w:t xml:space="preserve">The following highlights </w:t>
+      </w:r>
+      <w:r>
+        <w:t xml:space="preserve">the tasks within </w:t>
+      </w:r>
+      <w:r>
+        <w:t xml:space="preserve">each section of the work breakdown structure, </w:t>
+      </w:r>
+      <w:r>
+        <w:t>the information is organised by title, allocated time to complete in working days followed by the definition.</w:t>
+      </w:r>
+    </w:p>
+    <w:p>
+      <w:pPr>
+        <w:pStyle w:val="Heading3"/>
+      </w:pPr>
+      <w:r>
+        <w:t>Preparation:</w:t>
+      </w:r>
+    </w:p>
+    <w:p>
+      <w:r>
+        <w:rPr>
+          <w:rFonts w:ascii="Helvetica" w:hAnsi="Helvetica" w:cs="Helvetica"/>
+          <w:color w:val="000000"/>
+          <w:sz w:val="18"/>
+          <w:szCs w:val="18"/>
+          <w:shd w:val="clear" w:color="auto" w:fill="F8F9FA"/>
+        </w:rPr>
+        <w:t>Meet Team</w:t>
+      </w:r>
+      <w:r>
+        <w:rPr>
+          <w:rFonts w:ascii="Helvetica" w:hAnsi="Helvetica" w:cs="Helvetica"/>
+          <w:color w:val="000000"/>
+          <w:sz w:val="18"/>
+          <w:szCs w:val="18"/>
+          <w:shd w:val="clear" w:color="auto" w:fill="F8F9FA"/>
+        </w:rPr>
+        <w:t xml:space="preserve">: </w:t>
+      </w:r>
+      <w:proofErr w:type="gramStart"/>
+      <w:r>
+        <w:rPr>
+          <w:rFonts w:ascii="Helvetica" w:hAnsi="Helvetica" w:cs="Helvetica"/>
+          <w:color w:val="000000"/>
+          <w:sz w:val="18"/>
+          <w:szCs w:val="18"/>
+          <w:shd w:val="clear" w:color="auto" w:fill="F8F9FA"/>
+        </w:rPr>
+        <w:t>1 :</w:t>
+      </w:r>
+      <w:proofErr w:type="gramEnd"/>
+      <w:r>
+        <w:rPr>
+          <w:rFonts w:ascii="Helvetica" w:hAnsi="Helvetica" w:cs="Helvetica"/>
+          <w:color w:val="000000"/>
+          <w:sz w:val="18"/>
+          <w:szCs w:val="18"/>
+          <w:shd w:val="clear" w:color="auto" w:fill="F8F9FA"/>
+        </w:rPr>
+        <w:t xml:space="preserve"> </w:t>
+      </w:r>
+    </w:p>
+    <w:p>
+      <w:pPr>
+        <w:rPr>
+          <w:rFonts w:ascii="Helvetica" w:hAnsi="Helvetica" w:cs="Helvetica"/>
+          <w:color w:val="000000"/>
+          <w:sz w:val="18"/>
+          <w:szCs w:val="18"/>
+          <w:shd w:val="clear" w:color="auto" w:fill="F8F9FA"/>
+        </w:rPr>
+      </w:pPr>
+      <w:r>
+        <w:rPr>
+          <w:rFonts w:ascii="Helvetica" w:hAnsi="Helvetica" w:cs="Helvetica"/>
+          <w:color w:val="000000"/>
+          <w:sz w:val="18"/>
+          <w:szCs w:val="18"/>
+          <w:shd w:val="clear" w:color="auto" w:fill="F8F9FA"/>
+        </w:rPr>
+        <w:t>Meeting to discuss/understand assessment:</w:t>
+      </w:r>
+      <w:r>
+        <w:rPr>
+          <w:rFonts w:ascii="Helvetica" w:hAnsi="Helvetica" w:cs="Helvetica"/>
+          <w:color w:val="000000"/>
+          <w:sz w:val="18"/>
+          <w:szCs w:val="18"/>
+          <w:shd w:val="clear" w:color="auto" w:fill="F8F9FA"/>
+        </w:rPr>
+        <w:t xml:space="preserve"> 1: </w:t>
+      </w:r>
+    </w:p>
+    <w:p>
+      <w:pPr>
+        <w:rPr>
+          <w:rFonts w:ascii="Helvetica" w:hAnsi="Helvetica" w:cs="Helvetica"/>
+          <w:color w:val="000000"/>
+          <w:sz w:val="18"/>
+          <w:szCs w:val="18"/>
+          <w:shd w:val="clear" w:color="auto" w:fill="F8F9FA"/>
+        </w:rPr>
+      </w:pPr>
+      <w:r>
+        <w:rPr>
+          <w:rFonts w:ascii="Helvetica" w:hAnsi="Helvetica" w:cs="Helvetica"/>
+          <w:color w:val="000000"/>
+          <w:sz w:val="18"/>
+          <w:szCs w:val="18"/>
+          <w:shd w:val="clear" w:color="auto" w:fill="F8F9FA"/>
+        </w:rPr>
+        <w:t>Assess team member's strengths:</w:t>
+      </w:r>
+      <w:r>
+        <w:rPr>
+          <w:rFonts w:ascii="Helvetica" w:hAnsi="Helvetica" w:cs="Helvetica"/>
+          <w:color w:val="000000"/>
+          <w:sz w:val="18"/>
+          <w:szCs w:val="18"/>
+          <w:shd w:val="clear" w:color="auto" w:fill="F8F9FA"/>
+        </w:rPr>
+        <w:t xml:space="preserve"> 1: </w:t>
+      </w:r>
+    </w:p>
+    <w:p>
+      <w:pPr>
+        <w:rPr>
+          <w:rFonts w:ascii="Helvetica" w:hAnsi="Helvetica" w:cs="Helvetica"/>
+          <w:color w:val="000000"/>
+          <w:sz w:val="18"/>
+          <w:szCs w:val="18"/>
+          <w:shd w:val="clear" w:color="auto" w:fill="F8F9FA"/>
+        </w:rPr>
+      </w:pPr>
+      <w:r>
+        <w:rPr>
+          <w:rFonts w:ascii="Helvetica" w:hAnsi="Helvetica" w:cs="Helvetica"/>
+          <w:color w:val="000000"/>
+          <w:sz w:val="18"/>
+          <w:szCs w:val="18"/>
+          <w:shd w:val="clear" w:color="auto" w:fill="F8F9FA"/>
+        </w:rPr>
+        <w:t>Organise available times for team members:</w:t>
+      </w:r>
+      <w:r>
+        <w:rPr>
+          <w:rFonts w:ascii="Helvetica" w:hAnsi="Helvetica" w:cs="Helvetica"/>
+          <w:color w:val="000000"/>
+          <w:sz w:val="18"/>
+          <w:szCs w:val="18"/>
+          <w:shd w:val="clear" w:color="auto" w:fill="F8F9FA"/>
+        </w:rPr>
+        <w:t xml:space="preserve"> 1: </w:t>
+      </w:r>
+    </w:p>
+    <w:p>
+      <w:r>
+        <w:rPr>
+          <w:rFonts w:ascii="Helvetica" w:hAnsi="Helvetica" w:cs="Helvetica"/>
+          <w:color w:val="000000"/>
+          <w:sz w:val="18"/>
+          <w:szCs w:val="18"/>
+          <w:shd w:val="clear" w:color="auto" w:fill="F8F9FA"/>
+        </w:rPr>
+        <w:t>Discuss ability to complete each dataset tasks:</w:t>
+      </w:r>
+      <w:r>
+        <w:rPr>
+          <w:rFonts w:ascii="Helvetica" w:hAnsi="Helvetica" w:cs="Helvetica"/>
+          <w:color w:val="000000"/>
+          <w:sz w:val="18"/>
+          <w:szCs w:val="18"/>
+          <w:shd w:val="clear" w:color="auto" w:fill="F8F9FA"/>
+        </w:rPr>
+        <w:t xml:space="preserve">1: </w:t>
+      </w:r>
+    </w:p>
+    <w:p>
+      <w:pPr>
+        <w:pStyle w:val="Heading3"/>
+      </w:pPr>
+      <w:r>
+        <w:t>Planning:</w:t>
+      </w:r>
+    </w:p>
+    <w:p>
+      <w:pPr>
+        <w:rPr>
+          <w:rFonts w:ascii="Helvetica" w:hAnsi="Helvetica" w:cs="Helvetica"/>
+          <w:color w:val="000000"/>
+          <w:sz w:val="18"/>
+          <w:szCs w:val="18"/>
+          <w:shd w:val="clear" w:color="auto" w:fill="F8F9FA"/>
+        </w:rPr>
+      </w:pPr>
+      <w:r>
+        <w:rPr>
+          <w:rFonts w:ascii="Helvetica" w:hAnsi="Helvetica" w:cs="Helvetica"/>
+          <w:color w:val="000000"/>
+          <w:sz w:val="18"/>
+          <w:szCs w:val="18"/>
+          <w:shd w:val="clear" w:color="auto" w:fill="F8F9FA"/>
+        </w:rPr>
+        <w:t>Select Dataset:</w:t>
+      </w:r>
+      <w:r>
+        <w:rPr>
+          <w:rFonts w:ascii="Helvetica" w:hAnsi="Helvetica" w:cs="Helvetica"/>
+          <w:color w:val="000000"/>
+          <w:sz w:val="18"/>
+          <w:szCs w:val="18"/>
+          <w:shd w:val="clear" w:color="auto" w:fill="F8F9FA"/>
+        </w:rPr>
+        <w:t xml:space="preserve"> 1: </w:t>
+      </w:r>
+    </w:p>
+    <w:p>
+      <w:pPr>
+        <w:rPr>
+          <w:rFonts w:ascii="Helvetica" w:hAnsi="Helvetica" w:cs="Helvetica"/>
+          <w:color w:val="000000"/>
+          <w:sz w:val="18"/>
+          <w:szCs w:val="18"/>
+          <w:shd w:val="clear" w:color="auto" w:fill="F8F9FA"/>
+        </w:rPr>
+      </w:pPr>
+      <w:r>
+        <w:rPr>
+          <w:rFonts w:ascii="Helvetica" w:hAnsi="Helvetica" w:cs="Helvetica"/>
+          <w:color w:val="000000"/>
+          <w:sz w:val="18"/>
+          <w:szCs w:val="18"/>
+          <w:shd w:val="clear" w:color="auto" w:fill="F8F9FA"/>
+        </w:rPr>
+        <w:t>Evaluate and Understand data and metadata:</w:t>
+      </w:r>
+      <w:r>
+        <w:rPr>
+          <w:rFonts w:ascii="Helvetica" w:hAnsi="Helvetica" w:cs="Helvetica"/>
+          <w:color w:val="000000"/>
+          <w:sz w:val="18"/>
+          <w:szCs w:val="18"/>
+          <w:shd w:val="clear" w:color="auto" w:fill="F8F9FA"/>
+        </w:rPr>
+        <w:t xml:space="preserve"> </w:t>
+      </w:r>
+      <w:r>
+        <w:rPr>
+          <w:rFonts w:ascii="Helvetica" w:hAnsi="Helvetica" w:cs="Helvetica"/>
+          <w:color w:val="000000"/>
+          <w:sz w:val="18"/>
+          <w:szCs w:val="18"/>
+          <w:shd w:val="clear" w:color="auto" w:fill="F8F9FA"/>
+        </w:rPr>
+        <w:t>2</w:t>
+      </w:r>
+      <w:r>
+        <w:rPr>
+          <w:rFonts w:ascii="Helvetica" w:hAnsi="Helvetica" w:cs="Helvetica"/>
+          <w:color w:val="000000"/>
+          <w:sz w:val="18"/>
+          <w:szCs w:val="18"/>
+          <w:shd w:val="clear" w:color="auto" w:fill="F8F9FA"/>
+        </w:rPr>
+        <w:t xml:space="preserve">: </w:t>
+      </w:r>
+    </w:p>
+    <w:p>
+      <w:pPr>
+        <w:rPr>
+          <w:rFonts w:ascii="Helvetica" w:hAnsi="Helvetica" w:cs="Helvetica"/>
+          <w:color w:val="000000"/>
+          <w:sz w:val="18"/>
+          <w:szCs w:val="18"/>
+          <w:shd w:val="clear" w:color="auto" w:fill="F8F9FA"/>
+        </w:rPr>
+      </w:pPr>
+      <w:r>
+        <w:rPr>
+          <w:rFonts w:ascii="Helvetica" w:hAnsi="Helvetica" w:cs="Helvetica"/>
+          <w:color w:val="000000"/>
+          <w:sz w:val="18"/>
+          <w:szCs w:val="18"/>
+          <w:shd w:val="clear" w:color="auto" w:fill="F8F9FA"/>
+        </w:rPr>
+        <w:t>Read/understand documentation for relevant libraries:</w:t>
+      </w:r>
+      <w:r>
+        <w:rPr>
+          <w:rFonts w:ascii="Helvetica" w:hAnsi="Helvetica" w:cs="Helvetica"/>
+          <w:color w:val="000000"/>
+          <w:sz w:val="18"/>
+          <w:szCs w:val="18"/>
+          <w:shd w:val="clear" w:color="auto" w:fill="F8F9FA"/>
+        </w:rPr>
+        <w:t xml:space="preserve"> </w:t>
+      </w:r>
+      <w:r>
+        <w:rPr>
+          <w:rFonts w:ascii="Helvetica" w:hAnsi="Helvetica" w:cs="Helvetica"/>
+          <w:color w:val="000000"/>
+          <w:sz w:val="18"/>
+          <w:szCs w:val="18"/>
+          <w:shd w:val="clear" w:color="auto" w:fill="F8F9FA"/>
+        </w:rPr>
+        <w:t>2</w:t>
+      </w:r>
+      <w:r>
+        <w:rPr>
+          <w:rFonts w:ascii="Helvetica" w:hAnsi="Helvetica" w:cs="Helvetica"/>
+          <w:color w:val="000000"/>
+          <w:sz w:val="18"/>
+          <w:szCs w:val="18"/>
+          <w:shd w:val="clear" w:color="auto" w:fill="F8F9FA"/>
+        </w:rPr>
+        <w:t xml:space="preserve">: </w:t>
+      </w:r>
+    </w:p>
+    <w:p>
+      <w:r>
+        <w:rPr>
+          <w:rFonts w:ascii="Helvetica" w:hAnsi="Helvetica" w:cs="Helvetica"/>
+          <w:color w:val="000000"/>
+          <w:sz w:val="18"/>
+          <w:szCs w:val="18"/>
+          <w:shd w:val="clear" w:color="auto" w:fill="F8F9FA"/>
+        </w:rPr>
+        <w:t>Assign tasks for each team member:</w:t>
+      </w:r>
+      <w:r>
+        <w:rPr>
+          <w:rFonts w:ascii="Helvetica" w:hAnsi="Helvetica" w:cs="Helvetica"/>
+          <w:color w:val="000000"/>
+          <w:sz w:val="18"/>
+          <w:szCs w:val="18"/>
+          <w:shd w:val="clear" w:color="auto" w:fill="F8F9FA"/>
+        </w:rPr>
+        <w:t xml:space="preserve">1: </w:t>
+      </w:r>
+    </w:p>
+    <w:p>
+      <w:pPr>
+        <w:pStyle w:val="Heading3"/>
+      </w:pPr>
+      <w:r>
+        <w:t>Project Plan Document:</w:t>
+      </w:r>
+    </w:p>
+    <w:p>
+      <w:pPr>
+        <w:rPr>
+          <w:rFonts w:ascii="Helvetica" w:hAnsi="Helvetica" w:cs="Helvetica"/>
+          <w:color w:val="000000"/>
+          <w:sz w:val="18"/>
+          <w:szCs w:val="18"/>
+          <w:shd w:val="clear" w:color="auto" w:fill="F8F9FA"/>
+        </w:rPr>
+      </w:pPr>
+      <w:r>
+        <w:rPr>
+          <w:rFonts w:ascii="Helvetica" w:hAnsi="Helvetica" w:cs="Helvetica"/>
+          <w:color w:val="000000"/>
+          <w:sz w:val="18"/>
+          <w:szCs w:val="18"/>
+          <w:shd w:val="clear" w:color="auto" w:fill="F8F9FA"/>
+        </w:rPr>
+        <w:t>Describe data background:</w:t>
+      </w:r>
+      <w:r>
+        <w:rPr>
+          <w:rFonts w:ascii="Helvetica" w:hAnsi="Helvetica" w:cs="Helvetica"/>
+          <w:color w:val="000000"/>
+          <w:sz w:val="18"/>
+          <w:szCs w:val="18"/>
+          <w:shd w:val="clear" w:color="auto" w:fill="F8F9FA"/>
+        </w:rPr>
+        <w:t xml:space="preserve"> </w:t>
+      </w:r>
+      <w:r>
+        <w:rPr>
+          <w:rFonts w:ascii="Helvetica" w:hAnsi="Helvetica" w:cs="Helvetica"/>
+          <w:color w:val="000000"/>
+          <w:sz w:val="18"/>
+          <w:szCs w:val="18"/>
+          <w:shd w:val="clear" w:color="auto" w:fill="F8F9FA"/>
+        </w:rPr>
+        <w:t>2</w:t>
+      </w:r>
+      <w:r>
+        <w:rPr>
+          <w:rFonts w:ascii="Helvetica" w:hAnsi="Helvetica" w:cs="Helvetica"/>
+          <w:color w:val="000000"/>
+          <w:sz w:val="18"/>
+          <w:szCs w:val="18"/>
+          <w:shd w:val="clear" w:color="auto" w:fill="F8F9FA"/>
+        </w:rPr>
+        <w:t xml:space="preserve">: </w:t>
+      </w:r>
+    </w:p>
+    <w:p>
+      <w:pPr>
+        <w:rPr>
+          <w:rFonts w:ascii="Helvetica" w:hAnsi="Helvetica" w:cs="Helvetica"/>
+          <w:color w:val="000000"/>
+          <w:sz w:val="18"/>
+          <w:szCs w:val="18"/>
+          <w:shd w:val="clear" w:color="auto" w:fill="F8F9FA"/>
+        </w:rPr>
+      </w:pPr>
+      <w:r>
+        <w:rPr>
+          <w:rFonts w:ascii="Helvetica" w:hAnsi="Helvetica" w:cs="Helvetica"/>
+          <w:color w:val="000000"/>
+          <w:sz w:val="18"/>
+          <w:szCs w:val="18"/>
+          <w:shd w:val="clear" w:color="auto" w:fill="F8F9FA"/>
+        </w:rPr>
+        <w:t>Describe project scope:</w:t>
+      </w:r>
+      <w:r>
+        <w:rPr>
+          <w:rFonts w:ascii="Helvetica" w:hAnsi="Helvetica" w:cs="Helvetica"/>
+          <w:color w:val="000000"/>
+          <w:sz w:val="18"/>
+          <w:szCs w:val="18"/>
+          <w:shd w:val="clear" w:color="auto" w:fill="F8F9FA"/>
+        </w:rPr>
+        <w:t xml:space="preserve"> 1: </w:t>
+      </w:r>
+    </w:p>
+    <w:p>
+      <w:pPr>
+        <w:rPr>
+          <w:rFonts w:ascii="Helvetica" w:hAnsi="Helvetica" w:cs="Helvetica"/>
+          <w:color w:val="000000"/>
+          <w:sz w:val="18"/>
+          <w:szCs w:val="18"/>
+          <w:shd w:val="clear" w:color="auto" w:fill="F8F9FA"/>
+        </w:rPr>
+      </w:pPr>
+      <w:r>
+        <w:rPr>
+          <w:rFonts w:ascii="Helvetica" w:hAnsi="Helvetica" w:cs="Helvetica"/>
+          <w:color w:val="000000"/>
+          <w:sz w:val="18"/>
+          <w:szCs w:val="18"/>
+          <w:shd w:val="clear" w:color="auto" w:fill="F8F9FA"/>
+        </w:rPr>
+        <w:t>Create work breakdown structure:</w:t>
+      </w:r>
+      <w:r>
+        <w:rPr>
+          <w:rFonts w:ascii="Helvetica" w:hAnsi="Helvetica" w:cs="Helvetica"/>
+          <w:color w:val="000000"/>
+          <w:sz w:val="18"/>
+          <w:szCs w:val="18"/>
+          <w:shd w:val="clear" w:color="auto" w:fill="F8F9FA"/>
+        </w:rPr>
+        <w:t xml:space="preserve"> </w:t>
+      </w:r>
+      <w:r>
+        <w:rPr>
+          <w:rFonts w:ascii="Helvetica" w:hAnsi="Helvetica" w:cs="Helvetica"/>
+          <w:color w:val="000000"/>
+          <w:sz w:val="18"/>
+          <w:szCs w:val="18"/>
+          <w:shd w:val="clear" w:color="auto" w:fill="F8F9FA"/>
+        </w:rPr>
+        <w:t>3:</w:t>
+      </w:r>
+      <w:r>
+        <w:rPr>
+          <w:rFonts w:ascii="Helvetica" w:hAnsi="Helvetica" w:cs="Helvetica"/>
+          <w:color w:val="000000"/>
+          <w:sz w:val="18"/>
+          <w:szCs w:val="18"/>
+          <w:shd w:val="clear" w:color="auto" w:fill="F8F9FA"/>
+        </w:rPr>
+        <w:t xml:space="preserve"> </w:t>
+      </w:r>
+    </w:p>
+    <w:p>
+      <w:pPr>
+        <w:rPr>
+          <w:rFonts w:ascii="Helvetica" w:hAnsi="Helvetica" w:cs="Helvetica"/>
+          <w:color w:val="000000"/>
+          <w:sz w:val="18"/>
+          <w:szCs w:val="18"/>
+          <w:shd w:val="clear" w:color="auto" w:fill="F8F9FA"/>
+        </w:rPr>
+      </w:pPr>
+      <w:r>
+        <w:rPr>
+          <w:rFonts w:ascii="Helvetica" w:hAnsi="Helvetica" w:cs="Helvetica"/>
+          <w:color w:val="000000"/>
+          <w:sz w:val="18"/>
+          <w:szCs w:val="18"/>
+          <w:shd w:val="clear" w:color="auto" w:fill="F8F9FA"/>
+        </w:rPr>
+        <w:t>Describe contents of rest of document:</w:t>
+      </w:r>
+      <w:r>
+        <w:rPr>
+          <w:rFonts w:ascii="Helvetica" w:hAnsi="Helvetica" w:cs="Helvetica"/>
+          <w:color w:val="000000"/>
+          <w:sz w:val="18"/>
+          <w:szCs w:val="18"/>
+          <w:shd w:val="clear" w:color="auto" w:fill="F8F9FA"/>
+        </w:rPr>
+        <w:t xml:space="preserve"> 1: </w:t>
+      </w:r>
+    </w:p>
+    <w:p>
+      <w:pPr>
+        <w:rPr>
+          <w:rFonts w:ascii="Helvetica" w:hAnsi="Helvetica" w:cs="Helvetica"/>
+          <w:color w:val="000000"/>
+          <w:sz w:val="18"/>
+          <w:szCs w:val="18"/>
+          <w:shd w:val="clear" w:color="auto" w:fill="F8F9FA"/>
+        </w:rPr>
+      </w:pPr>
+      <w:r>
+        <w:rPr>
+          <w:rFonts w:ascii="Helvetica" w:hAnsi="Helvetica" w:cs="Helvetica"/>
+          <w:color w:val="000000"/>
+          <w:sz w:val="18"/>
+          <w:szCs w:val="18"/>
+          <w:shd w:val="clear" w:color="auto" w:fill="F8F9FA"/>
+        </w:rPr>
+        <w:t>Create Activity definition and estimation:</w:t>
+      </w:r>
+      <w:r>
+        <w:rPr>
+          <w:rFonts w:ascii="Helvetica" w:hAnsi="Helvetica" w:cs="Helvetica"/>
+          <w:color w:val="000000"/>
+          <w:sz w:val="18"/>
+          <w:szCs w:val="18"/>
+          <w:shd w:val="clear" w:color="auto" w:fill="F8F9FA"/>
+        </w:rPr>
+        <w:t xml:space="preserve"> </w:t>
+      </w:r>
+      <w:r>
+        <w:rPr>
+          <w:rFonts w:ascii="Helvetica" w:hAnsi="Helvetica" w:cs="Helvetica"/>
+          <w:color w:val="000000"/>
+          <w:sz w:val="18"/>
+          <w:szCs w:val="18"/>
+          <w:shd w:val="clear" w:color="auto" w:fill="F8F9FA"/>
+        </w:rPr>
+        <w:t>2</w:t>
+      </w:r>
+      <w:r>
+        <w:rPr>
+          <w:rFonts w:ascii="Helvetica" w:hAnsi="Helvetica" w:cs="Helvetica"/>
+          <w:color w:val="000000"/>
+          <w:sz w:val="18"/>
+          <w:szCs w:val="18"/>
+          <w:shd w:val="clear" w:color="auto" w:fill="F8F9FA"/>
+        </w:rPr>
+        <w:t xml:space="preserve">: </w:t>
+      </w:r>
+    </w:p>
+    <w:p>
+      <w:r>
+        <w:rPr>
+          <w:rFonts w:ascii="Helvetica" w:hAnsi="Helvetica" w:cs="Helvetica"/>
+          <w:color w:val="000000"/>
+          <w:sz w:val="18"/>
+          <w:szCs w:val="18"/>
+          <w:shd w:val="clear" w:color="auto" w:fill="F8F9FA"/>
+        </w:rPr>
+        <w:t>Create Gantt Chart:</w:t>
+      </w:r>
+      <w:r>
+        <w:rPr>
+          <w:rFonts w:ascii="Helvetica" w:hAnsi="Helvetica" w:cs="Helvetica"/>
+          <w:color w:val="000000"/>
+          <w:sz w:val="18"/>
+          <w:szCs w:val="18"/>
+          <w:shd w:val="clear" w:color="auto" w:fill="F8F9FA"/>
+        </w:rPr>
+        <w:t xml:space="preserve"> </w:t>
+      </w:r>
+      <w:r>
+        <w:rPr>
+          <w:rFonts w:ascii="Helvetica" w:hAnsi="Helvetica" w:cs="Helvetica"/>
+          <w:color w:val="000000"/>
+          <w:sz w:val="18"/>
+          <w:szCs w:val="18"/>
+          <w:shd w:val="clear" w:color="auto" w:fill="F8F9FA"/>
+        </w:rPr>
+        <w:t>2</w:t>
+      </w:r>
+      <w:r>
+        <w:rPr>
+          <w:rFonts w:ascii="Helvetica" w:hAnsi="Helvetica" w:cs="Helvetica"/>
+          <w:color w:val="000000"/>
+          <w:sz w:val="18"/>
+          <w:szCs w:val="18"/>
+          <w:shd w:val="clear" w:color="auto" w:fill="F8F9FA"/>
+        </w:rPr>
+        <w:t xml:space="preserve">: </w:t>
+      </w:r>
+    </w:p>
+    <w:p>
+      <w:pPr>
+        <w:pStyle w:val="Heading3"/>
+      </w:pPr>
+      <w:r>
+        <w:t>Software Design Document:</w:t>
+      </w:r>
+    </w:p>
+    <w:p>
+      <w:pPr>
+        <w:rPr>
+          <w:rFonts w:ascii="Helvetica" w:hAnsi="Helvetica" w:cs="Helvetica"/>
+          <w:color w:val="000000"/>
+          <w:sz w:val="18"/>
+          <w:szCs w:val="18"/>
+          <w:shd w:val="clear" w:color="auto" w:fill="F8F9FA"/>
+        </w:rPr>
+      </w:pPr>
+      <w:r>
+        <w:rPr>
+          <w:rFonts w:ascii="Helvetica" w:hAnsi="Helvetica" w:cs="Helvetica"/>
+          <w:color w:val="000000"/>
+          <w:sz w:val="18"/>
+          <w:szCs w:val="18"/>
+          <w:shd w:val="clear" w:color="auto" w:fill="F8F9FA"/>
+        </w:rPr>
+        <w:t>Describe problem background:</w:t>
+      </w:r>
+      <w:r>
+        <w:rPr>
+          <w:rFonts w:ascii="Helvetica" w:hAnsi="Helvetica" w:cs="Helvetica"/>
+          <w:color w:val="000000"/>
+          <w:sz w:val="18"/>
+          <w:szCs w:val="18"/>
+          <w:shd w:val="clear" w:color="auto" w:fill="F8F9FA"/>
+        </w:rPr>
+        <w:t xml:space="preserve"> 1: </w:t>
+      </w:r>
+    </w:p>
+    <w:p>
+      <w:pPr>
+        <w:rPr>
+          <w:rFonts w:ascii="Helvetica" w:hAnsi="Helvetica" w:cs="Helvetica"/>
+          <w:color w:val="000000"/>
+          <w:sz w:val="18"/>
+          <w:szCs w:val="18"/>
+          <w:shd w:val="clear" w:color="auto" w:fill="F8F9FA"/>
+        </w:rPr>
+      </w:pPr>
+      <w:r>
+        <w:rPr>
+          <w:rFonts w:ascii="Helvetica" w:hAnsi="Helvetica" w:cs="Helvetica"/>
+          <w:color w:val="000000"/>
+          <w:sz w:val="18"/>
+          <w:szCs w:val="18"/>
+          <w:shd w:val="clear" w:color="auto" w:fill="F8F9FA"/>
+        </w:rPr>
+        <w:t>Describe system overview:</w:t>
+      </w:r>
+      <w:r>
+        <w:rPr>
+          <w:rFonts w:ascii="Helvetica" w:hAnsi="Helvetica" w:cs="Helvetica"/>
+          <w:color w:val="000000"/>
+          <w:sz w:val="18"/>
+          <w:szCs w:val="18"/>
+          <w:shd w:val="clear" w:color="auto" w:fill="F8F9FA"/>
+        </w:rPr>
+        <w:t xml:space="preserve"> 1: </w:t>
+      </w:r>
+    </w:p>
+    <w:p>
+      <w:pPr>
+        <w:rPr>
+          <w:rFonts w:ascii="Helvetica" w:hAnsi="Helvetica" w:cs="Helvetica"/>
+          <w:color w:val="000000"/>
+          <w:sz w:val="18"/>
+          <w:szCs w:val="18"/>
+          <w:shd w:val="clear" w:color="auto" w:fill="F8F9FA"/>
+        </w:rPr>
+      </w:pPr>
+      <w:r>
+        <w:rPr>
+          <w:rFonts w:ascii="Helvetica" w:hAnsi="Helvetica" w:cs="Helvetica"/>
+          <w:color w:val="000000"/>
+          <w:sz w:val="18"/>
+          <w:szCs w:val="18"/>
+          <w:shd w:val="clear" w:color="auto" w:fill="F8F9FA"/>
+        </w:rPr>
+        <w:t>Describe the potential benefits</w:t>
+      </w:r>
+      <w:r>
+        <w:rPr>
+          <w:rFonts w:ascii="Helvetica" w:hAnsi="Helvetica" w:cs="Helvetica"/>
+          <w:color w:val="000000"/>
+          <w:sz w:val="18"/>
+          <w:szCs w:val="18"/>
+          <w:shd w:val="clear" w:color="auto" w:fill="F8F9FA"/>
+        </w:rPr>
+        <w:t>1</w:t>
+      </w:r>
+      <w:proofErr w:type="gramStart"/>
+      <w:r>
+        <w:rPr>
+          <w:rFonts w:ascii="Helvetica" w:hAnsi="Helvetica" w:cs="Helvetica"/>
+          <w:color w:val="000000"/>
+          <w:sz w:val="18"/>
+          <w:szCs w:val="18"/>
+          <w:shd w:val="clear" w:color="auto" w:fill="F8F9FA"/>
+        </w:rPr>
+        <w:t xml:space="preserve">: </w:t>
+      </w:r>
+      <w:r>
+        <w:rPr>
+          <w:rFonts w:ascii="Helvetica" w:hAnsi="Helvetica" w:cs="Helvetica"/>
+          <w:color w:val="000000"/>
+          <w:sz w:val="18"/>
+          <w:szCs w:val="18"/>
+          <w:shd w:val="clear" w:color="auto" w:fill="F8F9FA"/>
+        </w:rPr>
+        <w:t>:</w:t>
+      </w:r>
+      <w:proofErr w:type="gramEnd"/>
+    </w:p>
+    <w:p>
+      <w:pPr>
+        <w:rPr>
+          <w:rFonts w:ascii="Helvetica" w:hAnsi="Helvetica" w:cs="Helvetica"/>
+          <w:color w:val="000000"/>
+          <w:sz w:val="18"/>
+          <w:szCs w:val="18"/>
+          <w:shd w:val="clear" w:color="auto" w:fill="F8F9FA"/>
+        </w:rPr>
+      </w:pPr>
+      <w:r>
+        <w:rPr>
+          <w:rFonts w:ascii="Helvetica" w:hAnsi="Helvetica" w:cs="Helvetica"/>
+          <w:color w:val="000000"/>
+          <w:sz w:val="18"/>
+          <w:szCs w:val="18"/>
+          <w:shd w:val="clear" w:color="auto" w:fill="F8F9FA"/>
+        </w:rPr>
+        <w:t>Describe user requirements:</w:t>
+      </w:r>
+      <w:r>
+        <w:rPr>
+          <w:rFonts w:ascii="Helvetica" w:hAnsi="Helvetica" w:cs="Helvetica"/>
+          <w:color w:val="000000"/>
+          <w:sz w:val="18"/>
+          <w:szCs w:val="18"/>
+          <w:shd w:val="clear" w:color="auto" w:fill="F8F9FA"/>
+        </w:rPr>
+        <w:t xml:space="preserve">1: </w:t>
+      </w:r>
+    </w:p>
+    <w:p>
+      <w:pPr>
+        <w:rPr>
+          <w:rFonts w:ascii="Helvetica" w:hAnsi="Helvetica" w:cs="Helvetica"/>
+          <w:color w:val="000000"/>
+          <w:sz w:val="18"/>
+          <w:szCs w:val="18"/>
+          <w:shd w:val="clear" w:color="auto" w:fill="F8F9FA"/>
+        </w:rPr>
+      </w:pPr>
+      <w:r>
+        <w:rPr>
+          <w:rFonts w:ascii="Helvetica" w:hAnsi="Helvetica" w:cs="Helvetica"/>
+          <w:color w:val="000000"/>
+          <w:sz w:val="18"/>
+          <w:szCs w:val="18"/>
+          <w:shd w:val="clear" w:color="auto" w:fill="F8F9FA"/>
+        </w:rPr>
+        <w:t>Describe software requirements</w:t>
+      </w:r>
+      <w:r>
+        <w:rPr>
+          <w:rFonts w:ascii="Helvetica" w:hAnsi="Helvetica" w:cs="Helvetica"/>
+          <w:color w:val="000000"/>
+          <w:sz w:val="18"/>
+          <w:szCs w:val="18"/>
+          <w:shd w:val="clear" w:color="auto" w:fill="F8F9FA"/>
+        </w:rPr>
+        <w:t xml:space="preserve">: 1: </w:t>
+      </w:r>
+    </w:p>
+    <w:p>
+      <w:pPr>
+        <w:rPr>
+          <w:rFonts w:ascii="Helvetica" w:hAnsi="Helvetica" w:cs="Helvetica"/>
+          <w:color w:val="000000"/>
+          <w:sz w:val="18"/>
+          <w:szCs w:val="18"/>
+          <w:shd w:val="clear" w:color="auto" w:fill="F8F9FA"/>
+        </w:rPr>
+      </w:pPr>
+      <w:r>
+        <w:rPr>
+          <w:rFonts w:ascii="Helvetica" w:hAnsi="Helvetica" w:cs="Helvetica"/>
+          <w:color w:val="000000"/>
+          <w:sz w:val="18"/>
+          <w:szCs w:val="18"/>
+          <w:shd w:val="clear" w:color="auto" w:fill="F8F9FA"/>
+        </w:rPr>
+        <w:t>Describe use cases and provide use case diagrams:</w:t>
+      </w:r>
+      <w:r>
+        <w:rPr>
+          <w:rFonts w:ascii="Helvetica" w:hAnsi="Helvetica" w:cs="Helvetica"/>
+          <w:color w:val="000000"/>
+          <w:sz w:val="18"/>
+          <w:szCs w:val="18"/>
+          <w:shd w:val="clear" w:color="auto" w:fill="F8F9FA"/>
+        </w:rPr>
+        <w:t xml:space="preserve"> 3: </w:t>
+      </w:r>
+    </w:p>
+    <w:p>
+      <w:pPr>
+        <w:rPr>
+          <w:rFonts w:ascii="Helvetica" w:hAnsi="Helvetica" w:cs="Helvetica"/>
+          <w:color w:val="000000"/>
+          <w:sz w:val="18"/>
+          <w:szCs w:val="18"/>
+          <w:shd w:val="clear" w:color="auto" w:fill="F8F9FA"/>
+        </w:rPr>
+      </w:pPr>
+      <w:r>
+        <w:rPr>
+          <w:rFonts w:ascii="Helvetica" w:hAnsi="Helvetica" w:cs="Helvetica"/>
+          <w:color w:val="000000"/>
+          <w:sz w:val="18"/>
+          <w:szCs w:val="18"/>
+          <w:shd w:val="clear" w:color="auto" w:fill="F8F9FA"/>
+        </w:rPr>
+        <w:t>Create software design diagram/flowchart:</w:t>
+      </w:r>
+      <w:r>
+        <w:rPr>
+          <w:rFonts w:ascii="Helvetica" w:hAnsi="Helvetica" w:cs="Helvetica"/>
+          <w:color w:val="000000"/>
+          <w:sz w:val="18"/>
+          <w:szCs w:val="18"/>
+          <w:shd w:val="clear" w:color="auto" w:fill="F8F9FA"/>
+        </w:rPr>
+        <w:t xml:space="preserve"> 2: </w:t>
+      </w:r>
+    </w:p>
+    <w:p>
+      <w:pPr>
+        <w:rPr>
+          <w:rFonts w:ascii="Helvetica" w:hAnsi="Helvetica" w:cs="Helvetica"/>
+          <w:color w:val="000000"/>
+          <w:sz w:val="18"/>
+          <w:szCs w:val="18"/>
+          <w:shd w:val="clear" w:color="auto" w:fill="F8F9FA"/>
+        </w:rPr>
+      </w:pPr>
+      <w:r>
+        <w:rPr>
+          <w:rFonts w:ascii="Helvetica" w:hAnsi="Helvetica" w:cs="Helvetica"/>
+          <w:color w:val="000000"/>
+          <w:sz w:val="18"/>
+          <w:szCs w:val="18"/>
+          <w:shd w:val="clear" w:color="auto" w:fill="F8F9FA"/>
+        </w:rPr>
+        <w:t>List all functions within components:</w:t>
+      </w:r>
+      <w:r>
+        <w:rPr>
+          <w:rFonts w:ascii="Helvetica" w:hAnsi="Helvetica" w:cs="Helvetica"/>
+          <w:color w:val="000000"/>
+          <w:sz w:val="18"/>
+          <w:szCs w:val="18"/>
+          <w:shd w:val="clear" w:color="auto" w:fill="F8F9FA"/>
+        </w:rPr>
+        <w:t xml:space="preserve"> 2: </w:t>
+      </w:r>
+    </w:p>
+    <w:p>
+      <w:pPr>
+        <w:rPr>
+          <w:rFonts w:ascii="Helvetica" w:hAnsi="Helvetica" w:cs="Helvetica"/>
+          <w:color w:val="000000"/>
+          <w:sz w:val="18"/>
+          <w:szCs w:val="18"/>
+          <w:shd w:val="clear" w:color="auto" w:fill="F8F9FA"/>
+        </w:rPr>
+      </w:pPr>
+      <w:r>
+        <w:rPr>
+          <w:rFonts w:ascii="Helvetica" w:hAnsi="Helvetica" w:cs="Helvetica"/>
+          <w:color w:val="000000"/>
+          <w:sz w:val="18"/>
+          <w:szCs w:val="18"/>
+          <w:shd w:val="clear" w:color="auto" w:fill="F8F9FA"/>
+        </w:rPr>
+        <w:t>List all data structures and sources:</w:t>
+      </w:r>
+      <w:r>
+        <w:rPr>
+          <w:rFonts w:ascii="Helvetica" w:hAnsi="Helvetica" w:cs="Helvetica"/>
+          <w:color w:val="000000"/>
+          <w:sz w:val="18"/>
+          <w:szCs w:val="18"/>
+          <w:shd w:val="clear" w:color="auto" w:fill="F8F9FA"/>
+        </w:rPr>
+        <w:t xml:space="preserve"> 1: </w:t>
+      </w:r>
+    </w:p>
+    <w:p>
+      <w:pPr>
+        <w:rPr>
+          <w:rFonts w:ascii="Helvetica" w:hAnsi="Helvetica" w:cs="Helvetica"/>
+          <w:color w:val="000000"/>
+          <w:sz w:val="18"/>
+          <w:szCs w:val="18"/>
+          <w:shd w:val="clear" w:color="auto" w:fill="F8F9FA"/>
+        </w:rPr>
+      </w:pPr>
+      <w:r>
+        <w:rPr>
+          <w:rFonts w:ascii="Helvetica" w:hAnsi="Helvetica" w:cs="Helvetica"/>
+          <w:color w:val="000000"/>
+          <w:sz w:val="18"/>
+          <w:szCs w:val="18"/>
+          <w:shd w:val="clear" w:color="auto" w:fill="F8F9FA"/>
+        </w:rPr>
+        <w:t>Diagram the structural design:</w:t>
+      </w:r>
+      <w:r>
+        <w:rPr>
+          <w:rFonts w:ascii="Helvetica" w:hAnsi="Helvetica" w:cs="Helvetica"/>
+          <w:color w:val="000000"/>
+          <w:sz w:val="18"/>
+          <w:szCs w:val="18"/>
+          <w:shd w:val="clear" w:color="auto" w:fill="F8F9FA"/>
+        </w:rPr>
+        <w:t xml:space="preserve"> 2: </w:t>
+      </w:r>
+    </w:p>
+    <w:p>
+      <w:pPr>
+        <w:rPr>
+          <w:rFonts w:ascii="Helvetica" w:hAnsi="Helvetica" w:cs="Helvetica"/>
+          <w:color w:val="000000"/>
+          <w:sz w:val="18"/>
+          <w:szCs w:val="18"/>
+          <w:shd w:val="clear" w:color="auto" w:fill="F8F9FA"/>
+        </w:rPr>
+      </w:pPr>
+      <w:r>
+        <w:rPr>
+          <w:rFonts w:ascii="Helvetica" w:hAnsi="Helvetica" w:cs="Helvetica"/>
+          <w:color w:val="000000"/>
+          <w:sz w:val="18"/>
+          <w:szCs w:val="18"/>
+          <w:shd w:val="clear" w:color="auto" w:fill="F8F9FA"/>
+        </w:rPr>
+        <w:lastRenderedPageBreak/>
+        <w:t>Design user interface</w:t>
+      </w:r>
+      <w:r>
+        <w:rPr>
+          <w:rFonts w:ascii="Helvetica" w:hAnsi="Helvetica" w:cs="Helvetica"/>
+          <w:color w:val="000000"/>
+          <w:sz w:val="18"/>
+          <w:szCs w:val="18"/>
+          <w:shd w:val="clear" w:color="auto" w:fill="F8F9FA"/>
+        </w:rPr>
+        <w:t xml:space="preserve">: 1: </w:t>
+      </w:r>
+    </w:p>
+    <w:p>
+      <w:pPr>
+        <w:rPr>
+          <w:rFonts w:ascii="Helvetica" w:hAnsi="Helvetica" w:cs="Helvetica"/>
+          <w:color w:val="000000"/>
+          <w:sz w:val="18"/>
+          <w:szCs w:val="18"/>
+          <w:shd w:val="clear" w:color="auto" w:fill="F8F9FA"/>
+        </w:rPr>
+      </w:pPr>
+      <w:r>
+        <w:rPr>
+          <w:rFonts w:ascii="Helvetica" w:hAnsi="Helvetica" w:cs="Helvetica"/>
+          <w:color w:val="000000"/>
+          <w:sz w:val="18"/>
+          <w:szCs w:val="18"/>
+          <w:shd w:val="clear" w:color="auto" w:fill="F8F9FA"/>
+        </w:rPr>
+        <w:t xml:space="preserve">Detailed design with </w:t>
+      </w:r>
+      <w:proofErr w:type="spellStart"/>
+      <w:r>
+        <w:rPr>
+          <w:rFonts w:ascii="Helvetica" w:hAnsi="Helvetica" w:cs="Helvetica"/>
+          <w:color w:val="000000"/>
+          <w:sz w:val="18"/>
+          <w:szCs w:val="18"/>
+          <w:shd w:val="clear" w:color="auto" w:fill="F8F9FA"/>
+        </w:rPr>
+        <w:t>psuedo</w:t>
+      </w:r>
+      <w:proofErr w:type="spellEnd"/>
+      <w:r>
+        <w:rPr>
+          <w:rFonts w:ascii="Helvetica" w:hAnsi="Helvetica" w:cs="Helvetica"/>
+          <w:color w:val="000000"/>
+          <w:sz w:val="18"/>
+          <w:szCs w:val="18"/>
+          <w:shd w:val="clear" w:color="auto" w:fill="F8F9FA"/>
+        </w:rPr>
+        <w:t xml:space="preserve"> code explaining logic:</w:t>
+      </w:r>
+      <w:r>
+        <w:rPr>
+          <w:rFonts w:ascii="Helvetica" w:hAnsi="Helvetica" w:cs="Helvetica"/>
+          <w:color w:val="000000"/>
+          <w:sz w:val="18"/>
+          <w:szCs w:val="18"/>
+          <w:shd w:val="clear" w:color="auto" w:fill="F8F9FA"/>
+        </w:rPr>
+        <w:t xml:space="preserve"> 2: </w:t>
+      </w:r>
+    </w:p>
+    <w:p>
+      <w:r>
+        <w:rPr>
+          <w:rFonts w:ascii="Helvetica" w:hAnsi="Helvetica" w:cs="Helvetica"/>
+          <w:color w:val="000000"/>
+          <w:sz w:val="18"/>
+          <w:szCs w:val="18"/>
+          <w:shd w:val="clear" w:color="auto" w:fill="F8F9FA"/>
+        </w:rPr>
+        <w:t>Create visual design, including wireframes:</w:t>
+      </w:r>
+      <w:r>
+        <w:rPr>
+          <w:rFonts w:ascii="Helvetica" w:hAnsi="Helvetica" w:cs="Helvetica"/>
+          <w:color w:val="000000"/>
+          <w:sz w:val="18"/>
+          <w:szCs w:val="18"/>
+          <w:shd w:val="clear" w:color="auto" w:fill="F8F9FA"/>
+        </w:rPr>
+        <w:t xml:space="preserve"> 2:</w:t>
+      </w:r>
+    </w:p>
+    <w:p>
+      <w:pPr>
+        <w:pStyle w:val="Heading3"/>
+      </w:pPr>
+      <w:r>
+        <w:t>Implementation:</w:t>
+      </w:r>
+    </w:p>
+    <w:p>
+      <w:pPr>
+        <w:rPr>
+          <w:rFonts w:ascii="Helvetica" w:hAnsi="Helvetica" w:cs="Helvetica"/>
+          <w:color w:val="000000"/>
+          <w:sz w:val="18"/>
+          <w:szCs w:val="18"/>
+          <w:shd w:val="clear" w:color="auto" w:fill="F8F9FA"/>
+        </w:rPr>
+      </w:pPr>
+      <w:r>
+        <w:rPr>
+          <w:rFonts w:ascii="Helvetica" w:hAnsi="Helvetica" w:cs="Helvetica"/>
+          <w:color w:val="000000"/>
+          <w:sz w:val="18"/>
+          <w:szCs w:val="18"/>
+          <w:shd w:val="clear" w:color="auto" w:fill="F8F9FA"/>
+        </w:rPr>
+        <w:t>Create testing plan:</w:t>
+      </w:r>
+      <w:r>
+        <w:rPr>
+          <w:rFonts w:ascii="Helvetica" w:hAnsi="Helvetica" w:cs="Helvetica"/>
+          <w:color w:val="000000"/>
+          <w:sz w:val="18"/>
+          <w:szCs w:val="18"/>
+          <w:shd w:val="clear" w:color="auto" w:fill="F8F9FA"/>
+        </w:rPr>
+        <w:t xml:space="preserve"> 2: </w:t>
+      </w:r>
+    </w:p>
+    <w:p>
+      <w:pPr>
+        <w:rPr>
+          <w:rFonts w:ascii="Helvetica" w:hAnsi="Helvetica" w:cs="Helvetica"/>
+          <w:color w:val="000000"/>
+          <w:sz w:val="18"/>
+          <w:szCs w:val="18"/>
+          <w:shd w:val="clear" w:color="auto" w:fill="F8F9FA"/>
+        </w:rPr>
+      </w:pPr>
+      <w:r>
+        <w:rPr>
+          <w:rFonts w:ascii="Helvetica" w:hAnsi="Helvetica" w:cs="Helvetica"/>
+          <w:color w:val="000000"/>
+          <w:sz w:val="18"/>
+          <w:szCs w:val="18"/>
+          <w:shd w:val="clear" w:color="auto" w:fill="F8F9FA"/>
+        </w:rPr>
+        <w:t>Create GUI according to design specs:</w:t>
+      </w:r>
+      <w:r>
+        <w:rPr>
+          <w:rFonts w:ascii="Helvetica" w:hAnsi="Helvetica" w:cs="Helvetica"/>
+          <w:color w:val="000000"/>
+          <w:sz w:val="18"/>
+          <w:szCs w:val="18"/>
+          <w:shd w:val="clear" w:color="auto" w:fill="F8F9FA"/>
+        </w:rPr>
+        <w:t xml:space="preserve"> 2: </w:t>
+      </w:r>
+    </w:p>
+    <w:p>
+      <w:pPr>
+        <w:rPr>
+          <w:rFonts w:ascii="Helvetica" w:hAnsi="Helvetica" w:cs="Helvetica"/>
+          <w:color w:val="000000"/>
+          <w:sz w:val="18"/>
+          <w:szCs w:val="18"/>
+          <w:shd w:val="clear" w:color="auto" w:fill="F8F9FA"/>
+        </w:rPr>
+      </w:pPr>
+      <w:r>
+        <w:rPr>
+          <w:rFonts w:ascii="Helvetica" w:hAnsi="Helvetica" w:cs="Helvetica"/>
+          <w:color w:val="000000"/>
+          <w:sz w:val="18"/>
+          <w:szCs w:val="18"/>
+          <w:shd w:val="clear" w:color="auto" w:fill="F8F9FA"/>
+        </w:rPr>
+        <w:t>Create members for data management:</w:t>
+      </w:r>
+      <w:r>
+        <w:rPr>
+          <w:rFonts w:ascii="Helvetica" w:hAnsi="Helvetica" w:cs="Helvetica"/>
+          <w:color w:val="000000"/>
+          <w:sz w:val="18"/>
+          <w:szCs w:val="18"/>
+          <w:shd w:val="clear" w:color="auto" w:fill="F8F9FA"/>
+        </w:rPr>
+        <w:t xml:space="preserve"> 1: </w:t>
+      </w:r>
+    </w:p>
+    <w:p>
+      <w:pPr>
+        <w:rPr>
+          <w:rFonts w:ascii="Helvetica" w:hAnsi="Helvetica" w:cs="Helvetica"/>
+          <w:color w:val="000000"/>
+          <w:sz w:val="18"/>
+          <w:szCs w:val="18"/>
+          <w:shd w:val="clear" w:color="auto" w:fill="F8F9FA"/>
+        </w:rPr>
+      </w:pPr>
+      <w:r>
+        <w:rPr>
+          <w:rFonts w:ascii="Helvetica" w:hAnsi="Helvetica" w:cs="Helvetica"/>
+          <w:color w:val="000000"/>
+          <w:sz w:val="18"/>
+          <w:szCs w:val="18"/>
+          <w:shd w:val="clear" w:color="auto" w:fill="F8F9FA"/>
+        </w:rPr>
+        <w:t>Test Objects and methods:</w:t>
+      </w:r>
+      <w:r>
+        <w:rPr>
+          <w:rFonts w:ascii="Helvetica" w:hAnsi="Helvetica" w:cs="Helvetica"/>
+          <w:color w:val="000000"/>
+          <w:sz w:val="18"/>
+          <w:szCs w:val="18"/>
+          <w:shd w:val="clear" w:color="auto" w:fill="F8F9FA"/>
+        </w:rPr>
+        <w:t xml:space="preserve"> 3: </w:t>
+      </w:r>
+    </w:p>
+    <w:p>
+      <w:pPr>
+        <w:rPr>
+          <w:rFonts w:ascii="Helvetica" w:hAnsi="Helvetica" w:cs="Helvetica"/>
+          <w:color w:val="000000"/>
+          <w:sz w:val="18"/>
+          <w:szCs w:val="18"/>
+          <w:shd w:val="clear" w:color="auto" w:fill="F8F9FA"/>
+        </w:rPr>
+      </w:pPr>
+      <w:r>
+        <w:rPr>
+          <w:rFonts w:ascii="Helvetica" w:hAnsi="Helvetica" w:cs="Helvetica"/>
+          <w:color w:val="000000"/>
+          <w:sz w:val="18"/>
+          <w:szCs w:val="18"/>
+          <w:shd w:val="clear" w:color="auto" w:fill="F8F9FA"/>
+        </w:rPr>
+        <w:t>Create module for completing required features:</w:t>
+      </w:r>
+      <w:r>
+        <w:rPr>
+          <w:rFonts w:ascii="Helvetica" w:hAnsi="Helvetica" w:cs="Helvetica"/>
+          <w:color w:val="000000"/>
+          <w:sz w:val="18"/>
+          <w:szCs w:val="18"/>
+          <w:shd w:val="clear" w:color="auto" w:fill="F8F9FA"/>
+        </w:rPr>
+        <w:t xml:space="preserve"> 3: </w:t>
+      </w:r>
+    </w:p>
+    <w:p>
+      <w:pPr>
+        <w:rPr>
+          <w:rFonts w:ascii="Helvetica" w:hAnsi="Helvetica" w:cs="Helvetica"/>
+          <w:color w:val="000000"/>
+          <w:sz w:val="18"/>
+          <w:szCs w:val="18"/>
+          <w:shd w:val="clear" w:color="auto" w:fill="F8F9FA"/>
+        </w:rPr>
+      </w:pPr>
+      <w:r>
+        <w:rPr>
+          <w:rFonts w:ascii="Helvetica" w:hAnsi="Helvetica" w:cs="Helvetica"/>
+          <w:color w:val="000000"/>
+          <w:sz w:val="18"/>
+          <w:szCs w:val="18"/>
+          <w:shd w:val="clear" w:color="auto" w:fill="F8F9FA"/>
+        </w:rPr>
+        <w:t>Test all features with existing datasets:</w:t>
+      </w:r>
+      <w:r>
+        <w:rPr>
+          <w:rFonts w:ascii="Helvetica" w:hAnsi="Helvetica" w:cs="Helvetica"/>
+          <w:color w:val="000000"/>
+          <w:sz w:val="18"/>
+          <w:szCs w:val="18"/>
+          <w:shd w:val="clear" w:color="auto" w:fill="F8F9FA"/>
+        </w:rPr>
+        <w:t xml:space="preserve"> 3: </w:t>
+      </w:r>
+    </w:p>
+    <w:p>
+      <w:pPr>
+        <w:rPr>
+          <w:rFonts w:ascii="Helvetica" w:hAnsi="Helvetica" w:cs="Helvetica"/>
+          <w:color w:val="000000"/>
+          <w:sz w:val="18"/>
+          <w:szCs w:val="18"/>
+          <w:shd w:val="clear" w:color="auto" w:fill="F8F9FA"/>
+        </w:rPr>
+      </w:pPr>
+      <w:r>
+        <w:rPr>
+          <w:rFonts w:ascii="Helvetica" w:hAnsi="Helvetica" w:cs="Helvetica"/>
+          <w:color w:val="000000"/>
+          <w:sz w:val="18"/>
+          <w:szCs w:val="18"/>
+          <w:shd w:val="clear" w:color="auto" w:fill="F8F9FA"/>
+        </w:rPr>
+        <w:t>Attach object methods to GUI interface:</w:t>
+      </w:r>
+      <w:r>
+        <w:rPr>
+          <w:rFonts w:ascii="Helvetica" w:hAnsi="Helvetica" w:cs="Helvetica"/>
+          <w:color w:val="000000"/>
+          <w:sz w:val="18"/>
+          <w:szCs w:val="18"/>
+          <w:shd w:val="clear" w:color="auto" w:fill="F8F9FA"/>
+        </w:rPr>
+        <w:t xml:space="preserve"> 2: </w:t>
+      </w:r>
+    </w:p>
+    <w:p>
+      <w:r>
+        <w:rPr>
+          <w:rFonts w:ascii="Helvetica" w:hAnsi="Helvetica" w:cs="Helvetica"/>
+          <w:color w:val="000000"/>
+          <w:sz w:val="18"/>
+          <w:szCs w:val="18"/>
+          <w:shd w:val="clear" w:color="auto" w:fill="F8F9FA"/>
+        </w:rPr>
+        <w:t>Test functionality with all GUI inputs:</w:t>
+      </w:r>
+      <w:r>
+        <w:rPr>
+          <w:rFonts w:ascii="Helvetica" w:hAnsi="Helvetica" w:cs="Helvetica"/>
+          <w:color w:val="000000"/>
+          <w:sz w:val="18"/>
+          <w:szCs w:val="18"/>
+          <w:shd w:val="clear" w:color="auto" w:fill="F8F9FA"/>
+        </w:rPr>
+        <w:t xml:space="preserve"> 4: </w:t>
+      </w:r>
     </w:p>
     <w:p>
       <w:pPr>
@@ -1546,21 +3057,32 @@
     <w:p>
       <w:pPr>
         <w:jc w:val="both"/>
+        <w:sectPr>
+          <w:pgSz w:w="11906" w:h="16838"/>
+          <w:pgMar w:top="1440" w:right="1440" w:bottom="1440" w:left="1440" w:header="708" w:footer="708" w:gutter="0"/>
+          <w:cols w:space="708"/>
+          <w:docGrid w:linePitch="360"/>
+        </w:sectPr>
+      </w:pPr>
+      <w:r>
         <w:rPr>
           <w:i/>
           <w:color w:val="FF0000"/>
         </w:rPr>
-      </w:pPr>
-      <w:r>
+        <w:t>Each activity should be clearly identified by a number and should match up to your Gantt chart. You should provide some estimations for the time you think each activity will take. This should make it easy to prepare your Gantt chart.</w:t>
+      </w:r>
+      <w:r>
+        <w:br w:type="page"/>
+      </w:r>
+    </w:p>
+    <w:p>
+      <w:pPr>
+        <w:jc w:val="both"/>
         <w:rPr>
           <w:i/>
           <w:color w:val="FF0000"/>
         </w:rPr>
-        <w:t>Each activity should be clearly identified by a number and should match up to your Gantt chart. You should provide some estimations for the time you think each activity will take. This should make it easy to prepare your Gantt chart.</w:t>
-      </w:r>
-      <w:r>
-        <w:br w:type="page"/>
-      </w:r>
+      </w:pPr>
     </w:p>
     <w:p>
       <w:pPr>
@@ -1570,44 +3092,62 @@
           <w:numId w:val="2"/>
         </w:numPr>
       </w:pPr>
-      <w:bookmarkStart w:id="7" w:name="_Toc311247698"/>
-      <w:r>
-        <w:lastRenderedPageBreak/>
+      <w:bookmarkStart w:id="7" w:name="_Toc112937415"/>
+      <w:r>
         <w:t>Gantt Chart</w:t>
       </w:r>
       <w:bookmarkEnd w:id="7"/>
     </w:p>
     <w:p>
-      <w:pPr>
-        <w:pStyle w:val="ListParagraph"/>
-        <w:ind w:left="432"/>
-      </w:pPr>
-    </w:p>
-    <w:p>
-      <w:pPr>
-        <w:rPr>
-          <w:i/>
-          <w:color w:val="FF0000"/>
-        </w:rPr>
-      </w:pPr>
-      <w:r>
-        <w:rPr>
-          <w:i/>
-          <w:color w:val="FF0000"/>
-        </w:rPr>
-        <w:t>This section should contain your Gantt chart. The items in the Gantt chart should match the activity definition from section 3.</w:t>
-      </w:r>
-      <w:r>
-        <w:rPr>
-          <w:i/>
-          <w:color w:val="FF0000"/>
-        </w:rPr>
-        <w:t xml:space="preserve"> You should also submit your Gantt chart file separately.</w:t>
-      </w:r>
-    </w:p>
-    <w:p/>
+      <w:r>
+        <w:rPr>
+          <w:noProof/>
+        </w:rPr>
+        <w:drawing>
+          <wp:inline distT="0" distB="0" distL="0" distR="0" wp14:anchorId="4EB721B6" wp14:editId="65C7BD85">
+            <wp:extent cx="9321518" cy="4288972"/>
+            <wp:effectExtent l="0" t="0" r="0" b="0"/>
+            <wp:docPr id="2" name="Picture 2"/>
+            <wp:cNvGraphicFramePr>
+              <a:graphicFrameLocks xmlns:a="http://schemas.openxmlformats.org/drawingml/2006/main" noChangeAspect="1"/>
+            </wp:cNvGraphicFramePr>
+            <a:graphic xmlns:a="http://schemas.openxmlformats.org/drawingml/2006/main">
+              <a:graphicData uri="http://schemas.openxmlformats.org/drawingml/2006/picture">
+                <pic:pic xmlns:pic="http://schemas.openxmlformats.org/drawingml/2006/picture">
+                  <pic:nvPicPr>
+                    <pic:cNvPr id="2" name="Picture 2"/>
+                    <pic:cNvPicPr/>
+                  </pic:nvPicPr>
+                  <pic:blipFill>
+                    <a:blip r:embed="rId7" cstate="print">
+                      <a:extLst>
+                        <a:ext uri="{28A0092B-C50C-407E-A947-70E740481C1C}">
+                          <a14:useLocalDpi xmlns:a14="http://schemas.microsoft.com/office/drawing/2010/main" val="0"/>
+                        </a:ext>
+                      </a:extLst>
+                    </a:blip>
+                    <a:stretch>
+                      <a:fillRect/>
+                    </a:stretch>
+                  </pic:blipFill>
+                  <pic:spPr>
+                    <a:xfrm>
+                      <a:off x="0" y="0"/>
+                      <a:ext cx="9360558" cy="4306935"/>
+                    </a:xfrm>
+                    <a:prstGeom prst="rect">
+                      <a:avLst/>
+                    </a:prstGeom>
+                  </pic:spPr>
+                </pic:pic>
+              </a:graphicData>
+            </a:graphic>
+          </wp:inline>
+        </w:drawing>
+      </w:r>
+    </w:p>
     <w:sectPr>
-      <w:pgSz w:w="11906" w:h="16838"/>
+      <w:pgSz w:w="16838" w:h="11906" w:orient="landscape"/>
       <w:pgMar w:top="1440" w:right="1440" w:bottom="1440" w:left="1440" w:header="708" w:footer="708" w:gutter="0"/>
       <w:cols w:space="708"/>
       <w:docGrid w:linePitch="360"/>
@@ -2459,7 +3999,6 @@
     <w:next w:val="Normal"/>
     <w:link w:val="Heading4Char"/>
     <w:uiPriority w:val="9"/>
-    <w:semiHidden/>
     <w:unhideWhenUsed/>
     <w:qFormat/>
     <w:rsid w:val="00926CFD"/>
@@ -2668,7 +4207,6 @@
     <w:basedOn w:val="DefaultParagraphFont"/>
     <w:link w:val="Heading4"/>
     <w:uiPriority w:val="9"/>
-    <w:semiHidden/>
     <w:rsid w:val="00926CFD"/>
     <w:rPr>
       <w:rFonts w:asciiTheme="majorHAnsi" w:eastAsiaTheme="majorEastAsia" w:hAnsiTheme="majorHAnsi" w:cstheme="majorBidi"/>

--- a/Project Plan.docx
+++ b/Project Plan.docx
@@ -69,7 +69,6 @@
         <w:pStyle w:val="TOCHeading"/>
       </w:pPr>
       <w:r>
-        <w:lastRenderedPageBreak/>
         <w:t>Table of Contents</w:t>
       </w:r>
     </w:p>
@@ -705,7 +704,6 @@
       </w:pPr>
       <w:bookmarkStart w:id="0" w:name="_Toc112937409"/>
       <w:r>
-        <w:lastRenderedPageBreak/>
         <w:t>Introduction</w:t>
       </w:r>
       <w:bookmarkEnd w:id="0"/>
@@ -1102,21 +1100,12 @@
         </w:rPr>
         <w:t xml:space="preserve"> Assessment </w:t>
       </w:r>
-      <w:proofErr w:type="gramStart"/>
-      <w:r>
-        <w:rPr>
-          <w:rFonts w:ascii="Calibri" w:eastAsia="Calibri" w:hAnsi="Calibri" w:cs="Calibri"/>
-          <w:color w:val="000000" w:themeColor="text1"/>
-        </w:rPr>
-        <w:t>is</w:t>
-      </w:r>
-      <w:proofErr w:type="gramEnd"/>
-      <w:r>
-        <w:rPr>
-          <w:rFonts w:ascii="Calibri" w:eastAsia="Calibri" w:hAnsi="Calibri" w:cs="Calibri"/>
-          <w:color w:val="000000" w:themeColor="text1"/>
-        </w:rPr>
-        <w:t xml:space="preserve"> the</w:t>
+      <w:r>
+        <w:rPr>
+          <w:rFonts w:ascii="Calibri" w:eastAsia="Calibri" w:hAnsi="Calibri" w:cs="Calibri"/>
+          <w:color w:val="000000" w:themeColor="text1"/>
+        </w:rPr>
+        <w:t>is the</w:t>
       </w:r>
       <w:r>
         <w:rPr>
@@ -1392,23 +1381,7 @@
           <w:rFonts w:ascii="Calibri" w:eastAsia="Calibri" w:hAnsi="Calibri" w:cs="Calibri"/>
           <w:color w:val="000000" w:themeColor="text1"/>
         </w:rPr>
-        <w:t xml:space="preserve">background, </w:t>
-      </w:r>
-      <w:proofErr w:type="gramStart"/>
-      <w:r>
-        <w:rPr>
-          <w:rFonts w:ascii="Calibri" w:eastAsia="Calibri" w:hAnsi="Calibri" w:cs="Calibri"/>
-          <w:color w:val="000000" w:themeColor="text1"/>
-        </w:rPr>
-        <w:t>scope</w:t>
-      </w:r>
-      <w:proofErr w:type="gramEnd"/>
-      <w:r>
-        <w:rPr>
-          <w:rFonts w:ascii="Calibri" w:eastAsia="Calibri" w:hAnsi="Calibri" w:cs="Calibri"/>
-          <w:color w:val="000000" w:themeColor="text1"/>
-        </w:rPr>
-        <w:t xml:space="preserve"> and documentation contents. The </w:t>
+        <w:t xml:space="preserve">background, scope and documentation contents. The </w:t>
       </w:r>
       <w:r>
         <w:rPr>
@@ -1562,7 +1535,6 @@
       </w:pPr>
       <w:bookmarkStart w:id="5" w:name="_Toc112937413"/>
       <w:r>
-        <w:lastRenderedPageBreak/>
         <w:t>Work Breakdown Structure</w:t>
       </w:r>
       <w:bookmarkEnd w:id="5"/>
@@ -1573,59 +1545,19 @@
         <w:t xml:space="preserve">The following work breakdown structure identifies tasks that will be undertaken from the point </w:t>
       </w:r>
       <w:r>
-        <w:t xml:space="preserve">of accepting the project to delivering the completed project. This is expected to be completed in </w:t>
-      </w:r>
-      <w:r>
-        <w:rPr>
-          <w:color w:val="1E5E9F" w:themeColor="accent3" w:themeShade="BF"/>
-        </w:rPr>
-        <w:t>[X Days/Weeks</w:t>
-      </w:r>
-      <w:r>
-        <w:rPr>
-          <w:color w:val="1E5E9F" w:themeColor="accent3" w:themeShade="BF"/>
-        </w:rPr>
-        <w:t xml:space="preserve">/Months] </w:t>
-      </w:r>
-      <w:r>
-        <w:t>and as a result is expected to be completed by the final deadline of</w:t>
-      </w:r>
-      <w:r>
-        <w:rPr>
-          <w:color w:val="072B62" w:themeColor="background2" w:themeShade="40"/>
-        </w:rPr>
+        <w:t>of accepting the project to delivering the completed project.</w:t>
+      </w:r>
+      <w:r>
         <w:t xml:space="preserve"> </w:t>
       </w:r>
       <w:r>
-        <w:rPr>
-          <w:color w:val="1E5E9F" w:themeColor="accent3" w:themeShade="BF"/>
-        </w:rPr>
-        <w:t>[Due Date</w:t>
-      </w:r>
-      <w:proofErr w:type="gramStart"/>
-      <w:r>
-        <w:rPr>
-          <w:color w:val="1E5E9F" w:themeColor="accent3" w:themeShade="BF"/>
-        </w:rPr>
-        <w:t>]</w:t>
-      </w:r>
-      <w:r>
-        <w:rPr>
-          <w:color w:val="1E5E9F" w:themeColor="accent3" w:themeShade="BF"/>
-        </w:rPr>
-        <w:t xml:space="preserve"> </w:t>
-      </w:r>
-      <w:r>
-        <w:t>.</w:t>
-      </w:r>
-      <w:proofErr w:type="gramEnd"/>
-      <w:r>
-        <w:t xml:space="preserve"> </w:t>
-      </w:r>
-    </w:p>
-    <w:p>
-      <w:r>
-        <w:t xml:space="preserve">The time will be </w:t>
+        <w:t xml:space="preserve">The </w:t>
+      </w:r>
+      <w:r>
+        <w:t>task</w:t>
+      </w:r>
+      <w:r>
+        <w:t xml:space="preserve"> will be </w:t>
       </w:r>
       <w:r>
         <w:t>broken up into</w:t>
@@ -1634,15 +1566,7 @@
         <w:t xml:space="preserve"> five</w:t>
       </w:r>
       <w:r>
-        <w:t xml:space="preserve"> different </w:t>
-      </w:r>
-      <w:proofErr w:type="gramStart"/>
-      <w:r>
-        <w:t>categories;</w:t>
-      </w:r>
-      <w:proofErr w:type="gramEnd"/>
-      <w:r>
-        <w:t xml:space="preserve"> </w:t>
+        <w:t xml:space="preserve"> different categories; </w:t>
       </w:r>
       <w:r>
         <w:t xml:space="preserve">Preparation, Planning, </w:t>
@@ -1717,7 +1641,6 @@
       </w:pPr>
       <w:bookmarkStart w:id="6" w:name="_Toc112937414"/>
       <w:r>
-        <w:lastRenderedPageBreak/>
         <w:t>Activity Definition</w:t>
       </w:r>
       <w:r>
@@ -1746,1314 +1669,2776 @@
       <w:pPr>
         <w:pStyle w:val="Heading3"/>
       </w:pPr>
-      <w:r>
-        <w:t>Preparation:</w:t>
-      </w:r>
     </w:p>
-    <w:p>
-      <w:r>
-        <w:rPr>
-          <w:rFonts w:ascii="Helvetica" w:hAnsi="Helvetica" w:cs="Helvetica"/>
-          <w:color w:val="000000"/>
-          <w:sz w:val="18"/>
-          <w:szCs w:val="18"/>
-          <w:shd w:val="clear" w:color="auto" w:fill="F8F9FA"/>
-        </w:rPr>
-        <w:t>Meet Team</w:t>
-      </w:r>
-      <w:r>
-        <w:rPr>
-          <w:rFonts w:ascii="Helvetica" w:hAnsi="Helvetica" w:cs="Helvetica"/>
-          <w:color w:val="000000"/>
-          <w:sz w:val="18"/>
-          <w:szCs w:val="18"/>
-          <w:shd w:val="clear" w:color="auto" w:fill="F8F9FA"/>
-        </w:rPr>
-        <w:t xml:space="preserve">: </w:t>
-      </w:r>
-      <w:proofErr w:type="gramStart"/>
-      <w:r>
-        <w:rPr>
-          <w:rFonts w:ascii="Helvetica" w:hAnsi="Helvetica" w:cs="Helvetica"/>
-          <w:color w:val="000000"/>
-          <w:sz w:val="18"/>
-          <w:szCs w:val="18"/>
-          <w:shd w:val="clear" w:color="auto" w:fill="F8F9FA"/>
-        </w:rPr>
-        <w:t>1 :</w:t>
-      </w:r>
-      <w:proofErr w:type="gramEnd"/>
-      <w:r>
-        <w:rPr>
-          <w:rFonts w:ascii="Helvetica" w:hAnsi="Helvetica" w:cs="Helvetica"/>
-          <w:color w:val="000000"/>
-          <w:sz w:val="18"/>
-          <w:szCs w:val="18"/>
-          <w:shd w:val="clear" w:color="auto" w:fill="F8F9FA"/>
-        </w:rPr>
-        <w:t xml:space="preserve"> </w:t>
-      </w:r>
-    </w:p>
-    <w:p>
-      <w:pPr>
-        <w:rPr>
-          <w:rFonts w:ascii="Helvetica" w:hAnsi="Helvetica" w:cs="Helvetica"/>
-          <w:color w:val="000000"/>
-          <w:sz w:val="18"/>
-          <w:szCs w:val="18"/>
-          <w:shd w:val="clear" w:color="auto" w:fill="F8F9FA"/>
-        </w:rPr>
-      </w:pPr>
-      <w:r>
-        <w:rPr>
-          <w:rFonts w:ascii="Helvetica" w:hAnsi="Helvetica" w:cs="Helvetica"/>
-          <w:color w:val="000000"/>
-          <w:sz w:val="18"/>
-          <w:szCs w:val="18"/>
-          <w:shd w:val="clear" w:color="auto" w:fill="F8F9FA"/>
-        </w:rPr>
-        <w:t>Meeting to discuss/understand assessment:</w:t>
-      </w:r>
-      <w:r>
-        <w:rPr>
-          <w:rFonts w:ascii="Helvetica" w:hAnsi="Helvetica" w:cs="Helvetica"/>
-          <w:color w:val="000000"/>
-          <w:sz w:val="18"/>
-          <w:szCs w:val="18"/>
-          <w:shd w:val="clear" w:color="auto" w:fill="F8F9FA"/>
-        </w:rPr>
-        <w:t xml:space="preserve"> 1: </w:t>
-      </w:r>
-    </w:p>
-    <w:p>
-      <w:pPr>
-        <w:rPr>
-          <w:rFonts w:ascii="Helvetica" w:hAnsi="Helvetica" w:cs="Helvetica"/>
-          <w:color w:val="000000"/>
-          <w:sz w:val="18"/>
-          <w:szCs w:val="18"/>
-          <w:shd w:val="clear" w:color="auto" w:fill="F8F9FA"/>
-        </w:rPr>
-      </w:pPr>
-      <w:r>
-        <w:rPr>
-          <w:rFonts w:ascii="Helvetica" w:hAnsi="Helvetica" w:cs="Helvetica"/>
-          <w:color w:val="000000"/>
-          <w:sz w:val="18"/>
-          <w:szCs w:val="18"/>
-          <w:shd w:val="clear" w:color="auto" w:fill="F8F9FA"/>
-        </w:rPr>
-        <w:t>Assess team member's strengths:</w:t>
-      </w:r>
-      <w:r>
-        <w:rPr>
-          <w:rFonts w:ascii="Helvetica" w:hAnsi="Helvetica" w:cs="Helvetica"/>
-          <w:color w:val="000000"/>
-          <w:sz w:val="18"/>
-          <w:szCs w:val="18"/>
-          <w:shd w:val="clear" w:color="auto" w:fill="F8F9FA"/>
-        </w:rPr>
-        <w:t xml:space="preserve"> 1: </w:t>
-      </w:r>
-    </w:p>
-    <w:p>
-      <w:pPr>
-        <w:rPr>
-          <w:rFonts w:ascii="Helvetica" w:hAnsi="Helvetica" w:cs="Helvetica"/>
-          <w:color w:val="000000"/>
-          <w:sz w:val="18"/>
-          <w:szCs w:val="18"/>
-          <w:shd w:val="clear" w:color="auto" w:fill="F8F9FA"/>
-        </w:rPr>
-      </w:pPr>
-      <w:r>
-        <w:rPr>
-          <w:rFonts w:ascii="Helvetica" w:hAnsi="Helvetica" w:cs="Helvetica"/>
-          <w:color w:val="000000"/>
-          <w:sz w:val="18"/>
-          <w:szCs w:val="18"/>
-          <w:shd w:val="clear" w:color="auto" w:fill="F8F9FA"/>
-        </w:rPr>
-        <w:t>Organise available times for team members:</w:t>
-      </w:r>
-      <w:r>
-        <w:rPr>
-          <w:rFonts w:ascii="Helvetica" w:hAnsi="Helvetica" w:cs="Helvetica"/>
-          <w:color w:val="000000"/>
-          <w:sz w:val="18"/>
-          <w:szCs w:val="18"/>
-          <w:shd w:val="clear" w:color="auto" w:fill="F8F9FA"/>
-        </w:rPr>
-        <w:t xml:space="preserve"> 1: </w:t>
-      </w:r>
-    </w:p>
-    <w:p>
-      <w:r>
-        <w:rPr>
-          <w:rFonts w:ascii="Helvetica" w:hAnsi="Helvetica" w:cs="Helvetica"/>
-          <w:color w:val="000000"/>
-          <w:sz w:val="18"/>
-          <w:szCs w:val="18"/>
-          <w:shd w:val="clear" w:color="auto" w:fill="F8F9FA"/>
-        </w:rPr>
-        <w:t>Discuss ability to complete each dataset tasks:</w:t>
-      </w:r>
-      <w:r>
-        <w:rPr>
-          <w:rFonts w:ascii="Helvetica" w:hAnsi="Helvetica" w:cs="Helvetica"/>
-          <w:color w:val="000000"/>
-          <w:sz w:val="18"/>
-          <w:szCs w:val="18"/>
-          <w:shd w:val="clear" w:color="auto" w:fill="F8F9FA"/>
-        </w:rPr>
-        <w:t xml:space="preserve">1: </w:t>
-      </w:r>
-    </w:p>
-    <w:p>
-      <w:pPr>
-        <w:pStyle w:val="Heading3"/>
-      </w:pPr>
-      <w:r>
-        <w:t>Planning:</w:t>
-      </w:r>
-    </w:p>
-    <w:p>
-      <w:pPr>
-        <w:rPr>
-          <w:rFonts w:ascii="Helvetica" w:hAnsi="Helvetica" w:cs="Helvetica"/>
-          <w:color w:val="000000"/>
-          <w:sz w:val="18"/>
-          <w:szCs w:val="18"/>
-          <w:shd w:val="clear" w:color="auto" w:fill="F8F9FA"/>
-        </w:rPr>
-      </w:pPr>
-      <w:r>
-        <w:rPr>
-          <w:rFonts w:ascii="Helvetica" w:hAnsi="Helvetica" w:cs="Helvetica"/>
-          <w:color w:val="000000"/>
-          <w:sz w:val="18"/>
-          <w:szCs w:val="18"/>
-          <w:shd w:val="clear" w:color="auto" w:fill="F8F9FA"/>
-        </w:rPr>
-        <w:t>Select Dataset:</w:t>
-      </w:r>
-      <w:r>
-        <w:rPr>
-          <w:rFonts w:ascii="Helvetica" w:hAnsi="Helvetica" w:cs="Helvetica"/>
-          <w:color w:val="000000"/>
-          <w:sz w:val="18"/>
-          <w:szCs w:val="18"/>
-          <w:shd w:val="clear" w:color="auto" w:fill="F8F9FA"/>
-        </w:rPr>
-        <w:t xml:space="preserve"> 1: </w:t>
-      </w:r>
-    </w:p>
-    <w:p>
-      <w:pPr>
-        <w:rPr>
-          <w:rFonts w:ascii="Helvetica" w:hAnsi="Helvetica" w:cs="Helvetica"/>
-          <w:color w:val="000000"/>
-          <w:sz w:val="18"/>
-          <w:szCs w:val="18"/>
-          <w:shd w:val="clear" w:color="auto" w:fill="F8F9FA"/>
-        </w:rPr>
-      </w:pPr>
-      <w:r>
-        <w:rPr>
-          <w:rFonts w:ascii="Helvetica" w:hAnsi="Helvetica" w:cs="Helvetica"/>
-          <w:color w:val="000000"/>
-          <w:sz w:val="18"/>
-          <w:szCs w:val="18"/>
-          <w:shd w:val="clear" w:color="auto" w:fill="F8F9FA"/>
-        </w:rPr>
-        <w:t>Evaluate and Understand data and metadata:</w:t>
-      </w:r>
-      <w:r>
-        <w:rPr>
-          <w:rFonts w:ascii="Helvetica" w:hAnsi="Helvetica" w:cs="Helvetica"/>
-          <w:color w:val="000000"/>
-          <w:sz w:val="18"/>
-          <w:szCs w:val="18"/>
-          <w:shd w:val="clear" w:color="auto" w:fill="F8F9FA"/>
-        </w:rPr>
-        <w:t xml:space="preserve"> </w:t>
-      </w:r>
-      <w:r>
-        <w:rPr>
-          <w:rFonts w:ascii="Helvetica" w:hAnsi="Helvetica" w:cs="Helvetica"/>
-          <w:color w:val="000000"/>
-          <w:sz w:val="18"/>
-          <w:szCs w:val="18"/>
-          <w:shd w:val="clear" w:color="auto" w:fill="F8F9FA"/>
-        </w:rPr>
-        <w:t>2</w:t>
-      </w:r>
-      <w:r>
-        <w:rPr>
-          <w:rFonts w:ascii="Helvetica" w:hAnsi="Helvetica" w:cs="Helvetica"/>
-          <w:color w:val="000000"/>
-          <w:sz w:val="18"/>
-          <w:szCs w:val="18"/>
-          <w:shd w:val="clear" w:color="auto" w:fill="F8F9FA"/>
-        </w:rPr>
-        <w:t xml:space="preserve">: </w:t>
-      </w:r>
-    </w:p>
-    <w:p>
-      <w:pPr>
-        <w:rPr>
-          <w:rFonts w:ascii="Helvetica" w:hAnsi="Helvetica" w:cs="Helvetica"/>
-          <w:color w:val="000000"/>
-          <w:sz w:val="18"/>
-          <w:szCs w:val="18"/>
-          <w:shd w:val="clear" w:color="auto" w:fill="F8F9FA"/>
-        </w:rPr>
-      </w:pPr>
-      <w:r>
-        <w:rPr>
-          <w:rFonts w:ascii="Helvetica" w:hAnsi="Helvetica" w:cs="Helvetica"/>
-          <w:color w:val="000000"/>
-          <w:sz w:val="18"/>
-          <w:szCs w:val="18"/>
-          <w:shd w:val="clear" w:color="auto" w:fill="F8F9FA"/>
-        </w:rPr>
-        <w:t>Read/understand documentation for relevant libraries:</w:t>
-      </w:r>
-      <w:r>
-        <w:rPr>
-          <w:rFonts w:ascii="Helvetica" w:hAnsi="Helvetica" w:cs="Helvetica"/>
-          <w:color w:val="000000"/>
-          <w:sz w:val="18"/>
-          <w:szCs w:val="18"/>
-          <w:shd w:val="clear" w:color="auto" w:fill="F8F9FA"/>
-        </w:rPr>
-        <w:t xml:space="preserve"> </w:t>
-      </w:r>
-      <w:r>
-        <w:rPr>
-          <w:rFonts w:ascii="Helvetica" w:hAnsi="Helvetica" w:cs="Helvetica"/>
-          <w:color w:val="000000"/>
-          <w:sz w:val="18"/>
-          <w:szCs w:val="18"/>
-          <w:shd w:val="clear" w:color="auto" w:fill="F8F9FA"/>
-        </w:rPr>
-        <w:t>2</w:t>
-      </w:r>
-      <w:r>
-        <w:rPr>
-          <w:rFonts w:ascii="Helvetica" w:hAnsi="Helvetica" w:cs="Helvetica"/>
-          <w:color w:val="000000"/>
-          <w:sz w:val="18"/>
-          <w:szCs w:val="18"/>
-          <w:shd w:val="clear" w:color="auto" w:fill="F8F9FA"/>
-        </w:rPr>
-        <w:t xml:space="preserve">: </w:t>
-      </w:r>
-    </w:p>
-    <w:p>
-      <w:r>
-        <w:rPr>
-          <w:rFonts w:ascii="Helvetica" w:hAnsi="Helvetica" w:cs="Helvetica"/>
-          <w:color w:val="000000"/>
-          <w:sz w:val="18"/>
-          <w:szCs w:val="18"/>
-          <w:shd w:val="clear" w:color="auto" w:fill="F8F9FA"/>
-        </w:rPr>
-        <w:t>Assign tasks for each team member:</w:t>
-      </w:r>
-      <w:r>
-        <w:rPr>
-          <w:rFonts w:ascii="Helvetica" w:hAnsi="Helvetica" w:cs="Helvetica"/>
-          <w:color w:val="000000"/>
-          <w:sz w:val="18"/>
-          <w:szCs w:val="18"/>
-          <w:shd w:val="clear" w:color="auto" w:fill="F8F9FA"/>
-        </w:rPr>
-        <w:t xml:space="preserve">1: </w:t>
-      </w:r>
-    </w:p>
-    <w:p>
-      <w:pPr>
-        <w:pStyle w:val="Heading3"/>
-      </w:pPr>
-      <w:r>
-        <w:t>Project Plan Document:</w:t>
-      </w:r>
-    </w:p>
-    <w:p>
-      <w:pPr>
-        <w:rPr>
-          <w:rFonts w:ascii="Helvetica" w:hAnsi="Helvetica" w:cs="Helvetica"/>
-          <w:color w:val="000000"/>
-          <w:sz w:val="18"/>
-          <w:szCs w:val="18"/>
-          <w:shd w:val="clear" w:color="auto" w:fill="F8F9FA"/>
-        </w:rPr>
-      </w:pPr>
-      <w:r>
-        <w:rPr>
-          <w:rFonts w:ascii="Helvetica" w:hAnsi="Helvetica" w:cs="Helvetica"/>
-          <w:color w:val="000000"/>
-          <w:sz w:val="18"/>
-          <w:szCs w:val="18"/>
-          <w:shd w:val="clear" w:color="auto" w:fill="F8F9FA"/>
-        </w:rPr>
-        <w:t>Describe data background:</w:t>
-      </w:r>
-      <w:r>
-        <w:rPr>
-          <w:rFonts w:ascii="Helvetica" w:hAnsi="Helvetica" w:cs="Helvetica"/>
-          <w:color w:val="000000"/>
-          <w:sz w:val="18"/>
-          <w:szCs w:val="18"/>
-          <w:shd w:val="clear" w:color="auto" w:fill="F8F9FA"/>
-        </w:rPr>
-        <w:t xml:space="preserve"> </w:t>
-      </w:r>
-      <w:r>
-        <w:rPr>
-          <w:rFonts w:ascii="Helvetica" w:hAnsi="Helvetica" w:cs="Helvetica"/>
-          <w:color w:val="000000"/>
-          <w:sz w:val="18"/>
-          <w:szCs w:val="18"/>
-          <w:shd w:val="clear" w:color="auto" w:fill="F8F9FA"/>
-        </w:rPr>
-        <w:t>2</w:t>
-      </w:r>
-      <w:r>
-        <w:rPr>
-          <w:rFonts w:ascii="Helvetica" w:hAnsi="Helvetica" w:cs="Helvetica"/>
-          <w:color w:val="000000"/>
-          <w:sz w:val="18"/>
-          <w:szCs w:val="18"/>
-          <w:shd w:val="clear" w:color="auto" w:fill="F8F9FA"/>
-        </w:rPr>
-        <w:t xml:space="preserve">: </w:t>
-      </w:r>
-    </w:p>
-    <w:p>
-      <w:pPr>
-        <w:rPr>
-          <w:rFonts w:ascii="Helvetica" w:hAnsi="Helvetica" w:cs="Helvetica"/>
-          <w:color w:val="000000"/>
-          <w:sz w:val="18"/>
-          <w:szCs w:val="18"/>
-          <w:shd w:val="clear" w:color="auto" w:fill="F8F9FA"/>
-        </w:rPr>
-      </w:pPr>
-      <w:r>
-        <w:rPr>
-          <w:rFonts w:ascii="Helvetica" w:hAnsi="Helvetica" w:cs="Helvetica"/>
-          <w:color w:val="000000"/>
-          <w:sz w:val="18"/>
-          <w:szCs w:val="18"/>
-          <w:shd w:val="clear" w:color="auto" w:fill="F8F9FA"/>
-        </w:rPr>
-        <w:t>Describe project scope:</w:t>
-      </w:r>
-      <w:r>
-        <w:rPr>
-          <w:rFonts w:ascii="Helvetica" w:hAnsi="Helvetica" w:cs="Helvetica"/>
-          <w:color w:val="000000"/>
-          <w:sz w:val="18"/>
-          <w:szCs w:val="18"/>
-          <w:shd w:val="clear" w:color="auto" w:fill="F8F9FA"/>
-        </w:rPr>
-        <w:t xml:space="preserve"> 1: </w:t>
-      </w:r>
-    </w:p>
-    <w:p>
-      <w:pPr>
-        <w:rPr>
-          <w:rFonts w:ascii="Helvetica" w:hAnsi="Helvetica" w:cs="Helvetica"/>
-          <w:color w:val="000000"/>
-          <w:sz w:val="18"/>
-          <w:szCs w:val="18"/>
-          <w:shd w:val="clear" w:color="auto" w:fill="F8F9FA"/>
-        </w:rPr>
-      </w:pPr>
-      <w:r>
-        <w:rPr>
-          <w:rFonts w:ascii="Helvetica" w:hAnsi="Helvetica" w:cs="Helvetica"/>
-          <w:color w:val="000000"/>
-          <w:sz w:val="18"/>
-          <w:szCs w:val="18"/>
-          <w:shd w:val="clear" w:color="auto" w:fill="F8F9FA"/>
-        </w:rPr>
-        <w:t>Create work breakdown structure:</w:t>
-      </w:r>
-      <w:r>
-        <w:rPr>
-          <w:rFonts w:ascii="Helvetica" w:hAnsi="Helvetica" w:cs="Helvetica"/>
-          <w:color w:val="000000"/>
-          <w:sz w:val="18"/>
-          <w:szCs w:val="18"/>
-          <w:shd w:val="clear" w:color="auto" w:fill="F8F9FA"/>
-        </w:rPr>
-        <w:t xml:space="preserve"> </w:t>
-      </w:r>
-      <w:r>
-        <w:rPr>
-          <w:rFonts w:ascii="Helvetica" w:hAnsi="Helvetica" w:cs="Helvetica"/>
-          <w:color w:val="000000"/>
-          <w:sz w:val="18"/>
-          <w:szCs w:val="18"/>
-          <w:shd w:val="clear" w:color="auto" w:fill="F8F9FA"/>
-        </w:rPr>
-        <w:t>3:</w:t>
-      </w:r>
-      <w:r>
-        <w:rPr>
-          <w:rFonts w:ascii="Helvetica" w:hAnsi="Helvetica" w:cs="Helvetica"/>
-          <w:color w:val="000000"/>
-          <w:sz w:val="18"/>
-          <w:szCs w:val="18"/>
-          <w:shd w:val="clear" w:color="auto" w:fill="F8F9FA"/>
-        </w:rPr>
-        <w:t xml:space="preserve"> </w:t>
-      </w:r>
-    </w:p>
-    <w:p>
-      <w:pPr>
-        <w:rPr>
-          <w:rFonts w:ascii="Helvetica" w:hAnsi="Helvetica" w:cs="Helvetica"/>
-          <w:color w:val="000000"/>
-          <w:sz w:val="18"/>
-          <w:szCs w:val="18"/>
-          <w:shd w:val="clear" w:color="auto" w:fill="F8F9FA"/>
-        </w:rPr>
-      </w:pPr>
-      <w:r>
-        <w:rPr>
-          <w:rFonts w:ascii="Helvetica" w:hAnsi="Helvetica" w:cs="Helvetica"/>
-          <w:color w:val="000000"/>
-          <w:sz w:val="18"/>
-          <w:szCs w:val="18"/>
-          <w:shd w:val="clear" w:color="auto" w:fill="F8F9FA"/>
-        </w:rPr>
-        <w:t>Describe contents of rest of document:</w:t>
-      </w:r>
-      <w:r>
-        <w:rPr>
-          <w:rFonts w:ascii="Helvetica" w:hAnsi="Helvetica" w:cs="Helvetica"/>
-          <w:color w:val="000000"/>
-          <w:sz w:val="18"/>
-          <w:szCs w:val="18"/>
-          <w:shd w:val="clear" w:color="auto" w:fill="F8F9FA"/>
-        </w:rPr>
-        <w:t xml:space="preserve"> 1: </w:t>
-      </w:r>
-    </w:p>
-    <w:p>
-      <w:pPr>
-        <w:rPr>
-          <w:rFonts w:ascii="Helvetica" w:hAnsi="Helvetica" w:cs="Helvetica"/>
-          <w:color w:val="000000"/>
-          <w:sz w:val="18"/>
-          <w:szCs w:val="18"/>
-          <w:shd w:val="clear" w:color="auto" w:fill="F8F9FA"/>
-        </w:rPr>
-      </w:pPr>
-      <w:r>
-        <w:rPr>
-          <w:rFonts w:ascii="Helvetica" w:hAnsi="Helvetica" w:cs="Helvetica"/>
-          <w:color w:val="000000"/>
-          <w:sz w:val="18"/>
-          <w:szCs w:val="18"/>
-          <w:shd w:val="clear" w:color="auto" w:fill="F8F9FA"/>
-        </w:rPr>
-        <w:t>Create Activity definition and estimation:</w:t>
-      </w:r>
-      <w:r>
-        <w:rPr>
-          <w:rFonts w:ascii="Helvetica" w:hAnsi="Helvetica" w:cs="Helvetica"/>
-          <w:color w:val="000000"/>
-          <w:sz w:val="18"/>
-          <w:szCs w:val="18"/>
-          <w:shd w:val="clear" w:color="auto" w:fill="F8F9FA"/>
-        </w:rPr>
-        <w:t xml:space="preserve"> </w:t>
-      </w:r>
-      <w:r>
-        <w:rPr>
-          <w:rFonts w:ascii="Helvetica" w:hAnsi="Helvetica" w:cs="Helvetica"/>
-          <w:color w:val="000000"/>
-          <w:sz w:val="18"/>
-          <w:szCs w:val="18"/>
-          <w:shd w:val="clear" w:color="auto" w:fill="F8F9FA"/>
-        </w:rPr>
-        <w:t>2</w:t>
-      </w:r>
-      <w:r>
-        <w:rPr>
-          <w:rFonts w:ascii="Helvetica" w:hAnsi="Helvetica" w:cs="Helvetica"/>
-          <w:color w:val="000000"/>
-          <w:sz w:val="18"/>
-          <w:szCs w:val="18"/>
-          <w:shd w:val="clear" w:color="auto" w:fill="F8F9FA"/>
-        </w:rPr>
-        <w:t xml:space="preserve">: </w:t>
-      </w:r>
-    </w:p>
-    <w:p>
-      <w:r>
-        <w:rPr>
-          <w:rFonts w:ascii="Helvetica" w:hAnsi="Helvetica" w:cs="Helvetica"/>
-          <w:color w:val="000000"/>
-          <w:sz w:val="18"/>
-          <w:szCs w:val="18"/>
-          <w:shd w:val="clear" w:color="auto" w:fill="F8F9FA"/>
-        </w:rPr>
-        <w:t>Create Gantt Chart:</w:t>
-      </w:r>
-      <w:r>
-        <w:rPr>
-          <w:rFonts w:ascii="Helvetica" w:hAnsi="Helvetica" w:cs="Helvetica"/>
-          <w:color w:val="000000"/>
-          <w:sz w:val="18"/>
-          <w:szCs w:val="18"/>
-          <w:shd w:val="clear" w:color="auto" w:fill="F8F9FA"/>
-        </w:rPr>
-        <w:t xml:space="preserve"> </w:t>
-      </w:r>
-      <w:r>
-        <w:rPr>
-          <w:rFonts w:ascii="Helvetica" w:hAnsi="Helvetica" w:cs="Helvetica"/>
-          <w:color w:val="000000"/>
-          <w:sz w:val="18"/>
-          <w:szCs w:val="18"/>
-          <w:shd w:val="clear" w:color="auto" w:fill="F8F9FA"/>
-        </w:rPr>
-        <w:t>2</w:t>
-      </w:r>
-      <w:r>
-        <w:rPr>
-          <w:rFonts w:ascii="Helvetica" w:hAnsi="Helvetica" w:cs="Helvetica"/>
-          <w:color w:val="000000"/>
-          <w:sz w:val="18"/>
-          <w:szCs w:val="18"/>
-          <w:shd w:val="clear" w:color="auto" w:fill="F8F9FA"/>
-        </w:rPr>
-        <w:t xml:space="preserve">: </w:t>
-      </w:r>
-    </w:p>
-    <w:p>
-      <w:pPr>
-        <w:pStyle w:val="Heading3"/>
-      </w:pPr>
-      <w:r>
-        <w:t>Software Design Document:</w:t>
-      </w:r>
-    </w:p>
-    <w:p>
-      <w:pPr>
-        <w:rPr>
-          <w:rFonts w:ascii="Helvetica" w:hAnsi="Helvetica" w:cs="Helvetica"/>
-          <w:color w:val="000000"/>
-          <w:sz w:val="18"/>
-          <w:szCs w:val="18"/>
-          <w:shd w:val="clear" w:color="auto" w:fill="F8F9FA"/>
-        </w:rPr>
-      </w:pPr>
-      <w:r>
-        <w:rPr>
-          <w:rFonts w:ascii="Helvetica" w:hAnsi="Helvetica" w:cs="Helvetica"/>
-          <w:color w:val="000000"/>
-          <w:sz w:val="18"/>
-          <w:szCs w:val="18"/>
-          <w:shd w:val="clear" w:color="auto" w:fill="F8F9FA"/>
-        </w:rPr>
-        <w:t>Describe problem background:</w:t>
-      </w:r>
-      <w:r>
-        <w:rPr>
-          <w:rFonts w:ascii="Helvetica" w:hAnsi="Helvetica" w:cs="Helvetica"/>
-          <w:color w:val="000000"/>
-          <w:sz w:val="18"/>
-          <w:szCs w:val="18"/>
-          <w:shd w:val="clear" w:color="auto" w:fill="F8F9FA"/>
-        </w:rPr>
-        <w:t xml:space="preserve"> 1: </w:t>
-      </w:r>
-    </w:p>
-    <w:p>
-      <w:pPr>
-        <w:rPr>
-          <w:rFonts w:ascii="Helvetica" w:hAnsi="Helvetica" w:cs="Helvetica"/>
-          <w:color w:val="000000"/>
-          <w:sz w:val="18"/>
-          <w:szCs w:val="18"/>
-          <w:shd w:val="clear" w:color="auto" w:fill="F8F9FA"/>
-        </w:rPr>
-      </w:pPr>
-      <w:r>
-        <w:rPr>
-          <w:rFonts w:ascii="Helvetica" w:hAnsi="Helvetica" w:cs="Helvetica"/>
-          <w:color w:val="000000"/>
-          <w:sz w:val="18"/>
-          <w:szCs w:val="18"/>
-          <w:shd w:val="clear" w:color="auto" w:fill="F8F9FA"/>
-        </w:rPr>
-        <w:t>Describe system overview:</w:t>
-      </w:r>
-      <w:r>
-        <w:rPr>
-          <w:rFonts w:ascii="Helvetica" w:hAnsi="Helvetica" w:cs="Helvetica"/>
-          <w:color w:val="000000"/>
-          <w:sz w:val="18"/>
-          <w:szCs w:val="18"/>
-          <w:shd w:val="clear" w:color="auto" w:fill="F8F9FA"/>
-        </w:rPr>
-        <w:t xml:space="preserve"> 1: </w:t>
-      </w:r>
-    </w:p>
-    <w:p>
-      <w:pPr>
-        <w:rPr>
-          <w:rFonts w:ascii="Helvetica" w:hAnsi="Helvetica" w:cs="Helvetica"/>
-          <w:color w:val="000000"/>
-          <w:sz w:val="18"/>
-          <w:szCs w:val="18"/>
-          <w:shd w:val="clear" w:color="auto" w:fill="F8F9FA"/>
-        </w:rPr>
-      </w:pPr>
-      <w:r>
-        <w:rPr>
-          <w:rFonts w:ascii="Helvetica" w:hAnsi="Helvetica" w:cs="Helvetica"/>
-          <w:color w:val="000000"/>
-          <w:sz w:val="18"/>
-          <w:szCs w:val="18"/>
-          <w:shd w:val="clear" w:color="auto" w:fill="F8F9FA"/>
-        </w:rPr>
-        <w:t>Describe the potential benefits</w:t>
-      </w:r>
-      <w:r>
-        <w:rPr>
-          <w:rFonts w:ascii="Helvetica" w:hAnsi="Helvetica" w:cs="Helvetica"/>
-          <w:color w:val="000000"/>
-          <w:sz w:val="18"/>
-          <w:szCs w:val="18"/>
-          <w:shd w:val="clear" w:color="auto" w:fill="F8F9FA"/>
-        </w:rPr>
-        <w:t>1</w:t>
-      </w:r>
-      <w:proofErr w:type="gramStart"/>
-      <w:r>
-        <w:rPr>
-          <w:rFonts w:ascii="Helvetica" w:hAnsi="Helvetica" w:cs="Helvetica"/>
-          <w:color w:val="000000"/>
-          <w:sz w:val="18"/>
-          <w:szCs w:val="18"/>
-          <w:shd w:val="clear" w:color="auto" w:fill="F8F9FA"/>
-        </w:rPr>
-        <w:t xml:space="preserve">: </w:t>
-      </w:r>
-      <w:r>
-        <w:rPr>
-          <w:rFonts w:ascii="Helvetica" w:hAnsi="Helvetica" w:cs="Helvetica"/>
-          <w:color w:val="000000"/>
-          <w:sz w:val="18"/>
-          <w:szCs w:val="18"/>
-          <w:shd w:val="clear" w:color="auto" w:fill="F8F9FA"/>
-        </w:rPr>
-        <w:t>:</w:t>
-      </w:r>
-      <w:proofErr w:type="gramEnd"/>
-    </w:p>
-    <w:p>
-      <w:pPr>
-        <w:rPr>
-          <w:rFonts w:ascii="Helvetica" w:hAnsi="Helvetica" w:cs="Helvetica"/>
-          <w:color w:val="000000"/>
-          <w:sz w:val="18"/>
-          <w:szCs w:val="18"/>
-          <w:shd w:val="clear" w:color="auto" w:fill="F8F9FA"/>
-        </w:rPr>
-      </w:pPr>
-      <w:r>
-        <w:rPr>
-          <w:rFonts w:ascii="Helvetica" w:hAnsi="Helvetica" w:cs="Helvetica"/>
-          <w:color w:val="000000"/>
-          <w:sz w:val="18"/>
-          <w:szCs w:val="18"/>
-          <w:shd w:val="clear" w:color="auto" w:fill="F8F9FA"/>
-        </w:rPr>
-        <w:t>Describe user requirements:</w:t>
-      </w:r>
-      <w:r>
-        <w:rPr>
-          <w:rFonts w:ascii="Helvetica" w:hAnsi="Helvetica" w:cs="Helvetica"/>
-          <w:color w:val="000000"/>
-          <w:sz w:val="18"/>
-          <w:szCs w:val="18"/>
-          <w:shd w:val="clear" w:color="auto" w:fill="F8F9FA"/>
-        </w:rPr>
-        <w:t xml:space="preserve">1: </w:t>
-      </w:r>
-    </w:p>
-    <w:p>
-      <w:pPr>
-        <w:rPr>
-          <w:rFonts w:ascii="Helvetica" w:hAnsi="Helvetica" w:cs="Helvetica"/>
-          <w:color w:val="000000"/>
-          <w:sz w:val="18"/>
-          <w:szCs w:val="18"/>
-          <w:shd w:val="clear" w:color="auto" w:fill="F8F9FA"/>
-        </w:rPr>
-      </w:pPr>
-      <w:r>
-        <w:rPr>
-          <w:rFonts w:ascii="Helvetica" w:hAnsi="Helvetica" w:cs="Helvetica"/>
-          <w:color w:val="000000"/>
-          <w:sz w:val="18"/>
-          <w:szCs w:val="18"/>
-          <w:shd w:val="clear" w:color="auto" w:fill="F8F9FA"/>
-        </w:rPr>
-        <w:t>Describe software requirements</w:t>
-      </w:r>
-      <w:r>
-        <w:rPr>
-          <w:rFonts w:ascii="Helvetica" w:hAnsi="Helvetica" w:cs="Helvetica"/>
-          <w:color w:val="000000"/>
-          <w:sz w:val="18"/>
-          <w:szCs w:val="18"/>
-          <w:shd w:val="clear" w:color="auto" w:fill="F8F9FA"/>
-        </w:rPr>
-        <w:t xml:space="preserve">: 1: </w:t>
-      </w:r>
-    </w:p>
-    <w:p>
-      <w:pPr>
-        <w:rPr>
-          <w:rFonts w:ascii="Helvetica" w:hAnsi="Helvetica" w:cs="Helvetica"/>
-          <w:color w:val="000000"/>
-          <w:sz w:val="18"/>
-          <w:szCs w:val="18"/>
-          <w:shd w:val="clear" w:color="auto" w:fill="F8F9FA"/>
-        </w:rPr>
-      </w:pPr>
-      <w:r>
-        <w:rPr>
-          <w:rFonts w:ascii="Helvetica" w:hAnsi="Helvetica" w:cs="Helvetica"/>
-          <w:color w:val="000000"/>
-          <w:sz w:val="18"/>
-          <w:szCs w:val="18"/>
-          <w:shd w:val="clear" w:color="auto" w:fill="F8F9FA"/>
-        </w:rPr>
-        <w:t>Describe use cases and provide use case diagrams:</w:t>
-      </w:r>
-      <w:r>
-        <w:rPr>
-          <w:rFonts w:ascii="Helvetica" w:hAnsi="Helvetica" w:cs="Helvetica"/>
-          <w:color w:val="000000"/>
-          <w:sz w:val="18"/>
-          <w:szCs w:val="18"/>
-          <w:shd w:val="clear" w:color="auto" w:fill="F8F9FA"/>
-        </w:rPr>
-        <w:t xml:space="preserve"> 3: </w:t>
-      </w:r>
-    </w:p>
-    <w:p>
-      <w:pPr>
-        <w:rPr>
-          <w:rFonts w:ascii="Helvetica" w:hAnsi="Helvetica" w:cs="Helvetica"/>
-          <w:color w:val="000000"/>
-          <w:sz w:val="18"/>
-          <w:szCs w:val="18"/>
-          <w:shd w:val="clear" w:color="auto" w:fill="F8F9FA"/>
-        </w:rPr>
-      </w:pPr>
-      <w:r>
-        <w:rPr>
-          <w:rFonts w:ascii="Helvetica" w:hAnsi="Helvetica" w:cs="Helvetica"/>
-          <w:color w:val="000000"/>
-          <w:sz w:val="18"/>
-          <w:szCs w:val="18"/>
-          <w:shd w:val="clear" w:color="auto" w:fill="F8F9FA"/>
-        </w:rPr>
-        <w:t>Create software design diagram/flowchart:</w:t>
-      </w:r>
-      <w:r>
-        <w:rPr>
-          <w:rFonts w:ascii="Helvetica" w:hAnsi="Helvetica" w:cs="Helvetica"/>
-          <w:color w:val="000000"/>
-          <w:sz w:val="18"/>
-          <w:szCs w:val="18"/>
-          <w:shd w:val="clear" w:color="auto" w:fill="F8F9FA"/>
-        </w:rPr>
-        <w:t xml:space="preserve"> 2: </w:t>
-      </w:r>
-    </w:p>
-    <w:p>
-      <w:pPr>
-        <w:rPr>
-          <w:rFonts w:ascii="Helvetica" w:hAnsi="Helvetica" w:cs="Helvetica"/>
-          <w:color w:val="000000"/>
-          <w:sz w:val="18"/>
-          <w:szCs w:val="18"/>
-          <w:shd w:val="clear" w:color="auto" w:fill="F8F9FA"/>
-        </w:rPr>
-      </w:pPr>
-      <w:r>
-        <w:rPr>
-          <w:rFonts w:ascii="Helvetica" w:hAnsi="Helvetica" w:cs="Helvetica"/>
-          <w:color w:val="000000"/>
-          <w:sz w:val="18"/>
-          <w:szCs w:val="18"/>
-          <w:shd w:val="clear" w:color="auto" w:fill="F8F9FA"/>
-        </w:rPr>
-        <w:t>List all functions within components:</w:t>
-      </w:r>
-      <w:r>
-        <w:rPr>
-          <w:rFonts w:ascii="Helvetica" w:hAnsi="Helvetica" w:cs="Helvetica"/>
-          <w:color w:val="000000"/>
-          <w:sz w:val="18"/>
-          <w:szCs w:val="18"/>
-          <w:shd w:val="clear" w:color="auto" w:fill="F8F9FA"/>
-        </w:rPr>
-        <w:t xml:space="preserve"> 2: </w:t>
-      </w:r>
-    </w:p>
-    <w:p>
-      <w:pPr>
-        <w:rPr>
-          <w:rFonts w:ascii="Helvetica" w:hAnsi="Helvetica" w:cs="Helvetica"/>
-          <w:color w:val="000000"/>
-          <w:sz w:val="18"/>
-          <w:szCs w:val="18"/>
-          <w:shd w:val="clear" w:color="auto" w:fill="F8F9FA"/>
-        </w:rPr>
-      </w:pPr>
-      <w:r>
-        <w:rPr>
-          <w:rFonts w:ascii="Helvetica" w:hAnsi="Helvetica" w:cs="Helvetica"/>
-          <w:color w:val="000000"/>
-          <w:sz w:val="18"/>
-          <w:szCs w:val="18"/>
-          <w:shd w:val="clear" w:color="auto" w:fill="F8F9FA"/>
-        </w:rPr>
-        <w:t>List all data structures and sources:</w:t>
-      </w:r>
-      <w:r>
-        <w:rPr>
-          <w:rFonts w:ascii="Helvetica" w:hAnsi="Helvetica" w:cs="Helvetica"/>
-          <w:color w:val="000000"/>
-          <w:sz w:val="18"/>
-          <w:szCs w:val="18"/>
-          <w:shd w:val="clear" w:color="auto" w:fill="F8F9FA"/>
-        </w:rPr>
-        <w:t xml:space="preserve"> 1: </w:t>
-      </w:r>
-    </w:p>
-    <w:p>
-      <w:pPr>
-        <w:rPr>
-          <w:rFonts w:ascii="Helvetica" w:hAnsi="Helvetica" w:cs="Helvetica"/>
-          <w:color w:val="000000"/>
-          <w:sz w:val="18"/>
-          <w:szCs w:val="18"/>
-          <w:shd w:val="clear" w:color="auto" w:fill="F8F9FA"/>
-        </w:rPr>
-      </w:pPr>
-      <w:r>
-        <w:rPr>
-          <w:rFonts w:ascii="Helvetica" w:hAnsi="Helvetica" w:cs="Helvetica"/>
-          <w:color w:val="000000"/>
-          <w:sz w:val="18"/>
-          <w:szCs w:val="18"/>
-          <w:shd w:val="clear" w:color="auto" w:fill="F8F9FA"/>
-        </w:rPr>
-        <w:t>Diagram the structural design:</w:t>
-      </w:r>
-      <w:r>
-        <w:rPr>
-          <w:rFonts w:ascii="Helvetica" w:hAnsi="Helvetica" w:cs="Helvetica"/>
-          <w:color w:val="000000"/>
-          <w:sz w:val="18"/>
-          <w:szCs w:val="18"/>
-          <w:shd w:val="clear" w:color="auto" w:fill="F8F9FA"/>
-        </w:rPr>
-        <w:t xml:space="preserve"> 2: </w:t>
-      </w:r>
-    </w:p>
-    <w:p>
-      <w:pPr>
-        <w:rPr>
-          <w:rFonts w:ascii="Helvetica" w:hAnsi="Helvetica" w:cs="Helvetica"/>
-          <w:color w:val="000000"/>
-          <w:sz w:val="18"/>
-          <w:szCs w:val="18"/>
-          <w:shd w:val="clear" w:color="auto" w:fill="F8F9FA"/>
-        </w:rPr>
-      </w:pPr>
-      <w:r>
-        <w:rPr>
-          <w:rFonts w:ascii="Helvetica" w:hAnsi="Helvetica" w:cs="Helvetica"/>
-          <w:color w:val="000000"/>
-          <w:sz w:val="18"/>
-          <w:szCs w:val="18"/>
-          <w:shd w:val="clear" w:color="auto" w:fill="F8F9FA"/>
-        </w:rPr>
-        <w:lastRenderedPageBreak/>
-        <w:t>Design user interface</w:t>
-      </w:r>
-      <w:r>
-        <w:rPr>
-          <w:rFonts w:ascii="Helvetica" w:hAnsi="Helvetica" w:cs="Helvetica"/>
-          <w:color w:val="000000"/>
-          <w:sz w:val="18"/>
-          <w:szCs w:val="18"/>
-          <w:shd w:val="clear" w:color="auto" w:fill="F8F9FA"/>
-        </w:rPr>
-        <w:t xml:space="preserve">: 1: </w:t>
-      </w:r>
-    </w:p>
-    <w:p>
-      <w:pPr>
-        <w:rPr>
-          <w:rFonts w:ascii="Helvetica" w:hAnsi="Helvetica" w:cs="Helvetica"/>
-          <w:color w:val="000000"/>
-          <w:sz w:val="18"/>
-          <w:szCs w:val="18"/>
-          <w:shd w:val="clear" w:color="auto" w:fill="F8F9FA"/>
-        </w:rPr>
-      </w:pPr>
-      <w:r>
-        <w:rPr>
-          <w:rFonts w:ascii="Helvetica" w:hAnsi="Helvetica" w:cs="Helvetica"/>
-          <w:color w:val="000000"/>
-          <w:sz w:val="18"/>
-          <w:szCs w:val="18"/>
-          <w:shd w:val="clear" w:color="auto" w:fill="F8F9FA"/>
-        </w:rPr>
-        <w:t xml:space="preserve">Detailed design with </w:t>
-      </w:r>
-      <w:proofErr w:type="spellStart"/>
-      <w:r>
-        <w:rPr>
-          <w:rFonts w:ascii="Helvetica" w:hAnsi="Helvetica" w:cs="Helvetica"/>
-          <w:color w:val="000000"/>
-          <w:sz w:val="18"/>
-          <w:szCs w:val="18"/>
-          <w:shd w:val="clear" w:color="auto" w:fill="F8F9FA"/>
-        </w:rPr>
-        <w:t>psuedo</w:t>
-      </w:r>
-      <w:proofErr w:type="spellEnd"/>
-      <w:r>
-        <w:rPr>
-          <w:rFonts w:ascii="Helvetica" w:hAnsi="Helvetica" w:cs="Helvetica"/>
-          <w:color w:val="000000"/>
-          <w:sz w:val="18"/>
-          <w:szCs w:val="18"/>
-          <w:shd w:val="clear" w:color="auto" w:fill="F8F9FA"/>
-        </w:rPr>
-        <w:t xml:space="preserve"> code explaining logic:</w:t>
-      </w:r>
-      <w:r>
-        <w:rPr>
-          <w:rFonts w:ascii="Helvetica" w:hAnsi="Helvetica" w:cs="Helvetica"/>
-          <w:color w:val="000000"/>
-          <w:sz w:val="18"/>
-          <w:szCs w:val="18"/>
-          <w:shd w:val="clear" w:color="auto" w:fill="F8F9FA"/>
-        </w:rPr>
-        <w:t xml:space="preserve"> 2: </w:t>
-      </w:r>
-    </w:p>
-    <w:p>
-      <w:r>
-        <w:rPr>
-          <w:rFonts w:ascii="Helvetica" w:hAnsi="Helvetica" w:cs="Helvetica"/>
-          <w:color w:val="000000"/>
-          <w:sz w:val="18"/>
-          <w:szCs w:val="18"/>
-          <w:shd w:val="clear" w:color="auto" w:fill="F8F9FA"/>
-        </w:rPr>
-        <w:t>Create visual design, including wireframes:</w:t>
-      </w:r>
-      <w:r>
-        <w:rPr>
-          <w:rFonts w:ascii="Helvetica" w:hAnsi="Helvetica" w:cs="Helvetica"/>
-          <w:color w:val="000000"/>
-          <w:sz w:val="18"/>
-          <w:szCs w:val="18"/>
-          <w:shd w:val="clear" w:color="auto" w:fill="F8F9FA"/>
-        </w:rPr>
-        <w:t xml:space="preserve"> 2:</w:t>
-      </w:r>
-    </w:p>
-    <w:p>
-      <w:pPr>
-        <w:pStyle w:val="Heading3"/>
-      </w:pPr>
-      <w:r>
-        <w:t>Implementation:</w:t>
-      </w:r>
-    </w:p>
-    <w:p>
-      <w:pPr>
-        <w:rPr>
-          <w:rFonts w:ascii="Helvetica" w:hAnsi="Helvetica" w:cs="Helvetica"/>
-          <w:color w:val="000000"/>
-          <w:sz w:val="18"/>
-          <w:szCs w:val="18"/>
-          <w:shd w:val="clear" w:color="auto" w:fill="F8F9FA"/>
-        </w:rPr>
-      </w:pPr>
-      <w:r>
-        <w:rPr>
-          <w:rFonts w:ascii="Helvetica" w:hAnsi="Helvetica" w:cs="Helvetica"/>
-          <w:color w:val="000000"/>
-          <w:sz w:val="18"/>
-          <w:szCs w:val="18"/>
-          <w:shd w:val="clear" w:color="auto" w:fill="F8F9FA"/>
-        </w:rPr>
-        <w:t>Create testing plan:</w:t>
-      </w:r>
-      <w:r>
-        <w:rPr>
-          <w:rFonts w:ascii="Helvetica" w:hAnsi="Helvetica" w:cs="Helvetica"/>
-          <w:color w:val="000000"/>
-          <w:sz w:val="18"/>
-          <w:szCs w:val="18"/>
-          <w:shd w:val="clear" w:color="auto" w:fill="F8F9FA"/>
-        </w:rPr>
-        <w:t xml:space="preserve"> 2: </w:t>
-      </w:r>
-    </w:p>
-    <w:p>
-      <w:pPr>
-        <w:rPr>
-          <w:rFonts w:ascii="Helvetica" w:hAnsi="Helvetica" w:cs="Helvetica"/>
-          <w:color w:val="000000"/>
-          <w:sz w:val="18"/>
-          <w:szCs w:val="18"/>
-          <w:shd w:val="clear" w:color="auto" w:fill="F8F9FA"/>
-        </w:rPr>
-      </w:pPr>
-      <w:r>
-        <w:rPr>
-          <w:rFonts w:ascii="Helvetica" w:hAnsi="Helvetica" w:cs="Helvetica"/>
-          <w:color w:val="000000"/>
-          <w:sz w:val="18"/>
-          <w:szCs w:val="18"/>
-          <w:shd w:val="clear" w:color="auto" w:fill="F8F9FA"/>
-        </w:rPr>
-        <w:t>Create GUI according to design specs:</w:t>
-      </w:r>
-      <w:r>
-        <w:rPr>
-          <w:rFonts w:ascii="Helvetica" w:hAnsi="Helvetica" w:cs="Helvetica"/>
-          <w:color w:val="000000"/>
-          <w:sz w:val="18"/>
-          <w:szCs w:val="18"/>
-          <w:shd w:val="clear" w:color="auto" w:fill="F8F9FA"/>
-        </w:rPr>
-        <w:t xml:space="preserve"> 2: </w:t>
-      </w:r>
-    </w:p>
-    <w:p>
-      <w:pPr>
-        <w:rPr>
-          <w:rFonts w:ascii="Helvetica" w:hAnsi="Helvetica" w:cs="Helvetica"/>
-          <w:color w:val="000000"/>
-          <w:sz w:val="18"/>
-          <w:szCs w:val="18"/>
-          <w:shd w:val="clear" w:color="auto" w:fill="F8F9FA"/>
-        </w:rPr>
-      </w:pPr>
-      <w:r>
-        <w:rPr>
-          <w:rFonts w:ascii="Helvetica" w:hAnsi="Helvetica" w:cs="Helvetica"/>
-          <w:color w:val="000000"/>
-          <w:sz w:val="18"/>
-          <w:szCs w:val="18"/>
-          <w:shd w:val="clear" w:color="auto" w:fill="F8F9FA"/>
-        </w:rPr>
-        <w:t>Create members for data management:</w:t>
-      </w:r>
-      <w:r>
-        <w:rPr>
-          <w:rFonts w:ascii="Helvetica" w:hAnsi="Helvetica" w:cs="Helvetica"/>
-          <w:color w:val="000000"/>
-          <w:sz w:val="18"/>
-          <w:szCs w:val="18"/>
-          <w:shd w:val="clear" w:color="auto" w:fill="F8F9FA"/>
-        </w:rPr>
-        <w:t xml:space="preserve"> 1: </w:t>
-      </w:r>
-    </w:p>
-    <w:p>
-      <w:pPr>
-        <w:rPr>
-          <w:rFonts w:ascii="Helvetica" w:hAnsi="Helvetica" w:cs="Helvetica"/>
-          <w:color w:val="000000"/>
-          <w:sz w:val="18"/>
-          <w:szCs w:val="18"/>
-          <w:shd w:val="clear" w:color="auto" w:fill="F8F9FA"/>
-        </w:rPr>
-      </w:pPr>
-      <w:r>
-        <w:rPr>
-          <w:rFonts w:ascii="Helvetica" w:hAnsi="Helvetica" w:cs="Helvetica"/>
-          <w:color w:val="000000"/>
-          <w:sz w:val="18"/>
-          <w:szCs w:val="18"/>
-          <w:shd w:val="clear" w:color="auto" w:fill="F8F9FA"/>
-        </w:rPr>
-        <w:t>Test Objects and methods:</w:t>
-      </w:r>
-      <w:r>
-        <w:rPr>
-          <w:rFonts w:ascii="Helvetica" w:hAnsi="Helvetica" w:cs="Helvetica"/>
-          <w:color w:val="000000"/>
-          <w:sz w:val="18"/>
-          <w:szCs w:val="18"/>
-          <w:shd w:val="clear" w:color="auto" w:fill="F8F9FA"/>
-        </w:rPr>
-        <w:t xml:space="preserve"> 3: </w:t>
-      </w:r>
-    </w:p>
-    <w:p>
-      <w:pPr>
-        <w:rPr>
-          <w:rFonts w:ascii="Helvetica" w:hAnsi="Helvetica" w:cs="Helvetica"/>
-          <w:color w:val="000000"/>
-          <w:sz w:val="18"/>
-          <w:szCs w:val="18"/>
-          <w:shd w:val="clear" w:color="auto" w:fill="F8F9FA"/>
-        </w:rPr>
-      </w:pPr>
-      <w:r>
-        <w:rPr>
-          <w:rFonts w:ascii="Helvetica" w:hAnsi="Helvetica" w:cs="Helvetica"/>
-          <w:color w:val="000000"/>
-          <w:sz w:val="18"/>
-          <w:szCs w:val="18"/>
-          <w:shd w:val="clear" w:color="auto" w:fill="F8F9FA"/>
-        </w:rPr>
-        <w:t>Create module for completing required features:</w:t>
-      </w:r>
-      <w:r>
-        <w:rPr>
-          <w:rFonts w:ascii="Helvetica" w:hAnsi="Helvetica" w:cs="Helvetica"/>
-          <w:color w:val="000000"/>
-          <w:sz w:val="18"/>
-          <w:szCs w:val="18"/>
-          <w:shd w:val="clear" w:color="auto" w:fill="F8F9FA"/>
-        </w:rPr>
-        <w:t xml:space="preserve"> 3: </w:t>
-      </w:r>
-    </w:p>
-    <w:p>
-      <w:pPr>
-        <w:rPr>
-          <w:rFonts w:ascii="Helvetica" w:hAnsi="Helvetica" w:cs="Helvetica"/>
-          <w:color w:val="000000"/>
-          <w:sz w:val="18"/>
-          <w:szCs w:val="18"/>
-          <w:shd w:val="clear" w:color="auto" w:fill="F8F9FA"/>
-        </w:rPr>
-      </w:pPr>
-      <w:r>
-        <w:rPr>
-          <w:rFonts w:ascii="Helvetica" w:hAnsi="Helvetica" w:cs="Helvetica"/>
-          <w:color w:val="000000"/>
-          <w:sz w:val="18"/>
-          <w:szCs w:val="18"/>
-          <w:shd w:val="clear" w:color="auto" w:fill="F8F9FA"/>
-        </w:rPr>
-        <w:t>Test all features with existing datasets:</w:t>
-      </w:r>
-      <w:r>
-        <w:rPr>
-          <w:rFonts w:ascii="Helvetica" w:hAnsi="Helvetica" w:cs="Helvetica"/>
-          <w:color w:val="000000"/>
-          <w:sz w:val="18"/>
-          <w:szCs w:val="18"/>
-          <w:shd w:val="clear" w:color="auto" w:fill="F8F9FA"/>
-        </w:rPr>
-        <w:t xml:space="preserve"> 3: </w:t>
-      </w:r>
-    </w:p>
-    <w:p>
-      <w:pPr>
-        <w:rPr>
-          <w:rFonts w:ascii="Helvetica" w:hAnsi="Helvetica" w:cs="Helvetica"/>
-          <w:color w:val="000000"/>
-          <w:sz w:val="18"/>
-          <w:szCs w:val="18"/>
-          <w:shd w:val="clear" w:color="auto" w:fill="F8F9FA"/>
-        </w:rPr>
-      </w:pPr>
-      <w:r>
-        <w:rPr>
-          <w:rFonts w:ascii="Helvetica" w:hAnsi="Helvetica" w:cs="Helvetica"/>
-          <w:color w:val="000000"/>
-          <w:sz w:val="18"/>
-          <w:szCs w:val="18"/>
-          <w:shd w:val="clear" w:color="auto" w:fill="F8F9FA"/>
-        </w:rPr>
-        <w:t>Attach object methods to GUI interface:</w:t>
-      </w:r>
-      <w:r>
-        <w:rPr>
-          <w:rFonts w:ascii="Helvetica" w:hAnsi="Helvetica" w:cs="Helvetica"/>
-          <w:color w:val="000000"/>
-          <w:sz w:val="18"/>
-          <w:szCs w:val="18"/>
-          <w:shd w:val="clear" w:color="auto" w:fill="F8F9FA"/>
-        </w:rPr>
-        <w:t xml:space="preserve"> 2: </w:t>
-      </w:r>
-    </w:p>
-    <w:p>
-      <w:r>
-        <w:rPr>
-          <w:rFonts w:ascii="Helvetica" w:hAnsi="Helvetica" w:cs="Helvetica"/>
-          <w:color w:val="000000"/>
-          <w:sz w:val="18"/>
-          <w:szCs w:val="18"/>
-          <w:shd w:val="clear" w:color="auto" w:fill="F8F9FA"/>
-        </w:rPr>
-        <w:t>Test functionality with all GUI inputs:</w:t>
-      </w:r>
-      <w:r>
-        <w:rPr>
-          <w:rFonts w:ascii="Helvetica" w:hAnsi="Helvetica" w:cs="Helvetica"/>
-          <w:color w:val="000000"/>
-          <w:sz w:val="18"/>
-          <w:szCs w:val="18"/>
-          <w:shd w:val="clear" w:color="auto" w:fill="F8F9FA"/>
-        </w:rPr>
-        <w:t xml:space="preserve"> 4: </w:t>
-      </w:r>
-    </w:p>
-    <w:p>
-      <w:pPr>
-        <w:jc w:val="both"/>
-        <w:rPr>
-          <w:i/>
-          <w:color w:val="FF0000"/>
-        </w:rPr>
-      </w:pPr>
-      <w:r>
-        <w:rPr>
-          <w:i/>
-          <w:color w:val="FF0000"/>
-        </w:rPr>
-        <w:t>From your WBS, define the activities required for your project. You will revise this document and add more detail for part</w:t>
-      </w:r>
-      <w:r>
-        <w:rPr>
-          <w:i/>
-          <w:color w:val="FF0000"/>
-        </w:rPr>
-        <w:t xml:space="preserve"> B as you discover more about the project.</w:t>
-      </w:r>
-    </w:p>
+    <w:tbl>
+      <w:tblPr>
+        <w:tblStyle w:val="TableGrid"/>
+        <w:tblW w:w="0" w:type="auto"/>
+        <w:tblLook w:val="04A0" w:firstRow="1" w:lastRow="0" w:firstColumn="1" w:lastColumn="0" w:noHBand="0" w:noVBand="1"/>
+      </w:tblPr>
+      <w:tblGrid>
+        <w:gridCol w:w="567"/>
+        <w:gridCol w:w="2919"/>
+        <w:gridCol w:w="1184"/>
+        <w:gridCol w:w="4346"/>
+      </w:tblGrid>
+      <w:tr>
+        <w:tc>
+          <w:tcPr>
+            <w:tcW w:w="567" w:type="dxa"/>
+          </w:tcPr>
+          <w:p>
+            <w:pPr>
+              <w:pStyle w:val="Heading3"/>
+              <w:outlineLvl w:val="2"/>
+            </w:pPr>
+            <w:r>
+              <w:t>ID</w:t>
+            </w:r>
+          </w:p>
+        </w:tc>
+        <w:tc>
+          <w:tcPr>
+            <w:tcW w:w="2919" w:type="dxa"/>
+          </w:tcPr>
+          <w:p>
+            <w:pPr>
+              <w:pStyle w:val="Heading3"/>
+              <w:outlineLvl w:val="2"/>
+            </w:pPr>
+            <w:r>
+              <w:t>Activity</w:t>
+            </w:r>
+          </w:p>
+        </w:tc>
+        <w:tc>
+          <w:tcPr>
+            <w:tcW w:w="1184" w:type="dxa"/>
+          </w:tcPr>
+          <w:p>
+            <w:pPr>
+              <w:pStyle w:val="Heading4"/>
+              <w:outlineLvl w:val="3"/>
+            </w:pPr>
+            <w:r>
+              <w:t>Time(days)</w:t>
+            </w:r>
+          </w:p>
+        </w:tc>
+        <w:tc>
+          <w:tcPr>
+            <w:tcW w:w="4346" w:type="dxa"/>
+          </w:tcPr>
+          <w:p>
+            <w:pPr>
+              <w:pStyle w:val="Heading3"/>
+              <w:outlineLvl w:val="2"/>
+            </w:pPr>
+            <w:r>
+              <w:t>Definition</w:t>
+            </w:r>
+          </w:p>
+        </w:tc>
+      </w:tr>
+      <w:tr>
+        <w:tc>
+          <w:tcPr>
+            <w:tcW w:w="567" w:type="dxa"/>
+          </w:tcPr>
+          <w:p>
+            <w:pPr>
+              <w:pStyle w:val="Heading4"/>
+              <w:outlineLvl w:val="3"/>
+              <w:rPr>
+                <w:shd w:val="clear" w:color="auto" w:fill="F8F9FA"/>
+              </w:rPr>
+            </w:pPr>
+            <w:r>
+              <w:rPr>
+                <w:shd w:val="clear" w:color="auto" w:fill="F8F9FA"/>
+              </w:rPr>
+              <w:t>1</w:t>
+            </w:r>
+          </w:p>
+        </w:tc>
+        <w:tc>
+          <w:tcPr>
+            <w:tcW w:w="8449" w:type="dxa"/>
+            <w:gridSpan w:val="3"/>
+          </w:tcPr>
+          <w:p>
+            <w:pPr>
+              <w:pStyle w:val="Heading4"/>
+              <w:outlineLvl w:val="3"/>
+              <w:rPr>
+                <w:rFonts w:cstheme="minorHAnsi"/>
+                <w:color w:val="000000"/>
+                <w:shd w:val="clear" w:color="auto" w:fill="F8F9FA"/>
+              </w:rPr>
+            </w:pPr>
+            <w:r>
+              <w:rPr>
+                <w:shd w:val="clear" w:color="auto" w:fill="F8F9FA"/>
+              </w:rPr>
+              <w:t>Preparation</w:t>
+            </w:r>
+          </w:p>
+        </w:tc>
+      </w:tr>
+      <w:tr>
+        <w:tc>
+          <w:tcPr>
+            <w:tcW w:w="567" w:type="dxa"/>
+          </w:tcPr>
+          <w:p>
+            <w:pPr>
+              <w:rPr>
+                <w:shd w:val="clear" w:color="auto" w:fill="F8F9FA"/>
+              </w:rPr>
+            </w:pPr>
+            <w:r>
+              <w:rPr>
+                <w:shd w:val="clear" w:color="auto" w:fill="F8F9FA"/>
+              </w:rPr>
+              <w:t>1.1</w:t>
+            </w:r>
+          </w:p>
+        </w:tc>
+        <w:tc>
+          <w:tcPr>
+            <w:tcW w:w="2919" w:type="dxa"/>
+          </w:tcPr>
+          <w:p>
+            <w:r>
+              <w:rPr>
+                <w:shd w:val="clear" w:color="auto" w:fill="F8F9FA"/>
+              </w:rPr>
+              <w:t>Meet Team</w:t>
+            </w:r>
+          </w:p>
+        </w:tc>
+        <w:tc>
+          <w:tcPr>
+            <w:tcW w:w="1184" w:type="dxa"/>
+          </w:tcPr>
+          <w:p>
+            <w:r>
+              <w:t>1</w:t>
+            </w:r>
+          </w:p>
+        </w:tc>
+        <w:tc>
+          <w:tcPr>
+            <w:tcW w:w="4346" w:type="dxa"/>
+          </w:tcPr>
+          <w:p>
+            <w:r>
+              <w:rPr>
+                <w:rFonts w:cstheme="minorHAnsi"/>
+                <w:color w:val="000000"/>
+                <w:shd w:val="clear" w:color="auto" w:fill="F8F9FA"/>
+              </w:rPr>
+              <w:t>The team has introductions and gets to know eachother a little before focussing on work.</w:t>
+            </w:r>
+          </w:p>
+        </w:tc>
+      </w:tr>
+      <w:tr>
+        <w:tc>
+          <w:tcPr>
+            <w:tcW w:w="567" w:type="dxa"/>
+          </w:tcPr>
+          <w:p>
+            <w:pPr>
+              <w:rPr>
+                <w:color w:val="000000"/>
+                <w:shd w:val="clear" w:color="auto" w:fill="F8F9FA"/>
+              </w:rPr>
+            </w:pPr>
+            <w:r>
+              <w:rPr>
+                <w:color w:val="000000"/>
+                <w:shd w:val="clear" w:color="auto" w:fill="F8F9FA"/>
+              </w:rPr>
+              <w:t>1.2</w:t>
+            </w:r>
+          </w:p>
+        </w:tc>
+        <w:tc>
+          <w:tcPr>
+            <w:tcW w:w="2919" w:type="dxa"/>
+          </w:tcPr>
+          <w:p>
+            <w:r>
+              <w:rPr>
+                <w:color w:val="000000"/>
+                <w:shd w:val="clear" w:color="auto" w:fill="F8F9FA"/>
+              </w:rPr>
+              <w:t>Meeting to discuss/understand assessment</w:t>
+            </w:r>
+          </w:p>
+        </w:tc>
+        <w:tc>
+          <w:tcPr>
+            <w:tcW w:w="1184" w:type="dxa"/>
+          </w:tcPr>
+          <w:p>
+            <w:r>
+              <w:t>1</w:t>
+            </w:r>
+          </w:p>
+        </w:tc>
+        <w:tc>
+          <w:tcPr>
+            <w:tcW w:w="4346" w:type="dxa"/>
+          </w:tcPr>
+          <w:p>
+            <w:pPr>
+              <w:rPr>
+                <w:rFonts w:cstheme="minorHAnsi"/>
+                <w:color w:val="000000"/>
+                <w:shd w:val="clear" w:color="auto" w:fill="F8F9FA"/>
+              </w:rPr>
+            </w:pPr>
+            <w:r>
+              <w:rPr>
+                <w:rFonts w:cstheme="minorHAnsi"/>
+                <w:color w:val="000000"/>
+                <w:shd w:val="clear" w:color="auto" w:fill="F8F9FA"/>
+              </w:rPr>
+              <w:t>The team goes over the assessment task and checks that each member has a similar understanding</w:t>
+            </w:r>
+          </w:p>
+          <w:p/>
+        </w:tc>
+      </w:tr>
+      <w:tr>
+        <w:tc>
+          <w:tcPr>
+            <w:tcW w:w="567" w:type="dxa"/>
+          </w:tcPr>
+          <w:p>
+            <w:pPr>
+              <w:rPr>
+                <w:rFonts w:cstheme="minorHAnsi"/>
+                <w:color w:val="000000"/>
+                <w:shd w:val="clear" w:color="auto" w:fill="F8F9FA"/>
+              </w:rPr>
+            </w:pPr>
+            <w:r>
+              <w:rPr>
+                <w:rFonts w:cstheme="minorHAnsi"/>
+                <w:color w:val="000000"/>
+                <w:shd w:val="clear" w:color="auto" w:fill="F8F9FA"/>
+              </w:rPr>
+              <w:t>1.3</w:t>
+            </w:r>
+          </w:p>
+        </w:tc>
+        <w:tc>
+          <w:tcPr>
+            <w:tcW w:w="2919" w:type="dxa"/>
+          </w:tcPr>
+          <w:p>
+            <w:r>
+              <w:rPr>
+                <w:rFonts w:cstheme="minorHAnsi"/>
+                <w:color w:val="000000"/>
+                <w:shd w:val="clear" w:color="auto" w:fill="F8F9FA"/>
+              </w:rPr>
+              <w:t>Assess team member's strengths</w:t>
+            </w:r>
+          </w:p>
+        </w:tc>
+        <w:tc>
+          <w:tcPr>
+            <w:tcW w:w="1184" w:type="dxa"/>
+          </w:tcPr>
+          <w:p>
+            <w:r>
+              <w:t>1</w:t>
+            </w:r>
+          </w:p>
+        </w:tc>
+        <w:tc>
+          <w:tcPr>
+            <w:tcW w:w="4346" w:type="dxa"/>
+          </w:tcPr>
+          <w:p>
+            <w:r>
+              <w:t>Discuss which parts of the assessment each of us feel</w:t>
+            </w:r>
+            <w:r>
+              <w:t xml:space="preserve"> are within our own skillsets</w:t>
+            </w:r>
+          </w:p>
+        </w:tc>
+      </w:tr>
+      <w:tr>
+        <w:tc>
+          <w:tcPr>
+            <w:tcW w:w="567" w:type="dxa"/>
+          </w:tcPr>
+          <w:p>
+            <w:pPr>
+              <w:rPr>
+                <w:rFonts w:cstheme="minorHAnsi"/>
+                <w:color w:val="000000"/>
+                <w:shd w:val="clear" w:color="auto" w:fill="F8F9FA"/>
+              </w:rPr>
+            </w:pPr>
+            <w:r>
+              <w:rPr>
+                <w:rFonts w:cstheme="minorHAnsi"/>
+                <w:color w:val="000000"/>
+                <w:shd w:val="clear" w:color="auto" w:fill="F8F9FA"/>
+              </w:rPr>
+              <w:t>1.4</w:t>
+            </w:r>
+          </w:p>
+        </w:tc>
+        <w:tc>
+          <w:tcPr>
+            <w:tcW w:w="2919" w:type="dxa"/>
+          </w:tcPr>
+          <w:p>
+            <w:r>
+              <w:rPr>
+                <w:rFonts w:cstheme="minorHAnsi"/>
+                <w:color w:val="000000"/>
+                <w:shd w:val="clear" w:color="auto" w:fill="F8F9FA"/>
+              </w:rPr>
+              <w:t>Organise available times for team members</w:t>
+            </w:r>
+          </w:p>
+        </w:tc>
+        <w:tc>
+          <w:tcPr>
+            <w:tcW w:w="1184" w:type="dxa"/>
+          </w:tcPr>
+          <w:p>
+            <w:r>
+              <w:t>1</w:t>
+            </w:r>
+          </w:p>
+        </w:tc>
+        <w:tc>
+          <w:tcPr>
+            <w:tcW w:w="4346" w:type="dxa"/>
+          </w:tcPr>
+          <w:p>
+            <w:r>
+              <w:t>Write down days and times that we are available for having team meetings</w:t>
+            </w:r>
+          </w:p>
+        </w:tc>
+      </w:tr>
+      <w:tr>
+        <w:tc>
+          <w:tcPr>
+            <w:tcW w:w="567" w:type="dxa"/>
+          </w:tcPr>
+          <w:p>
+            <w:pPr>
+              <w:rPr>
+                <w:rFonts w:cstheme="minorHAnsi"/>
+                <w:color w:val="000000"/>
+                <w:shd w:val="clear" w:color="auto" w:fill="F8F9FA"/>
+              </w:rPr>
+            </w:pPr>
+            <w:r>
+              <w:rPr>
+                <w:rFonts w:cstheme="minorHAnsi"/>
+                <w:color w:val="000000"/>
+                <w:shd w:val="clear" w:color="auto" w:fill="F8F9FA"/>
+              </w:rPr>
+              <w:t>1.5</w:t>
+            </w:r>
+          </w:p>
+        </w:tc>
+        <w:tc>
+          <w:tcPr>
+            <w:tcW w:w="2919" w:type="dxa"/>
+          </w:tcPr>
+          <w:p>
+            <w:r>
+              <w:rPr>
+                <w:rFonts w:cstheme="minorHAnsi"/>
+                <w:color w:val="000000"/>
+                <w:shd w:val="clear" w:color="auto" w:fill="F8F9FA"/>
+              </w:rPr>
+              <w:t>Discuss ability to complete each dataset tasks</w:t>
+            </w:r>
+          </w:p>
+        </w:tc>
+        <w:tc>
+          <w:tcPr>
+            <w:tcW w:w="1184" w:type="dxa"/>
+          </w:tcPr>
+          <w:p>
+            <w:r>
+              <w:t>1</w:t>
+            </w:r>
+          </w:p>
+        </w:tc>
+        <w:tc>
+          <w:tcPr>
+            <w:tcW w:w="4346" w:type="dxa"/>
+          </w:tcPr>
+          <w:p>
+            <w:r>
+              <w:t>Evaluate each task and assess whether our own skillsets will allow us to be successful</w:t>
+            </w:r>
+          </w:p>
+        </w:tc>
+      </w:tr>
+      <w:tr>
+        <w:tc>
+          <w:tcPr>
+            <w:tcW w:w="567" w:type="dxa"/>
+          </w:tcPr>
+          <w:p>
+            <w:pPr>
+              <w:pStyle w:val="Heading4"/>
+              <w:outlineLvl w:val="3"/>
+            </w:pPr>
+            <w:r>
+              <w:t>2</w:t>
+            </w:r>
+          </w:p>
+        </w:tc>
+        <w:tc>
+          <w:tcPr>
+            <w:tcW w:w="8449" w:type="dxa"/>
+            <w:gridSpan w:val="3"/>
+          </w:tcPr>
+          <w:p>
+            <w:pPr>
+              <w:pStyle w:val="Heading4"/>
+              <w:outlineLvl w:val="3"/>
+            </w:pPr>
+            <w:r>
+              <w:t>Planning</w:t>
+            </w:r>
+          </w:p>
+        </w:tc>
+      </w:tr>
+      <w:tr>
+        <w:tc>
+          <w:tcPr>
+            <w:tcW w:w="567" w:type="dxa"/>
+          </w:tcPr>
+          <w:p>
+            <w:pPr>
+              <w:rPr>
+                <w:rFonts w:ascii="Helvetica" w:hAnsi="Helvetica" w:cs="Helvetica"/>
+                <w:color w:val="000000"/>
+                <w:sz w:val="18"/>
+                <w:szCs w:val="18"/>
+                <w:shd w:val="clear" w:color="auto" w:fill="F8F9FA"/>
+              </w:rPr>
+            </w:pPr>
+            <w:r>
+              <w:rPr>
+                <w:rFonts w:ascii="Helvetica" w:hAnsi="Helvetica" w:cs="Helvetica"/>
+                <w:color w:val="000000"/>
+                <w:sz w:val="18"/>
+                <w:szCs w:val="18"/>
+                <w:shd w:val="clear" w:color="auto" w:fill="F8F9FA"/>
+              </w:rPr>
+              <w:t>2.1</w:t>
+            </w:r>
+          </w:p>
+        </w:tc>
+        <w:tc>
+          <w:tcPr>
+            <w:tcW w:w="2919" w:type="dxa"/>
+          </w:tcPr>
+          <w:p>
+            <w:r>
+              <w:rPr>
+                <w:rFonts w:ascii="Helvetica" w:hAnsi="Helvetica" w:cs="Helvetica"/>
+                <w:color w:val="000000"/>
+                <w:sz w:val="18"/>
+                <w:szCs w:val="18"/>
+                <w:shd w:val="clear" w:color="auto" w:fill="F8F9FA"/>
+              </w:rPr>
+              <w:t>Select Dataset</w:t>
+            </w:r>
+          </w:p>
+        </w:tc>
+        <w:tc>
+          <w:tcPr>
+            <w:tcW w:w="1184" w:type="dxa"/>
+          </w:tcPr>
+          <w:p>
+            <w:r>
+              <w:t>1</w:t>
+            </w:r>
+          </w:p>
+        </w:tc>
+        <w:tc>
+          <w:tcPr>
+            <w:tcW w:w="4346" w:type="dxa"/>
+          </w:tcPr>
+          <w:p>
+            <w:r>
+              <w:t>Team meets and agrees on the selected dataset and tasks associated with it</w:t>
+            </w:r>
+          </w:p>
+        </w:tc>
+      </w:tr>
+      <w:tr>
+        <w:tc>
+          <w:tcPr>
+            <w:tcW w:w="567" w:type="dxa"/>
+          </w:tcPr>
+          <w:p>
+            <w:pPr>
+              <w:rPr>
+                <w:rFonts w:ascii="Helvetica" w:hAnsi="Helvetica" w:cs="Helvetica"/>
+                <w:color w:val="000000"/>
+                <w:sz w:val="18"/>
+                <w:szCs w:val="18"/>
+                <w:shd w:val="clear" w:color="auto" w:fill="F8F9FA"/>
+              </w:rPr>
+            </w:pPr>
+            <w:r>
+              <w:rPr>
+                <w:rFonts w:ascii="Helvetica" w:hAnsi="Helvetica" w:cs="Helvetica"/>
+                <w:color w:val="000000"/>
+                <w:sz w:val="18"/>
+                <w:szCs w:val="18"/>
+                <w:shd w:val="clear" w:color="auto" w:fill="F8F9FA"/>
+              </w:rPr>
+              <w:t>2.2</w:t>
+            </w:r>
+          </w:p>
+        </w:tc>
+        <w:tc>
+          <w:tcPr>
+            <w:tcW w:w="2919" w:type="dxa"/>
+          </w:tcPr>
+          <w:p>
+            <w:pPr>
+              <w:rPr>
+                <w:rFonts w:ascii="Helvetica" w:hAnsi="Helvetica" w:cs="Helvetica"/>
+                <w:color w:val="000000"/>
+                <w:sz w:val="18"/>
+                <w:szCs w:val="18"/>
+                <w:shd w:val="clear" w:color="auto" w:fill="F8F9FA"/>
+              </w:rPr>
+            </w:pPr>
+            <w:r>
+              <w:rPr>
+                <w:rFonts w:ascii="Helvetica" w:hAnsi="Helvetica" w:cs="Helvetica"/>
+                <w:color w:val="000000"/>
+                <w:sz w:val="18"/>
+                <w:szCs w:val="18"/>
+                <w:shd w:val="clear" w:color="auto" w:fill="F8F9FA"/>
+              </w:rPr>
+              <w:t xml:space="preserve">Evaluate and Understand data and metadata </w:t>
+            </w:r>
+          </w:p>
+        </w:tc>
+        <w:tc>
+          <w:tcPr>
+            <w:tcW w:w="1184" w:type="dxa"/>
+          </w:tcPr>
+          <w:p>
+            <w:r>
+              <w:t>2</w:t>
+            </w:r>
+          </w:p>
+        </w:tc>
+        <w:tc>
+          <w:tcPr>
+            <w:tcW w:w="4346" w:type="dxa"/>
+          </w:tcPr>
+          <w:p>
+            <w:r>
+              <w:t xml:space="preserve">Read through the data in the included dataset, make sure </w:t>
+            </w:r>
+            <w:r>
+              <w:t>we understand what the columns are referring to and the way the data is communicated in each field.</w:t>
+            </w:r>
+          </w:p>
+        </w:tc>
+      </w:tr>
+      <w:tr>
+        <w:tc>
+          <w:tcPr>
+            <w:tcW w:w="567" w:type="dxa"/>
+          </w:tcPr>
+          <w:p>
+            <w:pPr>
+              <w:rPr>
+                <w:rFonts w:ascii="Helvetica" w:hAnsi="Helvetica" w:cs="Helvetica"/>
+                <w:color w:val="000000"/>
+                <w:sz w:val="18"/>
+                <w:szCs w:val="18"/>
+                <w:shd w:val="clear" w:color="auto" w:fill="F8F9FA"/>
+              </w:rPr>
+            </w:pPr>
+            <w:r>
+              <w:rPr>
+                <w:rFonts w:ascii="Helvetica" w:hAnsi="Helvetica" w:cs="Helvetica"/>
+                <w:color w:val="000000"/>
+                <w:sz w:val="18"/>
+                <w:szCs w:val="18"/>
+                <w:shd w:val="clear" w:color="auto" w:fill="F8F9FA"/>
+              </w:rPr>
+              <w:t>2.3</w:t>
+            </w:r>
+          </w:p>
+        </w:tc>
+        <w:tc>
+          <w:tcPr>
+            <w:tcW w:w="2919" w:type="dxa"/>
+          </w:tcPr>
+          <w:p>
+            <w:pPr>
+              <w:rPr>
+                <w:rFonts w:ascii="Helvetica" w:hAnsi="Helvetica" w:cs="Helvetica"/>
+                <w:color w:val="000000"/>
+                <w:sz w:val="18"/>
+                <w:szCs w:val="18"/>
+                <w:shd w:val="clear" w:color="auto" w:fill="F8F9FA"/>
+              </w:rPr>
+            </w:pPr>
+            <w:r>
+              <w:rPr>
+                <w:rFonts w:ascii="Helvetica" w:hAnsi="Helvetica" w:cs="Helvetica"/>
+                <w:color w:val="000000"/>
+                <w:sz w:val="18"/>
+                <w:szCs w:val="18"/>
+                <w:shd w:val="clear" w:color="auto" w:fill="F8F9FA"/>
+              </w:rPr>
+              <w:t>Read/understand documentation for relevant libraries</w:t>
+            </w:r>
+          </w:p>
+        </w:tc>
+        <w:tc>
+          <w:tcPr>
+            <w:tcW w:w="1184" w:type="dxa"/>
+          </w:tcPr>
+          <w:p>
+            <w:r>
+              <w:t>2</w:t>
+            </w:r>
+          </w:p>
+        </w:tc>
+        <w:tc>
+          <w:tcPr>
+            <w:tcW w:w="4346" w:type="dxa"/>
+          </w:tcPr>
+          <w:p>
+            <w:r>
+              <w:t>Read documentation for required libraries, eg. Numpy, Pandas, Tkinter and try to understand which types of functions will be useful to the assessment.</w:t>
+            </w:r>
+          </w:p>
+        </w:tc>
+      </w:tr>
+      <w:tr>
+        <w:tc>
+          <w:tcPr>
+            <w:tcW w:w="567" w:type="dxa"/>
+          </w:tcPr>
+          <w:p>
+            <w:pPr>
+              <w:rPr>
+                <w:rFonts w:ascii="Helvetica" w:hAnsi="Helvetica" w:cs="Helvetica"/>
+                <w:color w:val="000000"/>
+                <w:sz w:val="18"/>
+                <w:szCs w:val="18"/>
+                <w:shd w:val="clear" w:color="auto" w:fill="F8F9FA"/>
+              </w:rPr>
+            </w:pPr>
+            <w:r>
+              <w:rPr>
+                <w:rFonts w:ascii="Helvetica" w:hAnsi="Helvetica" w:cs="Helvetica"/>
+                <w:color w:val="000000"/>
+                <w:sz w:val="18"/>
+                <w:szCs w:val="18"/>
+                <w:shd w:val="clear" w:color="auto" w:fill="F8F9FA"/>
+              </w:rPr>
+              <w:t>2.4</w:t>
+            </w:r>
+          </w:p>
+        </w:tc>
+        <w:tc>
+          <w:tcPr>
+            <w:tcW w:w="2919" w:type="dxa"/>
+          </w:tcPr>
+          <w:p>
+            <w:r>
+              <w:rPr>
+                <w:rFonts w:ascii="Helvetica" w:hAnsi="Helvetica" w:cs="Helvetica"/>
+                <w:color w:val="000000"/>
+                <w:sz w:val="18"/>
+                <w:szCs w:val="18"/>
+                <w:shd w:val="clear" w:color="auto" w:fill="F8F9FA"/>
+              </w:rPr>
+              <w:t>Assign tasks for each team member</w:t>
+            </w:r>
+          </w:p>
+        </w:tc>
+        <w:tc>
+          <w:tcPr>
+            <w:tcW w:w="1184" w:type="dxa"/>
+          </w:tcPr>
+          <w:p>
+            <w:r>
+              <w:t>1</w:t>
+            </w:r>
+          </w:p>
+        </w:tc>
+        <w:tc>
+          <w:tcPr>
+            <w:tcW w:w="4346" w:type="dxa"/>
+          </w:tcPr>
+          <w:p>
+            <w:r>
+              <w:t xml:space="preserve">Communicate in a meeting which tasks each team member would like to take responsibility for. Distribute any </w:t>
+            </w:r>
+            <w:r>
+              <w:t xml:space="preserve">remaining </w:t>
+            </w:r>
+            <w:r>
+              <w:t>tasks once complete.</w:t>
+            </w:r>
+          </w:p>
+        </w:tc>
+      </w:tr>
+      <w:tr>
+        <w:tc>
+          <w:tcPr>
+            <w:tcW w:w="567" w:type="dxa"/>
+          </w:tcPr>
+          <w:p>
+            <w:pPr>
+              <w:pStyle w:val="Heading4"/>
+              <w:outlineLvl w:val="3"/>
+            </w:pPr>
+            <w:r>
+              <w:t>3</w:t>
+            </w:r>
+          </w:p>
+        </w:tc>
+        <w:tc>
+          <w:tcPr>
+            <w:tcW w:w="8449" w:type="dxa"/>
+            <w:gridSpan w:val="3"/>
+          </w:tcPr>
+          <w:p>
+            <w:pPr>
+              <w:pStyle w:val="Heading4"/>
+              <w:outlineLvl w:val="3"/>
+            </w:pPr>
+            <w:r>
+              <w:t>Project Plan Document:</w:t>
+            </w:r>
+          </w:p>
+        </w:tc>
+      </w:tr>
+      <w:tr>
+        <w:tc>
+          <w:tcPr>
+            <w:tcW w:w="567" w:type="dxa"/>
+          </w:tcPr>
+          <w:p>
+            <w:r>
+              <w:t>3.1</w:t>
+            </w:r>
+          </w:p>
+        </w:tc>
+        <w:tc>
+          <w:tcPr>
+            <w:tcW w:w="2919" w:type="dxa"/>
+          </w:tcPr>
+          <w:p>
+            <w:r>
+              <w:t>Describe data background</w:t>
+            </w:r>
+          </w:p>
+        </w:tc>
+        <w:tc>
+          <w:tcPr>
+            <w:tcW w:w="1184" w:type="dxa"/>
+          </w:tcPr>
+          <w:p>
+            <w:r>
+              <w:t>2</w:t>
+            </w:r>
+          </w:p>
+        </w:tc>
+        <w:tc>
+          <w:tcPr>
+            <w:tcW w:w="4346" w:type="dxa"/>
+          </w:tcPr>
+          <w:p>
+            <w:r>
+              <w:t>As part of the introduction write some background information about the problem</w:t>
+            </w:r>
+          </w:p>
+        </w:tc>
+      </w:tr>
+      <w:tr>
+        <w:tc>
+          <w:tcPr>
+            <w:tcW w:w="567" w:type="dxa"/>
+          </w:tcPr>
+          <w:p>
+            <w:r>
+              <w:t>3.2</w:t>
+            </w:r>
+          </w:p>
+        </w:tc>
+        <w:tc>
+          <w:tcPr>
+            <w:tcW w:w="2919" w:type="dxa"/>
+          </w:tcPr>
+          <w:p>
+            <w:r>
+              <w:t>Describe project scope</w:t>
+            </w:r>
+          </w:p>
+        </w:tc>
+        <w:tc>
+          <w:tcPr>
+            <w:tcW w:w="1184" w:type="dxa"/>
+          </w:tcPr>
+          <w:p>
+            <w:r>
+              <w:t>1</w:t>
+            </w:r>
+          </w:p>
+        </w:tc>
+        <w:tc>
+          <w:tcPr>
+            <w:tcW w:w="4346" w:type="dxa"/>
+          </w:tcPr>
+          <w:p>
+            <w:r>
+              <w:t>As part of the introduction write some background information about the scope</w:t>
+            </w:r>
+          </w:p>
+        </w:tc>
+      </w:tr>
+      <w:tr>
+        <w:tc>
+          <w:tcPr>
+            <w:tcW w:w="567" w:type="dxa"/>
+          </w:tcPr>
+          <w:p>
+            <w:r>
+              <w:t>3.3</w:t>
+            </w:r>
+          </w:p>
+        </w:tc>
+        <w:tc>
+          <w:tcPr>
+            <w:tcW w:w="2919" w:type="dxa"/>
+          </w:tcPr>
+          <w:p>
+            <w:r>
+              <w:t>Create work breakdown structure</w:t>
+            </w:r>
+          </w:p>
+        </w:tc>
+        <w:tc>
+          <w:tcPr>
+            <w:tcW w:w="1184" w:type="dxa"/>
+          </w:tcPr>
+          <w:p>
+            <w:r>
+              <w:t>3</w:t>
+            </w:r>
+          </w:p>
+        </w:tc>
+        <w:tc>
+          <w:tcPr>
+            <w:tcW w:w="4346" w:type="dxa"/>
+          </w:tcPr>
+          <w:p>
+            <w:r>
+              <w:t xml:space="preserve">Create a work breakdown structure for the whole project. </w:t>
+            </w:r>
+            <w:r>
+              <w:t>This will be consistent with the rest of the projects diagramming</w:t>
+            </w:r>
+          </w:p>
+        </w:tc>
+      </w:tr>
+      <w:tr>
+        <w:tc>
+          <w:tcPr>
+            <w:tcW w:w="567" w:type="dxa"/>
+          </w:tcPr>
+          <w:p>
+            <w:pPr>
+              <w:rPr>
+                <w:rFonts w:ascii="Helvetica" w:hAnsi="Helvetica" w:cs="Helvetica"/>
+                <w:color w:val="000000"/>
+                <w:sz w:val="18"/>
+                <w:szCs w:val="18"/>
+                <w:shd w:val="clear" w:color="auto" w:fill="F8F9FA"/>
+              </w:rPr>
+            </w:pPr>
+            <w:r>
+              <w:rPr>
+                <w:rFonts w:ascii="Helvetica" w:hAnsi="Helvetica" w:cs="Helvetica"/>
+                <w:color w:val="000000"/>
+                <w:sz w:val="18"/>
+                <w:szCs w:val="18"/>
+                <w:shd w:val="clear" w:color="auto" w:fill="F8F9FA"/>
+              </w:rPr>
+              <w:t>3.4</w:t>
+            </w:r>
+          </w:p>
+        </w:tc>
+        <w:tc>
+          <w:tcPr>
+            <w:tcW w:w="2919" w:type="dxa"/>
+          </w:tcPr>
+          <w:p>
+            <w:pPr>
+              <w:rPr>
+                <w:rFonts w:ascii="Helvetica" w:hAnsi="Helvetica" w:cs="Helvetica"/>
+                <w:color w:val="000000"/>
+                <w:sz w:val="18"/>
+                <w:szCs w:val="18"/>
+                <w:shd w:val="clear" w:color="auto" w:fill="F8F9FA"/>
+              </w:rPr>
+            </w:pPr>
+            <w:r>
+              <w:rPr>
+                <w:rFonts w:ascii="Helvetica" w:hAnsi="Helvetica" w:cs="Helvetica"/>
+                <w:color w:val="000000"/>
+                <w:sz w:val="18"/>
+                <w:szCs w:val="18"/>
+                <w:shd w:val="clear" w:color="auto" w:fill="F8F9FA"/>
+              </w:rPr>
+              <w:t>Describe contents of rest of document</w:t>
+            </w:r>
+          </w:p>
+        </w:tc>
+        <w:tc>
+          <w:tcPr>
+            <w:tcW w:w="1184" w:type="dxa"/>
+          </w:tcPr>
+          <w:p>
+            <w:r>
+              <w:t>1</w:t>
+            </w:r>
+          </w:p>
+        </w:tc>
+        <w:tc>
+          <w:tcPr>
+            <w:tcW w:w="4346" w:type="dxa"/>
+          </w:tcPr>
+          <w:p>
+            <w:r>
+              <w:t xml:space="preserve">As part of the introduction </w:t>
+            </w:r>
+            <w:r>
+              <w:t>describe the rest of the document</w:t>
+            </w:r>
+          </w:p>
+        </w:tc>
+      </w:tr>
+      <w:tr>
+        <w:tc>
+          <w:tcPr>
+            <w:tcW w:w="567" w:type="dxa"/>
+          </w:tcPr>
+          <w:p>
+            <w:pPr>
+              <w:rPr>
+                <w:rFonts w:ascii="Helvetica" w:hAnsi="Helvetica" w:cs="Helvetica"/>
+                <w:color w:val="000000"/>
+                <w:sz w:val="18"/>
+                <w:szCs w:val="18"/>
+                <w:shd w:val="clear" w:color="auto" w:fill="F8F9FA"/>
+              </w:rPr>
+            </w:pPr>
+            <w:r>
+              <w:rPr>
+                <w:rFonts w:ascii="Helvetica" w:hAnsi="Helvetica" w:cs="Helvetica"/>
+                <w:color w:val="000000"/>
+                <w:sz w:val="18"/>
+                <w:szCs w:val="18"/>
+                <w:shd w:val="clear" w:color="auto" w:fill="F8F9FA"/>
+              </w:rPr>
+              <w:t>3.5</w:t>
+            </w:r>
+          </w:p>
+        </w:tc>
+        <w:tc>
+          <w:tcPr>
+            <w:tcW w:w="2919" w:type="dxa"/>
+          </w:tcPr>
+          <w:p>
+            <w:pPr>
+              <w:rPr>
+                <w:rFonts w:ascii="Helvetica" w:hAnsi="Helvetica" w:cs="Helvetica"/>
+                <w:color w:val="000000"/>
+                <w:sz w:val="18"/>
+                <w:szCs w:val="18"/>
+                <w:shd w:val="clear" w:color="auto" w:fill="F8F9FA"/>
+              </w:rPr>
+            </w:pPr>
+            <w:r>
+              <w:rPr>
+                <w:rFonts w:ascii="Helvetica" w:hAnsi="Helvetica" w:cs="Helvetica"/>
+                <w:color w:val="000000"/>
+                <w:sz w:val="18"/>
+                <w:szCs w:val="18"/>
+                <w:shd w:val="clear" w:color="auto" w:fill="F8F9FA"/>
+              </w:rPr>
+              <w:t>Create Activity definition and estimation</w:t>
+            </w:r>
+          </w:p>
+        </w:tc>
+        <w:tc>
+          <w:tcPr>
+            <w:tcW w:w="1184" w:type="dxa"/>
+          </w:tcPr>
+          <w:p>
+            <w:r>
+              <w:t>2</w:t>
+            </w:r>
+          </w:p>
+        </w:tc>
+        <w:tc>
+          <w:tcPr>
+            <w:tcW w:w="4346" w:type="dxa"/>
+          </w:tcPr>
+          <w:p>
+            <w:r>
+              <w:t>Utilising the work breakdown structure,</w:t>
+            </w:r>
+            <w:r>
+              <w:t xml:space="preserve"> for each task</w:t>
+            </w:r>
+            <w:r>
+              <w:t xml:space="preserve"> estimate the time required</w:t>
+            </w:r>
+            <w:r>
+              <w:t xml:space="preserve"> </w:t>
+            </w:r>
+            <w:r>
+              <w:t>task</w:t>
+            </w:r>
+            <w:r>
+              <w:t xml:space="preserve"> and write a definition </w:t>
+            </w:r>
+          </w:p>
+        </w:tc>
+      </w:tr>
+      <w:tr>
+        <w:tc>
+          <w:tcPr>
+            <w:tcW w:w="567" w:type="dxa"/>
+          </w:tcPr>
+          <w:p>
+            <w:pPr>
+              <w:rPr>
+                <w:rFonts w:ascii="Helvetica" w:hAnsi="Helvetica" w:cs="Helvetica"/>
+                <w:color w:val="000000"/>
+                <w:sz w:val="18"/>
+                <w:szCs w:val="18"/>
+                <w:shd w:val="clear" w:color="auto" w:fill="F8F9FA"/>
+              </w:rPr>
+            </w:pPr>
+            <w:r>
+              <w:rPr>
+                <w:rFonts w:ascii="Helvetica" w:hAnsi="Helvetica" w:cs="Helvetica"/>
+                <w:color w:val="000000"/>
+                <w:sz w:val="18"/>
+                <w:szCs w:val="18"/>
+                <w:shd w:val="clear" w:color="auto" w:fill="F8F9FA"/>
+              </w:rPr>
+              <w:t>3.6</w:t>
+            </w:r>
+          </w:p>
+        </w:tc>
+        <w:tc>
+          <w:tcPr>
+            <w:tcW w:w="2919" w:type="dxa"/>
+          </w:tcPr>
+          <w:p>
+            <w:r>
+              <w:rPr>
+                <w:rFonts w:ascii="Helvetica" w:hAnsi="Helvetica" w:cs="Helvetica"/>
+                <w:color w:val="000000"/>
+                <w:sz w:val="18"/>
+                <w:szCs w:val="18"/>
+                <w:shd w:val="clear" w:color="auto" w:fill="F8F9FA"/>
+              </w:rPr>
+              <w:t>Create Gantt Chart</w:t>
+            </w:r>
+          </w:p>
+        </w:tc>
+        <w:tc>
+          <w:tcPr>
+            <w:tcW w:w="1184" w:type="dxa"/>
+          </w:tcPr>
+          <w:p>
+            <w:r>
+              <w:t>2</w:t>
+            </w:r>
+          </w:p>
+        </w:tc>
+        <w:tc>
+          <w:tcPr>
+            <w:tcW w:w="4346" w:type="dxa"/>
+          </w:tcPr>
+          <w:p>
+            <w:r>
+              <w:t>Build a Gantt chart that matches the activity definition, this will also be submitted seperately</w:t>
+            </w:r>
+          </w:p>
+        </w:tc>
+      </w:tr>
+      <w:tr>
+        <w:tc>
+          <w:tcPr>
+            <w:tcW w:w="567" w:type="dxa"/>
+          </w:tcPr>
+          <w:p>
+            <w:pPr>
+              <w:pStyle w:val="Heading4"/>
+              <w:outlineLvl w:val="3"/>
+            </w:pPr>
+            <w:r>
+              <w:t>4</w:t>
+            </w:r>
+          </w:p>
+        </w:tc>
+        <w:tc>
+          <w:tcPr>
+            <w:tcW w:w="8449" w:type="dxa"/>
+            <w:gridSpan w:val="3"/>
+          </w:tcPr>
+          <w:p>
+            <w:pPr>
+              <w:pStyle w:val="Heading4"/>
+              <w:outlineLvl w:val="3"/>
+            </w:pPr>
+            <w:r>
+              <w:t>Software Design Document:</w:t>
+            </w:r>
+          </w:p>
+        </w:tc>
+      </w:tr>
+      <w:tr>
+        <w:tc>
+          <w:tcPr>
+            <w:tcW w:w="567" w:type="dxa"/>
+          </w:tcPr>
+          <w:p>
+            <w:pPr>
+              <w:rPr>
+                <w:rFonts w:ascii="Helvetica" w:hAnsi="Helvetica" w:cs="Helvetica"/>
+                <w:color w:val="000000"/>
+                <w:sz w:val="18"/>
+                <w:szCs w:val="18"/>
+                <w:shd w:val="clear" w:color="auto" w:fill="F8F9FA"/>
+              </w:rPr>
+            </w:pPr>
+            <w:r>
+              <w:rPr>
+                <w:rFonts w:ascii="Helvetica" w:hAnsi="Helvetica" w:cs="Helvetica"/>
+                <w:color w:val="000000"/>
+                <w:sz w:val="18"/>
+                <w:szCs w:val="18"/>
+                <w:shd w:val="clear" w:color="auto" w:fill="F8F9FA"/>
+              </w:rPr>
+              <w:t>4.1</w:t>
+            </w:r>
+          </w:p>
+        </w:tc>
+        <w:tc>
+          <w:tcPr>
+            <w:tcW w:w="2919" w:type="dxa"/>
+          </w:tcPr>
+          <w:p>
+            <w:pPr>
+              <w:rPr>
+                <w:rFonts w:ascii="Helvetica" w:hAnsi="Helvetica" w:cs="Helvetica"/>
+                <w:color w:val="000000"/>
+                <w:sz w:val="18"/>
+                <w:szCs w:val="18"/>
+                <w:shd w:val="clear" w:color="auto" w:fill="F8F9FA"/>
+              </w:rPr>
+            </w:pPr>
+            <w:r>
+              <w:rPr>
+                <w:rFonts w:ascii="Helvetica" w:hAnsi="Helvetica" w:cs="Helvetica"/>
+                <w:color w:val="000000"/>
+                <w:sz w:val="18"/>
+                <w:szCs w:val="18"/>
+                <w:shd w:val="clear" w:color="auto" w:fill="F8F9FA"/>
+              </w:rPr>
+              <w:t>Describe problem background</w:t>
+            </w:r>
+          </w:p>
+        </w:tc>
+        <w:tc>
+          <w:tcPr>
+            <w:tcW w:w="1184" w:type="dxa"/>
+          </w:tcPr>
+          <w:p>
+            <w:r>
+              <w:t>1</w:t>
+            </w:r>
+          </w:p>
+        </w:tc>
+        <w:tc>
+          <w:tcPr>
+            <w:tcW w:w="4346" w:type="dxa"/>
+          </w:tcPr>
+          <w:p>
+            <w:r>
+              <w:t>Similar to the project plan, write a little about the background of the problem that this project is going to solve.</w:t>
+            </w:r>
+          </w:p>
+        </w:tc>
+      </w:tr>
+      <w:tr>
+        <w:tc>
+          <w:tcPr>
+            <w:tcW w:w="567" w:type="dxa"/>
+          </w:tcPr>
+          <w:p>
+            <w:pPr>
+              <w:rPr>
+                <w:rFonts w:ascii="Helvetica" w:hAnsi="Helvetica" w:cs="Helvetica"/>
+                <w:color w:val="000000"/>
+                <w:sz w:val="18"/>
+                <w:szCs w:val="18"/>
+                <w:shd w:val="clear" w:color="auto" w:fill="F8F9FA"/>
+              </w:rPr>
+            </w:pPr>
+            <w:r>
+              <w:rPr>
+                <w:rFonts w:ascii="Helvetica" w:hAnsi="Helvetica" w:cs="Helvetica"/>
+                <w:color w:val="000000"/>
+                <w:sz w:val="18"/>
+                <w:szCs w:val="18"/>
+                <w:shd w:val="clear" w:color="auto" w:fill="F8F9FA"/>
+              </w:rPr>
+              <w:t>4.2</w:t>
+            </w:r>
+          </w:p>
+        </w:tc>
+        <w:tc>
+          <w:tcPr>
+            <w:tcW w:w="2919" w:type="dxa"/>
+          </w:tcPr>
+          <w:p>
+            <w:pPr>
+              <w:rPr>
+                <w:rFonts w:ascii="Helvetica" w:hAnsi="Helvetica" w:cs="Helvetica"/>
+                <w:color w:val="000000"/>
+                <w:sz w:val="18"/>
+                <w:szCs w:val="18"/>
+                <w:shd w:val="clear" w:color="auto" w:fill="F8F9FA"/>
+              </w:rPr>
+            </w:pPr>
+            <w:r>
+              <w:rPr>
+                <w:rFonts w:ascii="Helvetica" w:hAnsi="Helvetica" w:cs="Helvetica"/>
+                <w:color w:val="000000"/>
+                <w:sz w:val="18"/>
+                <w:szCs w:val="18"/>
+                <w:shd w:val="clear" w:color="auto" w:fill="F8F9FA"/>
+              </w:rPr>
+              <w:t>Describe system overview</w:t>
+            </w:r>
+          </w:p>
+        </w:tc>
+        <w:tc>
+          <w:tcPr>
+            <w:tcW w:w="1184" w:type="dxa"/>
+          </w:tcPr>
+          <w:p>
+            <w:r>
+              <w:t>1</w:t>
+            </w:r>
+          </w:p>
+        </w:tc>
+        <w:tc>
+          <w:tcPr>
+            <w:tcW w:w="4346" w:type="dxa"/>
+          </w:tcPr>
+          <w:p>
+            <w:r>
+              <w:t xml:space="preserve">Provide an overview of </w:t>
+            </w:r>
+            <w:r>
+              <w:t>what the system will be able to do</w:t>
+            </w:r>
+            <w:r>
+              <w:t>, how it will work</w:t>
+            </w:r>
+            <w:r>
+              <w:t xml:space="preserve"> and what information will be used.</w:t>
+            </w:r>
+          </w:p>
+        </w:tc>
+      </w:tr>
+      <w:tr>
+        <w:tc>
+          <w:tcPr>
+            <w:tcW w:w="567" w:type="dxa"/>
+          </w:tcPr>
+          <w:p>
+            <w:pPr>
+              <w:rPr>
+                <w:rFonts w:ascii="Helvetica" w:hAnsi="Helvetica" w:cs="Helvetica"/>
+                <w:color w:val="000000"/>
+                <w:sz w:val="18"/>
+                <w:szCs w:val="18"/>
+                <w:shd w:val="clear" w:color="auto" w:fill="F8F9FA"/>
+              </w:rPr>
+            </w:pPr>
+            <w:r>
+              <w:rPr>
+                <w:rFonts w:ascii="Helvetica" w:hAnsi="Helvetica" w:cs="Helvetica"/>
+                <w:color w:val="000000"/>
+                <w:sz w:val="18"/>
+                <w:szCs w:val="18"/>
+                <w:shd w:val="clear" w:color="auto" w:fill="F8F9FA"/>
+              </w:rPr>
+              <w:t>4.3</w:t>
+            </w:r>
+          </w:p>
+        </w:tc>
+        <w:tc>
+          <w:tcPr>
+            <w:tcW w:w="2919" w:type="dxa"/>
+          </w:tcPr>
+          <w:p>
+            <w:pPr>
+              <w:rPr>
+                <w:rFonts w:ascii="Helvetica" w:hAnsi="Helvetica" w:cs="Helvetica"/>
+                <w:color w:val="000000"/>
+                <w:sz w:val="18"/>
+                <w:szCs w:val="18"/>
+                <w:shd w:val="clear" w:color="auto" w:fill="F8F9FA"/>
+              </w:rPr>
+            </w:pPr>
+            <w:r>
+              <w:rPr>
+                <w:rFonts w:ascii="Helvetica" w:hAnsi="Helvetica" w:cs="Helvetica"/>
+                <w:color w:val="000000"/>
+                <w:sz w:val="18"/>
+                <w:szCs w:val="18"/>
+                <w:shd w:val="clear" w:color="auto" w:fill="F8F9FA"/>
+              </w:rPr>
+              <w:t>Describe the potential benefits</w:t>
+            </w:r>
+          </w:p>
+        </w:tc>
+        <w:tc>
+          <w:tcPr>
+            <w:tcW w:w="1184" w:type="dxa"/>
+          </w:tcPr>
+          <w:p>
+            <w:r>
+              <w:t>1</w:t>
+            </w:r>
+          </w:p>
+        </w:tc>
+        <w:tc>
+          <w:tcPr>
+            <w:tcW w:w="4346" w:type="dxa"/>
+          </w:tcPr>
+          <w:p>
+            <w:r>
+              <w:t xml:space="preserve">Provide an overview of the </w:t>
+            </w:r>
+            <w:r>
+              <w:t xml:space="preserve">potential </w:t>
+            </w:r>
+            <w:r>
+              <w:t xml:space="preserve">benefits </w:t>
+            </w:r>
+            <w:r>
+              <w:t>that this system can provide its userbase</w:t>
+            </w:r>
+          </w:p>
+        </w:tc>
+      </w:tr>
+      <w:tr>
+        <w:tc>
+          <w:tcPr>
+            <w:tcW w:w="567" w:type="dxa"/>
+          </w:tcPr>
+          <w:p>
+            <w:pPr>
+              <w:rPr>
+                <w:rFonts w:ascii="Helvetica" w:hAnsi="Helvetica" w:cs="Helvetica"/>
+                <w:color w:val="000000"/>
+                <w:sz w:val="18"/>
+                <w:szCs w:val="18"/>
+                <w:shd w:val="clear" w:color="auto" w:fill="F8F9FA"/>
+              </w:rPr>
+            </w:pPr>
+            <w:r>
+              <w:rPr>
+                <w:rFonts w:ascii="Helvetica" w:hAnsi="Helvetica" w:cs="Helvetica"/>
+                <w:color w:val="000000"/>
+                <w:sz w:val="18"/>
+                <w:szCs w:val="18"/>
+                <w:shd w:val="clear" w:color="auto" w:fill="F8F9FA"/>
+              </w:rPr>
+              <w:t>4.4</w:t>
+            </w:r>
+          </w:p>
+        </w:tc>
+        <w:tc>
+          <w:tcPr>
+            <w:tcW w:w="2919" w:type="dxa"/>
+          </w:tcPr>
+          <w:p>
+            <w:pPr>
+              <w:rPr>
+                <w:rFonts w:ascii="Helvetica" w:hAnsi="Helvetica" w:cs="Helvetica"/>
+                <w:color w:val="000000"/>
+                <w:sz w:val="18"/>
+                <w:szCs w:val="18"/>
+                <w:shd w:val="clear" w:color="auto" w:fill="F8F9FA"/>
+              </w:rPr>
+            </w:pPr>
+            <w:r>
+              <w:rPr>
+                <w:rFonts w:ascii="Helvetica" w:hAnsi="Helvetica" w:cs="Helvetica"/>
+                <w:color w:val="000000"/>
+                <w:sz w:val="18"/>
+                <w:szCs w:val="18"/>
+                <w:shd w:val="clear" w:color="auto" w:fill="F8F9FA"/>
+              </w:rPr>
+              <w:t>Describe user requirements</w:t>
+            </w:r>
+          </w:p>
+        </w:tc>
+        <w:tc>
+          <w:tcPr>
+            <w:tcW w:w="1184" w:type="dxa"/>
+          </w:tcPr>
+          <w:p>
+            <w:r>
+              <w:t>1</w:t>
+            </w:r>
+          </w:p>
+        </w:tc>
+        <w:tc>
+          <w:tcPr>
+            <w:tcW w:w="4346" w:type="dxa"/>
+          </w:tcPr>
+          <w:p>
+            <w:r>
+              <w:t>Detail how a user is supposed to interact with and use the program. What th</w:t>
+            </w:r>
+            <w:r>
+              <w:t>e end user needs to do.</w:t>
+            </w:r>
+          </w:p>
+        </w:tc>
+      </w:tr>
+      <w:tr>
+        <w:tc>
+          <w:tcPr>
+            <w:tcW w:w="567" w:type="dxa"/>
+          </w:tcPr>
+          <w:p>
+            <w:pPr>
+              <w:rPr>
+                <w:rFonts w:ascii="Helvetica" w:hAnsi="Helvetica" w:cs="Helvetica"/>
+                <w:color w:val="000000"/>
+                <w:sz w:val="18"/>
+                <w:szCs w:val="18"/>
+                <w:shd w:val="clear" w:color="auto" w:fill="F8F9FA"/>
+              </w:rPr>
+            </w:pPr>
+            <w:r>
+              <w:rPr>
+                <w:rFonts w:ascii="Helvetica" w:hAnsi="Helvetica" w:cs="Helvetica"/>
+                <w:color w:val="000000"/>
+                <w:sz w:val="18"/>
+                <w:szCs w:val="18"/>
+                <w:shd w:val="clear" w:color="auto" w:fill="F8F9FA"/>
+              </w:rPr>
+              <w:t>4.5</w:t>
+            </w:r>
+          </w:p>
+        </w:tc>
+        <w:tc>
+          <w:tcPr>
+            <w:tcW w:w="2919" w:type="dxa"/>
+          </w:tcPr>
+          <w:p>
+            <w:pPr>
+              <w:rPr>
+                <w:rFonts w:ascii="Helvetica" w:hAnsi="Helvetica" w:cs="Helvetica"/>
+                <w:color w:val="000000"/>
+                <w:sz w:val="18"/>
+                <w:szCs w:val="18"/>
+                <w:shd w:val="clear" w:color="auto" w:fill="F8F9FA"/>
+              </w:rPr>
+            </w:pPr>
+            <w:r>
+              <w:rPr>
+                <w:rFonts w:ascii="Helvetica" w:hAnsi="Helvetica" w:cs="Helvetica"/>
+                <w:color w:val="000000"/>
+                <w:sz w:val="18"/>
+                <w:szCs w:val="18"/>
+                <w:shd w:val="clear" w:color="auto" w:fill="F8F9FA"/>
+              </w:rPr>
+              <w:t>Describe software requirements</w:t>
+            </w:r>
+          </w:p>
+        </w:tc>
+        <w:tc>
+          <w:tcPr>
+            <w:tcW w:w="1184" w:type="dxa"/>
+          </w:tcPr>
+          <w:p>
+            <w:r>
+              <w:t>1</w:t>
+            </w:r>
+          </w:p>
+        </w:tc>
+        <w:tc>
+          <w:tcPr>
+            <w:tcW w:w="4346" w:type="dxa"/>
+          </w:tcPr>
+          <w:p>
+            <w:r>
+              <w:t>Detail the requirements for the software, ie the functionality it will provide. This will be listed formally</w:t>
+            </w:r>
+            <w:r>
+              <w:t>. Can include both functional and non-functional requirements.</w:t>
+            </w:r>
+          </w:p>
+        </w:tc>
+      </w:tr>
+      <w:tr>
+        <w:tc>
+          <w:tcPr>
+            <w:tcW w:w="567" w:type="dxa"/>
+          </w:tcPr>
+          <w:p>
+            <w:pPr>
+              <w:rPr>
+                <w:rFonts w:ascii="Helvetica" w:hAnsi="Helvetica" w:cs="Helvetica"/>
+                <w:color w:val="000000"/>
+                <w:sz w:val="18"/>
+                <w:szCs w:val="18"/>
+                <w:shd w:val="clear" w:color="auto" w:fill="F8F9FA"/>
+              </w:rPr>
+            </w:pPr>
+            <w:r>
+              <w:rPr>
+                <w:rFonts w:ascii="Helvetica" w:hAnsi="Helvetica" w:cs="Helvetica"/>
+                <w:color w:val="000000"/>
+                <w:sz w:val="18"/>
+                <w:szCs w:val="18"/>
+                <w:shd w:val="clear" w:color="auto" w:fill="F8F9FA"/>
+              </w:rPr>
+              <w:t>4.6</w:t>
+            </w:r>
+          </w:p>
+        </w:tc>
+        <w:tc>
+          <w:tcPr>
+            <w:tcW w:w="2919" w:type="dxa"/>
+          </w:tcPr>
+          <w:p>
+            <w:pPr>
+              <w:rPr>
+                <w:rFonts w:ascii="Helvetica" w:hAnsi="Helvetica" w:cs="Helvetica"/>
+                <w:color w:val="000000"/>
+                <w:sz w:val="18"/>
+                <w:szCs w:val="18"/>
+                <w:shd w:val="clear" w:color="auto" w:fill="F8F9FA"/>
+              </w:rPr>
+            </w:pPr>
+            <w:r>
+              <w:rPr>
+                <w:rFonts w:ascii="Helvetica" w:hAnsi="Helvetica" w:cs="Helvetica"/>
+                <w:color w:val="000000"/>
+                <w:sz w:val="18"/>
+                <w:szCs w:val="18"/>
+                <w:shd w:val="clear" w:color="auto" w:fill="F8F9FA"/>
+              </w:rPr>
+              <w:t>Describe use cases and provide use case diagrams</w:t>
+            </w:r>
+          </w:p>
+        </w:tc>
+        <w:tc>
+          <w:tcPr>
+            <w:tcW w:w="1184" w:type="dxa"/>
+          </w:tcPr>
+          <w:p>
+            <w:r>
+              <w:t>3</w:t>
+            </w:r>
+          </w:p>
+        </w:tc>
+        <w:tc>
+          <w:tcPr>
+            <w:tcW w:w="4346" w:type="dxa"/>
+          </w:tcPr>
+          <w:p>
+            <w:r>
+              <w:t xml:space="preserve">Through the graphical method of Use case diagrams, demonstrate some of the use cases achievable through the project. </w:t>
+            </w:r>
+          </w:p>
+        </w:tc>
+      </w:tr>
+      <w:tr>
+        <w:tc>
+          <w:tcPr>
+            <w:tcW w:w="567" w:type="dxa"/>
+          </w:tcPr>
+          <w:p>
+            <w:pPr>
+              <w:rPr>
+                <w:rFonts w:ascii="Helvetica" w:hAnsi="Helvetica" w:cs="Helvetica"/>
+                <w:color w:val="000000"/>
+                <w:sz w:val="18"/>
+                <w:szCs w:val="18"/>
+                <w:shd w:val="clear" w:color="auto" w:fill="F8F9FA"/>
+              </w:rPr>
+            </w:pPr>
+            <w:r>
+              <w:rPr>
+                <w:rFonts w:ascii="Helvetica" w:hAnsi="Helvetica" w:cs="Helvetica"/>
+                <w:color w:val="000000"/>
+                <w:sz w:val="18"/>
+                <w:szCs w:val="18"/>
+                <w:shd w:val="clear" w:color="auto" w:fill="F8F9FA"/>
+              </w:rPr>
+              <w:t>4.7</w:t>
+            </w:r>
+          </w:p>
+        </w:tc>
+        <w:tc>
+          <w:tcPr>
+            <w:tcW w:w="2919" w:type="dxa"/>
+          </w:tcPr>
+          <w:p>
+            <w:pPr>
+              <w:rPr>
+                <w:rFonts w:ascii="Helvetica" w:hAnsi="Helvetica" w:cs="Helvetica"/>
+                <w:color w:val="000000"/>
+                <w:sz w:val="18"/>
+                <w:szCs w:val="18"/>
+                <w:shd w:val="clear" w:color="auto" w:fill="F8F9FA"/>
+              </w:rPr>
+            </w:pPr>
+            <w:r>
+              <w:rPr>
+                <w:rFonts w:ascii="Helvetica" w:hAnsi="Helvetica" w:cs="Helvetica"/>
+                <w:color w:val="000000"/>
+                <w:sz w:val="18"/>
+                <w:szCs w:val="18"/>
+                <w:shd w:val="clear" w:color="auto" w:fill="F8F9FA"/>
+              </w:rPr>
+              <w:t>Create software design diagram/flowchart</w:t>
+            </w:r>
+          </w:p>
+        </w:tc>
+        <w:tc>
+          <w:tcPr>
+            <w:tcW w:w="1184" w:type="dxa"/>
+          </w:tcPr>
+          <w:p>
+            <w:r>
+              <w:t>2</w:t>
+            </w:r>
+          </w:p>
+        </w:tc>
+        <w:tc>
+          <w:tcPr>
+            <w:tcW w:w="4346" w:type="dxa"/>
+          </w:tcPr>
+          <w:p>
+            <w:r>
+              <w:t>Create a class model diagram to show how the software will work.</w:t>
+            </w:r>
+          </w:p>
+        </w:tc>
+      </w:tr>
+      <w:tr>
+        <w:tc>
+          <w:tcPr>
+            <w:tcW w:w="567" w:type="dxa"/>
+          </w:tcPr>
+          <w:p>
+            <w:pPr>
+              <w:rPr>
+                <w:rFonts w:ascii="Helvetica" w:hAnsi="Helvetica" w:cs="Helvetica"/>
+                <w:color w:val="000000"/>
+                <w:sz w:val="18"/>
+                <w:szCs w:val="18"/>
+                <w:shd w:val="clear" w:color="auto" w:fill="F8F9FA"/>
+              </w:rPr>
+            </w:pPr>
+            <w:r>
+              <w:rPr>
+                <w:rFonts w:ascii="Helvetica" w:hAnsi="Helvetica" w:cs="Helvetica"/>
+                <w:color w:val="000000"/>
+                <w:sz w:val="18"/>
+                <w:szCs w:val="18"/>
+                <w:shd w:val="clear" w:color="auto" w:fill="F8F9FA"/>
+              </w:rPr>
+              <w:t>4.8</w:t>
+            </w:r>
+          </w:p>
+        </w:tc>
+        <w:tc>
+          <w:tcPr>
+            <w:tcW w:w="2919" w:type="dxa"/>
+          </w:tcPr>
+          <w:p>
+            <w:pPr>
+              <w:rPr>
+                <w:rFonts w:ascii="Helvetica" w:hAnsi="Helvetica" w:cs="Helvetica"/>
+                <w:color w:val="000000"/>
+                <w:sz w:val="18"/>
+                <w:szCs w:val="18"/>
+                <w:shd w:val="clear" w:color="auto" w:fill="F8F9FA"/>
+              </w:rPr>
+            </w:pPr>
+            <w:r>
+              <w:rPr>
+                <w:rFonts w:ascii="Helvetica" w:hAnsi="Helvetica" w:cs="Helvetica"/>
+                <w:color w:val="000000"/>
+                <w:sz w:val="18"/>
+                <w:szCs w:val="18"/>
+                <w:shd w:val="clear" w:color="auto" w:fill="F8F9FA"/>
+              </w:rPr>
+              <w:t>List all functions within components</w:t>
+            </w:r>
+          </w:p>
+        </w:tc>
+        <w:tc>
+          <w:tcPr>
+            <w:tcW w:w="1184" w:type="dxa"/>
+          </w:tcPr>
+          <w:p>
+            <w:r>
+              <w:t>2</w:t>
+            </w:r>
+          </w:p>
+        </w:tc>
+        <w:tc>
+          <w:tcPr>
+            <w:tcW w:w="4346" w:type="dxa"/>
+          </w:tcPr>
+          <w:p>
+            <w:r>
+              <w:t>For each function in the software, describe what it does, what inputs it will accept, any effects it has on the rest of the system and a description of what the function returns.</w:t>
+            </w:r>
+          </w:p>
+        </w:tc>
+      </w:tr>
+      <w:tr>
+        <w:tc>
+          <w:tcPr>
+            <w:tcW w:w="567" w:type="dxa"/>
+          </w:tcPr>
+          <w:p>
+            <w:pPr>
+              <w:rPr>
+                <w:rFonts w:ascii="Helvetica" w:hAnsi="Helvetica" w:cs="Helvetica"/>
+                <w:color w:val="000000"/>
+                <w:sz w:val="18"/>
+                <w:szCs w:val="18"/>
+                <w:shd w:val="clear" w:color="auto" w:fill="F8F9FA"/>
+              </w:rPr>
+            </w:pPr>
+            <w:r>
+              <w:rPr>
+                <w:rFonts w:ascii="Helvetica" w:hAnsi="Helvetica" w:cs="Helvetica"/>
+                <w:color w:val="000000"/>
+                <w:sz w:val="18"/>
+                <w:szCs w:val="18"/>
+                <w:shd w:val="clear" w:color="auto" w:fill="F8F9FA"/>
+              </w:rPr>
+              <w:t>4.9</w:t>
+            </w:r>
+          </w:p>
+        </w:tc>
+        <w:tc>
+          <w:tcPr>
+            <w:tcW w:w="2919" w:type="dxa"/>
+          </w:tcPr>
+          <w:p>
+            <w:pPr>
+              <w:rPr>
+                <w:rFonts w:ascii="Helvetica" w:hAnsi="Helvetica" w:cs="Helvetica"/>
+                <w:color w:val="000000"/>
+                <w:sz w:val="18"/>
+                <w:szCs w:val="18"/>
+                <w:shd w:val="clear" w:color="auto" w:fill="F8F9FA"/>
+              </w:rPr>
+            </w:pPr>
+            <w:r>
+              <w:rPr>
+                <w:rFonts w:ascii="Helvetica" w:hAnsi="Helvetica" w:cs="Helvetica"/>
+                <w:color w:val="000000"/>
+                <w:sz w:val="18"/>
+                <w:szCs w:val="18"/>
+                <w:shd w:val="clear" w:color="auto" w:fill="F8F9FA"/>
+              </w:rPr>
+              <w:t>List all data structures and sources</w:t>
+            </w:r>
+          </w:p>
+        </w:tc>
+        <w:tc>
+          <w:tcPr>
+            <w:tcW w:w="1184" w:type="dxa"/>
+          </w:tcPr>
+          <w:p>
+            <w:r>
+              <w:t>1</w:t>
+            </w:r>
+          </w:p>
+        </w:tc>
+        <w:tc>
+          <w:tcPr>
+            <w:tcW w:w="4346" w:type="dxa"/>
+          </w:tcPr>
+          <w:p>
+            <w:r>
+              <w:t>List the data structures in the software</w:t>
+            </w:r>
+            <w:r>
+              <w:t>, for each data structure list the type, a description of where and how its used, its members</w:t>
+            </w:r>
+            <w:r>
+              <w:t xml:space="preserve"> and their purpose and functions that will use it.</w:t>
+            </w:r>
+          </w:p>
+        </w:tc>
+      </w:tr>
+      <w:tr>
+        <w:tc>
+          <w:tcPr>
+            <w:tcW w:w="567" w:type="dxa"/>
+          </w:tcPr>
+          <w:p>
+            <w:pPr>
+              <w:rPr>
+                <w:rFonts w:ascii="Helvetica" w:hAnsi="Helvetica" w:cs="Helvetica"/>
+                <w:color w:val="000000"/>
+                <w:sz w:val="18"/>
+                <w:szCs w:val="18"/>
+                <w:shd w:val="clear" w:color="auto" w:fill="F8F9FA"/>
+              </w:rPr>
+            </w:pPr>
+            <w:r>
+              <w:rPr>
+                <w:rFonts w:ascii="Helvetica" w:hAnsi="Helvetica" w:cs="Helvetica"/>
+                <w:color w:val="000000"/>
+                <w:sz w:val="18"/>
+                <w:szCs w:val="18"/>
+                <w:shd w:val="clear" w:color="auto" w:fill="F8F9FA"/>
+              </w:rPr>
+              <w:t>4.10</w:t>
+            </w:r>
+          </w:p>
+        </w:tc>
+        <w:tc>
+          <w:tcPr>
+            <w:tcW w:w="2919" w:type="dxa"/>
+          </w:tcPr>
+          <w:p>
+            <w:pPr>
+              <w:rPr>
+                <w:rFonts w:ascii="Helvetica" w:hAnsi="Helvetica" w:cs="Helvetica"/>
+                <w:color w:val="000000"/>
+                <w:sz w:val="18"/>
+                <w:szCs w:val="18"/>
+                <w:shd w:val="clear" w:color="auto" w:fill="F8F9FA"/>
+              </w:rPr>
+            </w:pPr>
+            <w:r>
+              <w:rPr>
+                <w:rFonts w:ascii="Helvetica" w:hAnsi="Helvetica" w:cs="Helvetica"/>
+                <w:color w:val="000000"/>
+                <w:sz w:val="18"/>
+                <w:szCs w:val="18"/>
+                <w:shd w:val="clear" w:color="auto" w:fill="F8F9FA"/>
+              </w:rPr>
+              <w:t>Diagram the structural design</w:t>
+            </w:r>
+          </w:p>
+        </w:tc>
+        <w:tc>
+          <w:tcPr>
+            <w:tcW w:w="1184" w:type="dxa"/>
+          </w:tcPr>
+          <w:p>
+            <w:r>
+              <w:t>2</w:t>
+            </w:r>
+          </w:p>
+        </w:tc>
+        <w:tc>
+          <w:tcPr>
+            <w:tcW w:w="4346" w:type="dxa"/>
+          </w:tcPr>
+          <w:p>
+            <w:r>
+              <w:t xml:space="preserve">Create a diagram that will demonstrate the navigational and informational structure of the product. </w:t>
+            </w:r>
+            <w:r>
+              <w:t>Support this with discussion and justification of design choices made.</w:t>
+            </w:r>
+          </w:p>
+        </w:tc>
+      </w:tr>
+      <w:tr>
+        <w:tc>
+          <w:tcPr>
+            <w:tcW w:w="567" w:type="dxa"/>
+          </w:tcPr>
+          <w:p>
+            <w:pPr>
+              <w:rPr>
+                <w:rFonts w:ascii="Helvetica" w:hAnsi="Helvetica" w:cs="Helvetica"/>
+                <w:color w:val="000000"/>
+                <w:sz w:val="18"/>
+                <w:szCs w:val="18"/>
+                <w:shd w:val="clear" w:color="auto" w:fill="F8F9FA"/>
+              </w:rPr>
+            </w:pPr>
+            <w:r>
+              <w:rPr>
+                <w:rFonts w:ascii="Helvetica" w:hAnsi="Helvetica" w:cs="Helvetica"/>
+                <w:color w:val="000000"/>
+                <w:sz w:val="18"/>
+                <w:szCs w:val="18"/>
+                <w:shd w:val="clear" w:color="auto" w:fill="F8F9FA"/>
+              </w:rPr>
+              <w:t>4.11</w:t>
+            </w:r>
+          </w:p>
+        </w:tc>
+        <w:tc>
+          <w:tcPr>
+            <w:tcW w:w="2919" w:type="dxa"/>
+          </w:tcPr>
+          <w:p>
+            <w:pPr>
+              <w:rPr>
+                <w:rFonts w:ascii="Helvetica" w:hAnsi="Helvetica" w:cs="Helvetica"/>
+                <w:color w:val="000000"/>
+                <w:sz w:val="18"/>
+                <w:szCs w:val="18"/>
+                <w:shd w:val="clear" w:color="auto" w:fill="F8F9FA"/>
+              </w:rPr>
+            </w:pPr>
+            <w:r>
+              <w:rPr>
+                <w:rFonts w:ascii="Helvetica" w:hAnsi="Helvetica" w:cs="Helvetica"/>
+                <w:color w:val="000000"/>
+                <w:sz w:val="18"/>
+                <w:szCs w:val="18"/>
+                <w:shd w:val="clear" w:color="auto" w:fill="F8F9FA"/>
+              </w:rPr>
+              <w:t>Design user interface</w:t>
+            </w:r>
+          </w:p>
+        </w:tc>
+        <w:tc>
+          <w:tcPr>
+            <w:tcW w:w="1184" w:type="dxa"/>
+          </w:tcPr>
+          <w:p>
+            <w:r>
+              <w:t>1</w:t>
+            </w:r>
+          </w:p>
+        </w:tc>
+        <w:tc>
+          <w:tcPr>
+            <w:tcW w:w="4346" w:type="dxa"/>
+          </w:tcPr>
+          <w:p>
+            <w:r>
+              <w:t xml:space="preserve">Create the initial interface design, describe the tools used for the design stage and any findings that motivated this design. </w:t>
+            </w:r>
+          </w:p>
+        </w:tc>
+      </w:tr>
+      <w:tr>
+        <w:tc>
+          <w:tcPr>
+            <w:tcW w:w="567" w:type="dxa"/>
+          </w:tcPr>
+          <w:p>
+            <w:pPr>
+              <w:rPr>
+                <w:rFonts w:ascii="Helvetica" w:hAnsi="Helvetica" w:cs="Helvetica"/>
+                <w:color w:val="000000"/>
+                <w:sz w:val="18"/>
+                <w:szCs w:val="18"/>
+                <w:shd w:val="clear" w:color="auto" w:fill="F8F9FA"/>
+              </w:rPr>
+            </w:pPr>
+            <w:r>
+              <w:rPr>
+                <w:rFonts w:ascii="Helvetica" w:hAnsi="Helvetica" w:cs="Helvetica"/>
+                <w:color w:val="000000"/>
+                <w:sz w:val="18"/>
+                <w:szCs w:val="18"/>
+                <w:shd w:val="clear" w:color="auto" w:fill="F8F9FA"/>
+              </w:rPr>
+              <w:t>4.12</w:t>
+            </w:r>
+          </w:p>
+        </w:tc>
+        <w:tc>
+          <w:tcPr>
+            <w:tcW w:w="2919" w:type="dxa"/>
+          </w:tcPr>
+          <w:p>
+            <w:pPr>
+              <w:rPr>
+                <w:rFonts w:ascii="Helvetica" w:hAnsi="Helvetica" w:cs="Helvetica"/>
+                <w:color w:val="000000"/>
+                <w:sz w:val="18"/>
+                <w:szCs w:val="18"/>
+                <w:shd w:val="clear" w:color="auto" w:fill="F8F9FA"/>
+              </w:rPr>
+            </w:pPr>
+            <w:r>
+              <w:rPr>
+                <w:rFonts w:ascii="Helvetica" w:hAnsi="Helvetica" w:cs="Helvetica"/>
+                <w:color w:val="000000"/>
+                <w:sz w:val="18"/>
+                <w:szCs w:val="18"/>
+                <w:shd w:val="clear" w:color="auto" w:fill="F8F9FA"/>
+              </w:rPr>
+              <w:t>Detailed design with psuedocode explaining logic</w:t>
+            </w:r>
+          </w:p>
+        </w:tc>
+        <w:tc>
+          <w:tcPr>
+            <w:tcW w:w="1184" w:type="dxa"/>
+          </w:tcPr>
+          <w:p>
+            <w:r>
+              <w:t>2</w:t>
+            </w:r>
+          </w:p>
+        </w:tc>
+        <w:tc>
+          <w:tcPr>
+            <w:tcW w:w="4346" w:type="dxa"/>
+          </w:tcPr>
+          <w:p>
+            <w:r>
+              <w:t>C</w:t>
+            </w:r>
+            <w:r>
+              <w:t>reate pseudocode for all the non-trivial/standard algorithms that operate on data structures. Describe the direct actions that methods/functions will take to complete their objectives.</w:t>
+            </w:r>
+          </w:p>
+        </w:tc>
+      </w:tr>
+      <w:tr>
+        <w:tc>
+          <w:tcPr>
+            <w:tcW w:w="567" w:type="dxa"/>
+          </w:tcPr>
+          <w:p>
+            <w:pPr>
+              <w:rPr>
+                <w:rFonts w:ascii="Helvetica" w:hAnsi="Helvetica" w:cs="Helvetica"/>
+                <w:color w:val="000000"/>
+                <w:sz w:val="18"/>
+                <w:szCs w:val="18"/>
+                <w:shd w:val="clear" w:color="auto" w:fill="F8F9FA"/>
+              </w:rPr>
+            </w:pPr>
+            <w:r>
+              <w:rPr>
+                <w:rFonts w:ascii="Helvetica" w:hAnsi="Helvetica" w:cs="Helvetica"/>
+                <w:color w:val="000000"/>
+                <w:sz w:val="18"/>
+                <w:szCs w:val="18"/>
+                <w:shd w:val="clear" w:color="auto" w:fill="F8F9FA"/>
+              </w:rPr>
+              <w:t>4.13</w:t>
+            </w:r>
+          </w:p>
+        </w:tc>
+        <w:tc>
+          <w:tcPr>
+            <w:tcW w:w="2919" w:type="dxa"/>
+          </w:tcPr>
+          <w:p>
+            <w:r>
+              <w:rPr>
+                <w:rFonts w:ascii="Helvetica" w:hAnsi="Helvetica" w:cs="Helvetica"/>
+                <w:color w:val="000000"/>
+                <w:sz w:val="18"/>
+                <w:szCs w:val="18"/>
+                <w:shd w:val="clear" w:color="auto" w:fill="F8F9FA"/>
+              </w:rPr>
+              <w:t>Create visual design, including wireframes</w:t>
+            </w:r>
+          </w:p>
+        </w:tc>
+        <w:tc>
+          <w:tcPr>
+            <w:tcW w:w="1184" w:type="dxa"/>
+          </w:tcPr>
+          <w:p>
+            <w:r>
+              <w:t>2</w:t>
+            </w:r>
+          </w:p>
+        </w:tc>
+        <w:tc>
+          <w:tcPr>
+            <w:tcW w:w="4346" w:type="dxa"/>
+          </w:tcPr>
+          <w:p>
+            <w:r>
+              <w:t>Create wireframes and mockups that are supported by discussion and explanations for graphics, layout and other visual elements.</w:t>
+            </w:r>
+          </w:p>
+        </w:tc>
+      </w:tr>
+      <w:tr>
+        <w:tc>
+          <w:tcPr>
+            <w:tcW w:w="567" w:type="dxa"/>
+          </w:tcPr>
+          <w:p>
+            <w:pPr>
+              <w:pStyle w:val="Heading4"/>
+              <w:outlineLvl w:val="3"/>
+            </w:pPr>
+            <w:r>
+              <w:t>5</w:t>
+            </w:r>
+          </w:p>
+        </w:tc>
+        <w:tc>
+          <w:tcPr>
+            <w:tcW w:w="8449" w:type="dxa"/>
+            <w:gridSpan w:val="3"/>
+          </w:tcPr>
+          <w:p>
+            <w:pPr>
+              <w:pStyle w:val="Heading4"/>
+              <w:outlineLvl w:val="3"/>
+            </w:pPr>
+            <w:r>
+              <w:t>Implementation</w:t>
+            </w:r>
+          </w:p>
+        </w:tc>
+      </w:tr>
+      <w:tr>
+        <w:tc>
+          <w:tcPr>
+            <w:tcW w:w="567" w:type="dxa"/>
+          </w:tcPr>
+          <w:p>
+            <w:pPr>
+              <w:rPr>
+                <w:rFonts w:ascii="Helvetica" w:hAnsi="Helvetica" w:cs="Helvetica"/>
+                <w:color w:val="000000"/>
+                <w:sz w:val="18"/>
+                <w:szCs w:val="18"/>
+                <w:shd w:val="clear" w:color="auto" w:fill="F8F9FA"/>
+              </w:rPr>
+            </w:pPr>
+            <w:r>
+              <w:rPr>
+                <w:rFonts w:ascii="Helvetica" w:hAnsi="Helvetica" w:cs="Helvetica"/>
+                <w:color w:val="000000"/>
+                <w:sz w:val="18"/>
+                <w:szCs w:val="18"/>
+                <w:shd w:val="clear" w:color="auto" w:fill="F8F9FA"/>
+              </w:rPr>
+              <w:t>5.1</w:t>
+            </w:r>
+          </w:p>
+        </w:tc>
+        <w:tc>
+          <w:tcPr>
+            <w:tcW w:w="2919" w:type="dxa"/>
+          </w:tcPr>
+          <w:p>
+            <w:pPr>
+              <w:rPr>
+                <w:rFonts w:ascii="Helvetica" w:hAnsi="Helvetica" w:cs="Helvetica"/>
+                <w:color w:val="000000"/>
+                <w:sz w:val="18"/>
+                <w:szCs w:val="18"/>
+                <w:shd w:val="clear" w:color="auto" w:fill="F8F9FA"/>
+              </w:rPr>
+            </w:pPr>
+            <w:r>
+              <w:rPr>
+                <w:rFonts w:ascii="Helvetica" w:hAnsi="Helvetica" w:cs="Helvetica"/>
+                <w:color w:val="000000"/>
+                <w:sz w:val="18"/>
+                <w:szCs w:val="18"/>
+                <w:shd w:val="clear" w:color="auto" w:fill="F8F9FA"/>
+              </w:rPr>
+              <w:t>Create testing plan</w:t>
+            </w:r>
+          </w:p>
+        </w:tc>
+        <w:tc>
+          <w:tcPr>
+            <w:tcW w:w="1184" w:type="dxa"/>
+          </w:tcPr>
+          <w:p>
+            <w:r>
+              <w:t>2</w:t>
+            </w:r>
+          </w:p>
+        </w:tc>
+        <w:tc>
+          <w:tcPr>
+            <w:tcW w:w="4346" w:type="dxa"/>
+          </w:tcPr>
+          <w:p>
+            <w:r>
+              <w:t xml:space="preserve">Create a plan involving the creation of tests for each class and member and interaction. </w:t>
+            </w:r>
+          </w:p>
+        </w:tc>
+      </w:tr>
+      <w:tr>
+        <w:tc>
+          <w:tcPr>
+            <w:tcW w:w="567" w:type="dxa"/>
+          </w:tcPr>
+          <w:p>
+            <w:pPr>
+              <w:rPr>
+                <w:rFonts w:ascii="Helvetica" w:hAnsi="Helvetica" w:cs="Helvetica"/>
+                <w:color w:val="000000"/>
+                <w:sz w:val="18"/>
+                <w:szCs w:val="18"/>
+                <w:shd w:val="clear" w:color="auto" w:fill="F8F9FA"/>
+              </w:rPr>
+            </w:pPr>
+            <w:r>
+              <w:rPr>
+                <w:rFonts w:ascii="Helvetica" w:hAnsi="Helvetica" w:cs="Helvetica"/>
+                <w:color w:val="000000"/>
+                <w:sz w:val="18"/>
+                <w:szCs w:val="18"/>
+                <w:shd w:val="clear" w:color="auto" w:fill="F8F9FA"/>
+              </w:rPr>
+              <w:t>5.2</w:t>
+            </w:r>
+          </w:p>
+        </w:tc>
+        <w:tc>
+          <w:tcPr>
+            <w:tcW w:w="2919" w:type="dxa"/>
+          </w:tcPr>
+          <w:p>
+            <w:pPr>
+              <w:rPr>
+                <w:rFonts w:ascii="Helvetica" w:hAnsi="Helvetica" w:cs="Helvetica"/>
+                <w:color w:val="000000"/>
+                <w:sz w:val="18"/>
+                <w:szCs w:val="18"/>
+                <w:shd w:val="clear" w:color="auto" w:fill="F8F9FA"/>
+              </w:rPr>
+            </w:pPr>
+            <w:r>
+              <w:rPr>
+                <w:rFonts w:ascii="Helvetica" w:hAnsi="Helvetica" w:cs="Helvetica"/>
+                <w:color w:val="000000"/>
+                <w:sz w:val="18"/>
+                <w:szCs w:val="18"/>
+                <w:shd w:val="clear" w:color="auto" w:fill="F8F9FA"/>
+              </w:rPr>
+              <w:t>Create GUI according to design specs</w:t>
+            </w:r>
+          </w:p>
+        </w:tc>
+        <w:tc>
+          <w:tcPr>
+            <w:tcW w:w="1184" w:type="dxa"/>
+          </w:tcPr>
+          <w:p>
+            <w:r>
+              <w:t>2</w:t>
+            </w:r>
+          </w:p>
+        </w:tc>
+        <w:tc>
+          <w:tcPr>
+            <w:tcW w:w="4346" w:type="dxa"/>
+          </w:tcPr>
+          <w:p>
+            <w:r>
+              <w:t>Create graphical elements in Tkinter, build along the guidelines from the wireframe in the design document. Only include basic navigation between different screens, use a placeholder for the chart/report information currently.</w:t>
+            </w:r>
+          </w:p>
+        </w:tc>
+      </w:tr>
+      <w:tr>
+        <w:tc>
+          <w:tcPr>
+            <w:tcW w:w="567" w:type="dxa"/>
+          </w:tcPr>
+          <w:p>
+            <w:pPr>
+              <w:rPr>
+                <w:rFonts w:ascii="Helvetica" w:hAnsi="Helvetica" w:cs="Helvetica"/>
+                <w:color w:val="000000"/>
+                <w:sz w:val="18"/>
+                <w:szCs w:val="18"/>
+                <w:shd w:val="clear" w:color="auto" w:fill="F8F9FA"/>
+              </w:rPr>
+            </w:pPr>
+            <w:r>
+              <w:rPr>
+                <w:rFonts w:ascii="Helvetica" w:hAnsi="Helvetica" w:cs="Helvetica"/>
+                <w:color w:val="000000"/>
+                <w:sz w:val="18"/>
+                <w:szCs w:val="18"/>
+                <w:shd w:val="clear" w:color="auto" w:fill="F8F9FA"/>
+              </w:rPr>
+              <w:t>5.3</w:t>
+            </w:r>
+          </w:p>
+        </w:tc>
+        <w:tc>
+          <w:tcPr>
+            <w:tcW w:w="2919" w:type="dxa"/>
+          </w:tcPr>
+          <w:p>
+            <w:pPr>
+              <w:rPr>
+                <w:rFonts w:ascii="Helvetica" w:hAnsi="Helvetica" w:cs="Helvetica"/>
+                <w:color w:val="000000"/>
+                <w:sz w:val="18"/>
+                <w:szCs w:val="18"/>
+                <w:shd w:val="clear" w:color="auto" w:fill="F8F9FA"/>
+              </w:rPr>
+            </w:pPr>
+            <w:r>
+              <w:rPr>
+                <w:rFonts w:ascii="Helvetica" w:hAnsi="Helvetica" w:cs="Helvetica"/>
+                <w:color w:val="000000"/>
+                <w:sz w:val="18"/>
+                <w:szCs w:val="18"/>
+                <w:shd w:val="clear" w:color="auto" w:fill="F8F9FA"/>
+              </w:rPr>
+              <w:t>Create members for data management</w:t>
+            </w:r>
+          </w:p>
+        </w:tc>
+        <w:tc>
+          <w:tcPr>
+            <w:tcW w:w="1184" w:type="dxa"/>
+          </w:tcPr>
+          <w:p>
+            <w:r>
+              <w:t>1</w:t>
+            </w:r>
+          </w:p>
+        </w:tc>
+        <w:tc>
+          <w:tcPr>
+            <w:tcW w:w="4346" w:type="dxa"/>
+          </w:tcPr>
+          <w:p>
+            <w:r>
+              <w:t xml:space="preserve">Build all the class files. For each of these classes </w:t>
+            </w:r>
+            <w:r>
+              <w:t>create its properties and write its methods.</w:t>
+            </w:r>
+          </w:p>
+        </w:tc>
+      </w:tr>
+      <w:tr>
+        <w:tc>
+          <w:tcPr>
+            <w:tcW w:w="567" w:type="dxa"/>
+          </w:tcPr>
+          <w:p>
+            <w:pPr>
+              <w:rPr>
+                <w:rFonts w:ascii="Helvetica" w:hAnsi="Helvetica" w:cs="Helvetica"/>
+                <w:color w:val="000000"/>
+                <w:sz w:val="18"/>
+                <w:szCs w:val="18"/>
+                <w:shd w:val="clear" w:color="auto" w:fill="F8F9FA"/>
+              </w:rPr>
+            </w:pPr>
+            <w:r>
+              <w:rPr>
+                <w:rFonts w:ascii="Helvetica" w:hAnsi="Helvetica" w:cs="Helvetica"/>
+                <w:color w:val="000000"/>
+                <w:sz w:val="18"/>
+                <w:szCs w:val="18"/>
+                <w:shd w:val="clear" w:color="auto" w:fill="F8F9FA"/>
+              </w:rPr>
+              <w:t>5.4</w:t>
+            </w:r>
+          </w:p>
+        </w:tc>
+        <w:tc>
+          <w:tcPr>
+            <w:tcW w:w="2919" w:type="dxa"/>
+          </w:tcPr>
+          <w:p>
+            <w:pPr>
+              <w:rPr>
+                <w:rFonts w:ascii="Helvetica" w:hAnsi="Helvetica" w:cs="Helvetica"/>
+                <w:color w:val="000000"/>
+                <w:sz w:val="18"/>
+                <w:szCs w:val="18"/>
+                <w:shd w:val="clear" w:color="auto" w:fill="F8F9FA"/>
+              </w:rPr>
+            </w:pPr>
+            <w:r>
+              <w:rPr>
+                <w:rFonts w:ascii="Helvetica" w:hAnsi="Helvetica" w:cs="Helvetica"/>
+                <w:color w:val="000000"/>
+                <w:sz w:val="18"/>
+                <w:szCs w:val="18"/>
+                <w:shd w:val="clear" w:color="auto" w:fill="F8F9FA"/>
+              </w:rPr>
+              <w:t>Test Objects and methods</w:t>
+            </w:r>
+          </w:p>
+        </w:tc>
+        <w:tc>
+          <w:tcPr>
+            <w:tcW w:w="1184" w:type="dxa"/>
+          </w:tcPr>
+          <w:p>
+            <w:r>
+              <w:t>3</w:t>
+            </w:r>
+          </w:p>
+        </w:tc>
+        <w:tc>
+          <w:tcPr>
+            <w:tcW w:w="4346" w:type="dxa"/>
+          </w:tcPr>
+          <w:p>
+            <w:r>
+              <w:t>Fill out documentation of all existing tests and what they are expecting as results, then evaluate each interaction to be certain there are tests in all possible cases.</w:t>
+            </w:r>
+          </w:p>
+        </w:tc>
+      </w:tr>
+      <w:tr>
+        <w:tc>
+          <w:tcPr>
+            <w:tcW w:w="567" w:type="dxa"/>
+          </w:tcPr>
+          <w:p>
+            <w:pPr>
+              <w:rPr>
+                <w:rFonts w:ascii="Helvetica" w:hAnsi="Helvetica" w:cs="Helvetica"/>
+                <w:color w:val="000000"/>
+                <w:sz w:val="18"/>
+                <w:szCs w:val="18"/>
+                <w:shd w:val="clear" w:color="auto" w:fill="F8F9FA"/>
+              </w:rPr>
+            </w:pPr>
+            <w:r>
+              <w:rPr>
+                <w:rFonts w:ascii="Helvetica" w:hAnsi="Helvetica" w:cs="Helvetica"/>
+                <w:color w:val="000000"/>
+                <w:sz w:val="18"/>
+                <w:szCs w:val="18"/>
+                <w:shd w:val="clear" w:color="auto" w:fill="F8F9FA"/>
+              </w:rPr>
+              <w:t>5.5</w:t>
+            </w:r>
+          </w:p>
+        </w:tc>
+        <w:tc>
+          <w:tcPr>
+            <w:tcW w:w="2919" w:type="dxa"/>
+          </w:tcPr>
+          <w:p>
+            <w:pPr>
+              <w:rPr>
+                <w:rFonts w:ascii="Helvetica" w:hAnsi="Helvetica" w:cs="Helvetica"/>
+                <w:color w:val="000000"/>
+                <w:sz w:val="18"/>
+                <w:szCs w:val="18"/>
+                <w:shd w:val="clear" w:color="auto" w:fill="F8F9FA"/>
+              </w:rPr>
+            </w:pPr>
+            <w:r>
+              <w:rPr>
+                <w:rFonts w:ascii="Helvetica" w:hAnsi="Helvetica" w:cs="Helvetica"/>
+                <w:color w:val="000000"/>
+                <w:sz w:val="18"/>
+                <w:szCs w:val="18"/>
+                <w:shd w:val="clear" w:color="auto" w:fill="F8F9FA"/>
+              </w:rPr>
+              <w:t>Create module for completing required features</w:t>
+            </w:r>
+          </w:p>
+        </w:tc>
+        <w:tc>
+          <w:tcPr>
+            <w:tcW w:w="1184" w:type="dxa"/>
+          </w:tcPr>
+          <w:p>
+            <w:r>
+              <w:t>3</w:t>
+            </w:r>
+          </w:p>
+        </w:tc>
+        <w:tc>
+          <w:tcPr>
+            <w:tcW w:w="4346" w:type="dxa"/>
+          </w:tcPr>
+          <w:p>
+            <w:r>
+              <w:t>Build the module that will contain the methods for processing the main functions of the program.</w:t>
+            </w:r>
+          </w:p>
+        </w:tc>
+      </w:tr>
+      <w:tr>
+        <w:tc>
+          <w:tcPr>
+            <w:tcW w:w="567" w:type="dxa"/>
+          </w:tcPr>
+          <w:p>
+            <w:pPr>
+              <w:rPr>
+                <w:rFonts w:ascii="Helvetica" w:hAnsi="Helvetica" w:cs="Helvetica"/>
+                <w:color w:val="000000"/>
+                <w:sz w:val="18"/>
+                <w:szCs w:val="18"/>
+                <w:shd w:val="clear" w:color="auto" w:fill="F8F9FA"/>
+              </w:rPr>
+            </w:pPr>
+            <w:r>
+              <w:rPr>
+                <w:rFonts w:ascii="Helvetica" w:hAnsi="Helvetica" w:cs="Helvetica"/>
+                <w:color w:val="000000"/>
+                <w:sz w:val="18"/>
+                <w:szCs w:val="18"/>
+                <w:shd w:val="clear" w:color="auto" w:fill="F8F9FA"/>
+              </w:rPr>
+              <w:t>5.6</w:t>
+            </w:r>
+          </w:p>
+        </w:tc>
+        <w:tc>
+          <w:tcPr>
+            <w:tcW w:w="2919" w:type="dxa"/>
+          </w:tcPr>
+          <w:p>
+            <w:pPr>
+              <w:rPr>
+                <w:rFonts w:ascii="Helvetica" w:hAnsi="Helvetica" w:cs="Helvetica"/>
+                <w:color w:val="000000"/>
+                <w:sz w:val="18"/>
+                <w:szCs w:val="18"/>
+                <w:shd w:val="clear" w:color="auto" w:fill="F8F9FA"/>
+              </w:rPr>
+            </w:pPr>
+            <w:r>
+              <w:rPr>
+                <w:rFonts w:ascii="Helvetica" w:hAnsi="Helvetica" w:cs="Helvetica"/>
+                <w:color w:val="000000"/>
+                <w:sz w:val="18"/>
+                <w:szCs w:val="18"/>
+                <w:shd w:val="clear" w:color="auto" w:fill="F8F9FA"/>
+              </w:rPr>
+              <w:t>Test all features with existing datasets</w:t>
+            </w:r>
+          </w:p>
+        </w:tc>
+        <w:tc>
+          <w:tcPr>
+            <w:tcW w:w="1184" w:type="dxa"/>
+          </w:tcPr>
+          <w:p>
+            <w:r>
+              <w:t>3</w:t>
+            </w:r>
+          </w:p>
+        </w:tc>
+        <w:tc>
+          <w:tcPr>
+            <w:tcW w:w="4346" w:type="dxa"/>
+          </w:tcPr>
+          <w:p>
+            <w:r>
+              <w:t>Repeat task 5.4, but include actual data in when testing. Build control tests where the expected results from the data can be predicted and compared.</w:t>
+            </w:r>
+          </w:p>
+        </w:tc>
+      </w:tr>
+      <w:tr>
+        <w:tc>
+          <w:tcPr>
+            <w:tcW w:w="567" w:type="dxa"/>
+          </w:tcPr>
+          <w:p>
+            <w:pPr>
+              <w:rPr>
+                <w:rFonts w:ascii="Helvetica" w:hAnsi="Helvetica" w:cs="Helvetica"/>
+                <w:color w:val="000000"/>
+                <w:sz w:val="18"/>
+                <w:szCs w:val="18"/>
+                <w:shd w:val="clear" w:color="auto" w:fill="F8F9FA"/>
+              </w:rPr>
+            </w:pPr>
+            <w:r>
+              <w:rPr>
+                <w:rFonts w:ascii="Helvetica" w:hAnsi="Helvetica" w:cs="Helvetica"/>
+                <w:color w:val="000000"/>
+                <w:sz w:val="18"/>
+                <w:szCs w:val="18"/>
+                <w:shd w:val="clear" w:color="auto" w:fill="F8F9FA"/>
+              </w:rPr>
+              <w:t>5.7</w:t>
+            </w:r>
+          </w:p>
+        </w:tc>
+        <w:tc>
+          <w:tcPr>
+            <w:tcW w:w="2919" w:type="dxa"/>
+          </w:tcPr>
+          <w:p>
+            <w:pPr>
+              <w:rPr>
+                <w:rFonts w:ascii="Helvetica" w:hAnsi="Helvetica" w:cs="Helvetica"/>
+                <w:color w:val="000000"/>
+                <w:sz w:val="18"/>
+                <w:szCs w:val="18"/>
+                <w:shd w:val="clear" w:color="auto" w:fill="F8F9FA"/>
+              </w:rPr>
+            </w:pPr>
+            <w:r>
+              <w:rPr>
+                <w:rFonts w:ascii="Helvetica" w:hAnsi="Helvetica" w:cs="Helvetica"/>
+                <w:color w:val="000000"/>
+                <w:sz w:val="18"/>
+                <w:szCs w:val="18"/>
+                <w:shd w:val="clear" w:color="auto" w:fill="F8F9FA"/>
+              </w:rPr>
+              <w:t>Attach object methods to GUI interface</w:t>
+            </w:r>
+          </w:p>
+        </w:tc>
+        <w:tc>
+          <w:tcPr>
+            <w:tcW w:w="1184" w:type="dxa"/>
+          </w:tcPr>
+          <w:p>
+            <w:r>
+              <w:t>2</w:t>
+            </w:r>
+          </w:p>
+        </w:tc>
+        <w:tc>
+          <w:tcPr>
+            <w:tcW w:w="4346" w:type="dxa"/>
+          </w:tcPr>
+          <w:p>
+            <w:r>
+              <w:t>Assign the methods to the inputs and buttons on the GUI</w:t>
+            </w:r>
+          </w:p>
+        </w:tc>
+      </w:tr>
+      <w:tr>
+        <w:tc>
+          <w:tcPr>
+            <w:tcW w:w="567" w:type="dxa"/>
+          </w:tcPr>
+          <w:p>
+            <w:pPr>
+              <w:rPr>
+                <w:rFonts w:ascii="Helvetica" w:hAnsi="Helvetica" w:cs="Helvetica"/>
+                <w:color w:val="000000"/>
+                <w:sz w:val="18"/>
+                <w:szCs w:val="18"/>
+                <w:shd w:val="clear" w:color="auto" w:fill="F8F9FA"/>
+              </w:rPr>
+            </w:pPr>
+            <w:r>
+              <w:rPr>
+                <w:rFonts w:ascii="Helvetica" w:hAnsi="Helvetica" w:cs="Helvetica"/>
+                <w:color w:val="000000"/>
+                <w:sz w:val="18"/>
+                <w:szCs w:val="18"/>
+                <w:shd w:val="clear" w:color="auto" w:fill="F8F9FA"/>
+              </w:rPr>
+              <w:t>5.8</w:t>
+            </w:r>
+          </w:p>
+        </w:tc>
+        <w:tc>
+          <w:tcPr>
+            <w:tcW w:w="2919" w:type="dxa"/>
+          </w:tcPr>
+          <w:p>
+            <w:r>
+              <w:rPr>
+                <w:rFonts w:ascii="Helvetica" w:hAnsi="Helvetica" w:cs="Helvetica"/>
+                <w:color w:val="000000"/>
+                <w:sz w:val="18"/>
+                <w:szCs w:val="18"/>
+                <w:shd w:val="clear" w:color="auto" w:fill="F8F9FA"/>
+              </w:rPr>
+              <w:t>Test functionality with all GUI inputs</w:t>
+            </w:r>
+          </w:p>
+        </w:tc>
+        <w:tc>
+          <w:tcPr>
+            <w:tcW w:w="1184" w:type="dxa"/>
+          </w:tcPr>
+          <w:p>
+            <w:r>
+              <w:t>4</w:t>
+            </w:r>
+          </w:p>
+        </w:tc>
+        <w:tc>
+          <w:tcPr>
+            <w:tcW w:w="4346" w:type="dxa"/>
+          </w:tcPr>
+          <w:p>
+            <w:r>
+              <w:t xml:space="preserve">Repeat task 5.6, but include occurrences for GUI input errors. </w:t>
+            </w:r>
+          </w:p>
+        </w:tc>
+      </w:tr>
+    </w:tbl>
     <w:p>
       <w:pPr>
         <w:jc w:val="both"/>
@@ -3064,16 +4449,6 @@
           <w:docGrid w:linePitch="360"/>
         </w:sectPr>
       </w:pPr>
-      <w:r>
-        <w:rPr>
-          <w:i/>
-          <w:color w:val="FF0000"/>
-        </w:rPr>
-        <w:t>Each activity should be clearly identified by a number and should match up to your Gantt chart. You should provide some estimations for the time you think each activity will take. This should make it easy to prepare your Gantt chart.</w:t>
-      </w:r>
-      <w:r>
-        <w:br w:type="page"/>
-      </w:r>
     </w:p>
     <w:p>
       <w:pPr>
@@ -3100,13 +4475,18 @@
     </w:p>
     <w:p>
       <w:r>
+        <w:t>This gantt chart details all the tasks that are involved within the project. Starting with meeting the team, through to testing of the final product. The specific order these tasks must be completed in is demonstrated along with the goal timeline for start and end of each task.</w:t>
+      </w:r>
+    </w:p>
+    <w:p>
+      <w:r>
         <w:rPr>
           <w:noProof/>
         </w:rPr>
         <w:drawing>
-          <wp:inline distT="0" distB="0" distL="0" distR="0" wp14:anchorId="4EB721B6" wp14:editId="65C7BD85">
-            <wp:extent cx="9321518" cy="4288972"/>
-            <wp:effectExtent l="0" t="0" r="0" b="0"/>
+          <wp:inline distT="0" distB="0" distL="0" distR="0" wp14:anchorId="4EB721B6" wp14:editId="4FD5B8B3">
+            <wp:extent cx="6700838" cy="3956985"/>
+            <wp:effectExtent l="0" t="0" r="5080" b="5715"/>
             <wp:docPr id="2" name="Picture 2"/>
             <wp:cNvGraphicFramePr>
               <a:graphicFrameLocks xmlns:a="http://schemas.openxmlformats.org/drawingml/2006/main" noChangeAspect="1"/>
@@ -3133,7 +4513,7 @@
                   <pic:spPr>
                     <a:xfrm>
                       <a:off x="0" y="0"/>
-                      <a:ext cx="9360558" cy="4306935"/>
+                      <a:ext cx="6730665" cy="3974598"/>
                     </a:xfrm>
                     <a:prstGeom prst="rect">
                       <a:avLst/>
@@ -3146,8 +4526,141 @@
         </w:drawing>
       </w:r>
     </w:p>
+    <w:p>
+      <w:pPr>
+        <w:sectPr>
+          <w:pgSz w:w="16838" w:h="11906" w:orient="landscape"/>
+          <w:pgMar w:top="1440" w:right="1440" w:bottom="1440" w:left="1440" w:header="708" w:footer="708" w:gutter="0"/>
+          <w:cols w:space="708"/>
+          <w:docGrid w:linePitch="360"/>
+        </w:sectPr>
+      </w:pPr>
+    </w:p>
+    <w:p>
+      <w:pPr>
+        <w:pStyle w:val="Heading1"/>
+      </w:pPr>
+      <w:r>
+        <w:t>Appendix A: Version Control System</w:t>
+      </w:r>
+    </w:p>
+    <w:p>
+      <w:r>
+        <w:t xml:space="preserve">The version control system to be used for documentation is mainly </w:t>
+      </w:r>
+      <w:r>
+        <w:t>OneDrive as</w:t>
+      </w:r>
+      <w:r>
+        <w:t xml:space="preserve"> Git was found to be unreliable </w:t>
+      </w:r>
+      <w:r>
+        <w:t>for tracking changes in word document</w:t>
+      </w:r>
+      <w:r>
+        <w:t>s that are being collaboratively edited</w:t>
+      </w:r>
+      <w:r>
+        <w:t xml:space="preserve"> due to merge conflicts.</w:t>
+      </w:r>
+      <w:r>
+        <w:t xml:space="preserve"> OneDrive keeps track of </w:t>
+      </w:r>
+      <w:r>
+        <w:t xml:space="preserve">every change made by any collaborator and was found to work much better </w:t>
+      </w:r>
+      <w:r>
+        <w:t xml:space="preserve">in </w:t>
+      </w:r>
+      <w:r>
+        <w:t xml:space="preserve">this context. Detailed below are the steps </w:t>
+      </w:r>
+      <w:r>
+        <w:t xml:space="preserve">to view </w:t>
+      </w:r>
+      <w:r>
+        <w:t>OneDrive “commits”</w:t>
+      </w:r>
+      <w:r>
+        <w:t>:</w:t>
+      </w:r>
+    </w:p>
+    <w:p>
+      <w:pPr>
+        <w:pStyle w:val="ListParagraph"/>
+        <w:numPr>
+          <w:ilvl w:val="0"/>
+          <w:numId w:val="4"/>
+        </w:numPr>
+      </w:pPr>
+      <w:r>
+        <w:t xml:space="preserve">Open the OneDrive folder containing the collaboratively edited files at: </w:t>
+      </w:r>
+      <w:r>
+        <w:t>https://griffitheduau-my.sharepoint.com/:f:/g/personal/zak_cobham-davis_griffithuni_edu_au/Em7nW5Sa-ddCj7D6RX0H3koBJgk2zbvyVRQcYYXqxs96HA?e=vzVEaU</w:t>
+      </w:r>
+    </w:p>
+    <w:p>
+      <w:pPr>
+        <w:pStyle w:val="ListParagraph"/>
+        <w:numPr>
+          <w:ilvl w:val="0"/>
+          <w:numId w:val="4"/>
+        </w:numPr>
+      </w:pPr>
+      <w:r>
+        <w:t xml:space="preserve">Right click on </w:t>
+      </w:r>
+      <w:r>
+        <w:t>a</w:t>
+      </w:r>
+      <w:r>
+        <w:t xml:space="preserve"> document</w:t>
+      </w:r>
+    </w:p>
+    <w:p>
+      <w:pPr>
+        <w:pStyle w:val="ListParagraph"/>
+        <w:numPr>
+          <w:ilvl w:val="0"/>
+          <w:numId w:val="4"/>
+        </w:numPr>
+      </w:pPr>
+      <w:r>
+        <w:t xml:space="preserve">Select </w:t>
+      </w:r>
+      <w:r>
+        <w:t>“Version history”</w:t>
+      </w:r>
+    </w:p>
+    <w:p>
+      <w:pPr>
+        <w:pStyle w:val="ListParagraph"/>
+        <w:numPr>
+          <w:ilvl w:val="0"/>
+          <w:numId w:val="4"/>
+        </w:numPr>
+      </w:pPr>
+      <w:r>
+        <w:t>You may then scroll through the document version history and open</w:t>
+      </w:r>
+      <w:r>
+        <w:t xml:space="preserve"> or download any previous versions and view who made the changes.</w:t>
+      </w:r>
+    </w:p>
+    <w:p>
+      <w:r>
+        <w:t>To note: OneDrive will need to be installed</w:t>
+      </w:r>
+      <w:r>
+        <w:t xml:space="preserve"> and signed into a Griffith University </w:t>
+      </w:r>
+      <w:r>
+        <w:t>account</w:t>
+      </w:r>
+    </w:p>
     <w:sectPr>
-      <w:pgSz w:w="16838" w:h="11906" w:orient="landscape"/>
+      <w:pgSz w:w="11906" w:h="16838"/>
       <w:pgMar w:top="1440" w:right="1440" w:bottom="1440" w:left="1440" w:header="708" w:footer="708" w:gutter="0"/>
       <w:cols w:space="708"/>
       <w:docGrid w:linePitch="360"/>
@@ -3174,6 +4687,95 @@
 <file path=word/numbering.xml><?xml version="1.0" encoding="utf-8"?>
 <w:numbering xmlns:wpc="http://schemas.microsoft.com/office/word/2010/wordprocessingCanvas" xmlns:cx="http://schemas.microsoft.com/office/drawing/2014/chartex" xmlns:cx1="http://schemas.microsoft.com/office/drawing/2015/9/8/chartex" xmlns:cx2="http://schemas.microsoft.com/office/drawing/2015/10/21/chartex" xmlns:cx3="http://schemas.microsoft.com/office/drawing/2016/5/9/chartex" xmlns:cx4="http://schemas.microsoft.com/office/drawing/2016/5/10/chartex" xmlns:cx5="http://schemas.microsoft.com/office/drawing/2016/5/11/chartex" xmlns:cx6="http://schemas.microsoft.com/office/drawing/2016/5/12/chartex" xmlns:cx7="http://schemas.microsoft.com/office/drawing/2016/5/13/chartex" xmlns:cx8="http://schemas.microsoft.com/office/drawing/2016/5/14/chartex" xmlns:mc="http://schemas.openxmlformats.org/markup-compatibility/2006" xmlns:aink="http://schemas.microsoft.com/office/drawing/2016/ink" xmlns:am3d="http://schemas.microsoft.com/office/drawing/2017/model3d" xmlns:o="urn:schemas-microsoft-com:office:office" xmlns:oel="http://schemas.microsoft.com/office/2019/extlst" xmlns:r="http://schemas.openxmlformats.org/officeDocument/2006/relationships" xmlns:m="http://schemas.openxmlformats.org/officeDocument/2006/math" xmlns:v="urn:schemas-microsoft-com:vml" xmlns:wp14="http://schemas.microsoft.com/office/word/2010/wordprocessingDrawing" xmlns:wp="http://schemas.openxmlformats.org/drawingml/2006/wordprocessingDrawing" xmlns:w10="urn:schemas-microsoft-com:office:word" xmlns:w="http://schemas.openxmlformats.org/wordprocessingml/2006/main" xmlns:w14="http://schemas.microsoft.com/office/word/2010/wordml" xmlns:w15="http://schemas.microsoft.com/office/word/2012/wordml" xmlns:w16cex="http://schemas.microsoft.com/office/word/2018/wordml/cex" xmlns:w16cid="http://schemas.microsoft.com/office/word/2016/wordml/cid" xmlns:w16="http://schemas.microsoft.com/office/word/2018/wordml" xmlns:w16sdtdh="http://schemas.microsoft.com/office/word/2020/wordml/sdtdatahash" xmlns:w16se="http://schemas.microsoft.com/office/word/2015/wordml/symex" xmlns:wpg="http://schemas.microsoft.com/office/word/2010/wordprocessingGroup" xmlns:wpi="http://schemas.microsoft.com/office/word/2010/wordprocessingInk" xmlns:wne="http://schemas.microsoft.com/office/word/2006/wordml" xmlns:wps="http://schemas.microsoft.com/office/word/2010/wordprocessingShape" mc:Ignorable="w14 w15 w16se w16cid w16 w16cex w16sdtdh wp14">
   <w:abstractNum w:abstractNumId="0" w15:restartNumberingAfterBreak="0">
+    <w:nsid w:val="276D37A6"/>
+    <w:multiLevelType w:val="hybridMultilevel"/>
+    <w:tmpl w:val="F28EEDE0"/>
+    <w:lvl w:ilvl="0" w:tplc="0F3A6FDE">
+      <w:start w:val="1"/>
+      <w:numFmt w:val="decimal"/>
+      <w:lvlText w:val="%1."/>
+      <w:lvlJc w:val="left"/>
+      <w:pPr>
+        <w:ind w:left="720" w:hanging="360"/>
+      </w:pPr>
+      <w:rPr>
+        <w:rFonts w:hint="default"/>
+      </w:rPr>
+    </w:lvl>
+    <w:lvl w:ilvl="1" w:tplc="0C090019" w:tentative="1">
+      <w:start w:val="1"/>
+      <w:numFmt w:val="lowerLetter"/>
+      <w:lvlText w:val="%2."/>
+      <w:lvlJc w:val="left"/>
+      <w:pPr>
+        <w:ind w:left="1440" w:hanging="360"/>
+      </w:pPr>
+    </w:lvl>
+    <w:lvl w:ilvl="2" w:tplc="0C09001B" w:tentative="1">
+      <w:start w:val="1"/>
+      <w:numFmt w:val="lowerRoman"/>
+      <w:lvlText w:val="%3."/>
+      <w:lvlJc w:val="right"/>
+      <w:pPr>
+        <w:ind w:left="2160" w:hanging="180"/>
+      </w:pPr>
+    </w:lvl>
+    <w:lvl w:ilvl="3" w:tplc="0C09000F" w:tentative="1">
+      <w:start w:val="1"/>
+      <w:numFmt w:val="decimal"/>
+      <w:lvlText w:val="%4."/>
+      <w:lvlJc w:val="left"/>
+      <w:pPr>
+        <w:ind w:left="2880" w:hanging="360"/>
+      </w:pPr>
+    </w:lvl>
+    <w:lvl w:ilvl="4" w:tplc="0C090019" w:tentative="1">
+      <w:start w:val="1"/>
+      <w:numFmt w:val="lowerLetter"/>
+      <w:lvlText w:val="%5."/>
+      <w:lvlJc w:val="left"/>
+      <w:pPr>
+        <w:ind w:left="3600" w:hanging="360"/>
+      </w:pPr>
+    </w:lvl>
+    <w:lvl w:ilvl="5" w:tplc="0C09001B" w:tentative="1">
+      <w:start w:val="1"/>
+      <w:numFmt w:val="lowerRoman"/>
+      <w:lvlText w:val="%6."/>
+      <w:lvlJc w:val="right"/>
+      <w:pPr>
+        <w:ind w:left="4320" w:hanging="180"/>
+      </w:pPr>
+    </w:lvl>
+    <w:lvl w:ilvl="6" w:tplc="0C09000F" w:tentative="1">
+      <w:start w:val="1"/>
+      <w:numFmt w:val="decimal"/>
+      <w:lvlText w:val="%7."/>
+      <w:lvlJc w:val="left"/>
+      <w:pPr>
+        <w:ind w:left="5040" w:hanging="360"/>
+      </w:pPr>
+    </w:lvl>
+    <w:lvl w:ilvl="7" w:tplc="0C090019" w:tentative="1">
+      <w:start w:val="1"/>
+      <w:numFmt w:val="lowerLetter"/>
+      <w:lvlText w:val="%8."/>
+      <w:lvlJc w:val="left"/>
+      <w:pPr>
+        <w:ind w:left="5760" w:hanging="360"/>
+      </w:pPr>
+    </w:lvl>
+    <w:lvl w:ilvl="8" w:tplc="0C09001B" w:tentative="1">
+      <w:start w:val="1"/>
+      <w:numFmt w:val="lowerRoman"/>
+      <w:lvlText w:val="%9."/>
+      <w:lvlJc w:val="right"/>
+      <w:pPr>
+        <w:ind w:left="6480" w:hanging="180"/>
+      </w:pPr>
+    </w:lvl>
+  </w:abstractNum>
+  <w:abstractNum w:abstractNumId="1" w15:restartNumberingAfterBreak="0">
     <w:nsid w:val="375D36C8"/>
     <w:multiLevelType w:val="multilevel"/>
     <w:tmpl w:val="CF405D9C"/>
@@ -3286,7 +4888,7 @@
       </w:rPr>
     </w:lvl>
   </w:abstractNum>
-  <w:abstractNum w:abstractNumId="1" w15:restartNumberingAfterBreak="0">
+  <w:abstractNum w:abstractNumId="2" w15:restartNumberingAfterBreak="0">
     <w:nsid w:val="55EEF1FC"/>
     <w:multiLevelType w:val="hybridMultilevel"/>
     <w:tmpl w:val="2F5EB360"/>
@@ -3399,7 +5001,7 @@
       </w:rPr>
     </w:lvl>
   </w:abstractNum>
-  <w:abstractNum w:abstractNumId="2" w15:restartNumberingAfterBreak="0">
+  <w:abstractNum w:abstractNumId="3" w15:restartNumberingAfterBreak="0">
     <w:nsid w:val="765D23A3"/>
     <w:multiLevelType w:val="multilevel"/>
     <w:tmpl w:val="D2A25216"/>
@@ -3513,13 +5115,16 @@
     </w:lvl>
   </w:abstractNum>
   <w:num w:numId="1" w16cid:durableId="534856913">
-    <w:abstractNumId w:val="0"/>
+    <w:abstractNumId w:val="1"/>
   </w:num>
   <w:num w:numId="2" w16cid:durableId="1923295184">
+    <w:abstractNumId w:val="3"/>
+  </w:num>
+  <w:num w:numId="3" w16cid:durableId="15695455">
     <w:abstractNumId w:val="2"/>
   </w:num>
-  <w:num w:numId="3" w16cid:durableId="15695455">
-    <w:abstractNumId w:val="1"/>
+  <w:num w:numId="4" w16cid:durableId="126091280">
+    <w:abstractNumId w:val="0"/>
   </w:num>
 </w:numbering>
 </file>
@@ -4619,6 +6224,25 @@
       <w:lang w:val="en-US"/>
     </w:rPr>
   </w:style>
+  <w:style w:type="table" w:styleId="TableGrid">
+    <w:name w:val="Table Grid"/>
+    <w:basedOn w:val="TableNormal"/>
+    <w:uiPriority w:val="39"/>
+    <w:rsid w:val="00864B6E"/>
+    <w:pPr>
+      <w:spacing w:after="0" w:line="240" w:lineRule="auto"/>
+    </w:pPr>
+    <w:tblPr>
+      <w:tblBorders>
+        <w:top w:val="single" w:sz="4" w:space="0" w:color="auto"/>
+        <w:left w:val="single" w:sz="4" w:space="0" w:color="auto"/>
+        <w:bottom w:val="single" w:sz="4" w:space="0" w:color="auto"/>
+        <w:right w:val="single" w:sz="4" w:space="0" w:color="auto"/>
+        <w:insideH w:val="single" w:sz="4" w:space="0" w:color="auto"/>
+        <w:insideV w:val="single" w:sz="4" w:space="0" w:color="auto"/>
+      </w:tblBorders>
+    </w:tblPr>
+  </w:style>
 </w:styles>
 </file>
 

--- a/Project Plan.docx
+++ b/Project Plan.docx
@@ -93,7 +93,7 @@
       <w:r>
         <w:fldChar w:fldCharType="separate"/>
       </w:r>
-      <w:hyperlink w:anchor="_Toc112937409" w:history="1">
+      <w:hyperlink w:anchor="_Toc113206305" w:history="1">
         <w:r>
           <w:rPr>
             <w:rStyle w:val="Hyperlink"/>
@@ -134,7 +134,7 @@
             <w:noProof/>
             <w:webHidden/>
           </w:rPr>
-          <w:instrText xml:space="preserve"> PAGEREF _Toc112937409 \h </w:instrText>
+          <w:instrText xml:space="preserve"> PAGEREF _Toc113206305 \h </w:instrText>
         </w:r>
         <w:r>
           <w:rPr>
@@ -177,7 +177,7 @@
           <w:lang w:eastAsia="en-AU"/>
         </w:rPr>
       </w:pPr>
-      <w:hyperlink w:anchor="_Toc112937410" w:history="1">
+      <w:hyperlink w:anchor="_Toc113206306" w:history="1">
         <w:r>
           <w:rPr>
             <w:rStyle w:val="Hyperlink"/>
@@ -218,7 +218,7 @@
             <w:noProof/>
             <w:webHidden/>
           </w:rPr>
-          <w:instrText xml:space="preserve"> PAGEREF _Toc112937410 \h </w:instrText>
+          <w:instrText xml:space="preserve"> PAGEREF _Toc113206306 \h </w:instrText>
         </w:r>
         <w:r>
           <w:rPr>
@@ -261,7 +261,7 @@
           <w:lang w:eastAsia="en-AU"/>
         </w:rPr>
       </w:pPr>
-      <w:hyperlink w:anchor="_Toc112937411" w:history="1">
+      <w:hyperlink w:anchor="_Toc113206307" w:history="1">
         <w:r>
           <w:rPr>
             <w:rStyle w:val="Hyperlink"/>
@@ -302,7 +302,7 @@
             <w:noProof/>
             <w:webHidden/>
           </w:rPr>
-          <w:instrText xml:space="preserve"> PAGEREF _Toc112937411 \h </w:instrText>
+          <w:instrText xml:space="preserve"> PAGEREF _Toc113206307 \h </w:instrText>
         </w:r>
         <w:r>
           <w:rPr>
@@ -345,7 +345,7 @@
           <w:lang w:eastAsia="en-AU"/>
         </w:rPr>
       </w:pPr>
-      <w:hyperlink w:anchor="_Toc112937412" w:history="1">
+      <w:hyperlink w:anchor="_Toc113206308" w:history="1">
         <w:r>
           <w:rPr>
             <w:rStyle w:val="Hyperlink"/>
@@ -386,7 +386,7 @@
             <w:noProof/>
             <w:webHidden/>
           </w:rPr>
-          <w:instrText xml:space="preserve"> PAGEREF _Toc112937412 \h </w:instrText>
+          <w:instrText xml:space="preserve"> PAGEREF _Toc113206308 \h </w:instrText>
         </w:r>
         <w:r>
           <w:rPr>
@@ -429,7 +429,7 @@
           <w:lang w:eastAsia="en-AU"/>
         </w:rPr>
       </w:pPr>
-      <w:hyperlink w:anchor="_Toc112937413" w:history="1">
+      <w:hyperlink w:anchor="_Toc113206309" w:history="1">
         <w:r>
           <w:rPr>
             <w:rStyle w:val="Hyperlink"/>
@@ -470,7 +470,7 @@
             <w:noProof/>
             <w:webHidden/>
           </w:rPr>
-          <w:instrText xml:space="preserve"> PAGEREF _Toc112937413 \h </w:instrText>
+          <w:instrText xml:space="preserve"> PAGEREF _Toc113206309 \h </w:instrText>
         </w:r>
         <w:r>
           <w:rPr>
@@ -490,7 +490,7 @@
             <w:noProof/>
             <w:webHidden/>
           </w:rPr>
-          <w:t>5</w:t>
+          <w:t>4</w:t>
         </w:r>
         <w:r>
           <w:rPr>
@@ -513,7 +513,7 @@
           <w:lang w:eastAsia="en-AU"/>
         </w:rPr>
       </w:pPr>
-      <w:hyperlink w:anchor="_Toc112937414" w:history="1">
+      <w:hyperlink w:anchor="_Toc113206310" w:history="1">
         <w:r>
           <w:rPr>
             <w:rStyle w:val="Hyperlink"/>
@@ -554,7 +554,7 @@
             <w:noProof/>
             <w:webHidden/>
           </w:rPr>
-          <w:instrText xml:space="preserve"> PAGEREF _Toc112937414 \h </w:instrText>
+          <w:instrText xml:space="preserve"> PAGEREF _Toc113206310 \h </w:instrText>
         </w:r>
         <w:r>
           <w:rPr>
@@ -574,7 +574,7 @@
             <w:noProof/>
             <w:webHidden/>
           </w:rPr>
-          <w:t>6</w:t>
+          <w:t>5</w:t>
         </w:r>
         <w:r>
           <w:rPr>
@@ -597,7 +597,7 @@
           <w:lang w:eastAsia="en-AU"/>
         </w:rPr>
       </w:pPr>
-      <w:hyperlink w:anchor="_Toc112937415" w:history="1">
+      <w:hyperlink w:anchor="_Toc113206311" w:history="1">
         <w:r>
           <w:rPr>
             <w:rStyle w:val="Hyperlink"/>
@@ -638,7 +638,7 @@
             <w:noProof/>
             <w:webHidden/>
           </w:rPr>
-          <w:instrText xml:space="preserve"> PAGEREF _Toc112937415 \h </w:instrText>
+          <w:instrText xml:space="preserve"> PAGEREF _Toc113206311 \h </w:instrText>
         </w:r>
         <w:r>
           <w:rPr>
@@ -658,7 +658,145 @@
             <w:noProof/>
             <w:webHidden/>
           </w:rPr>
-          <w:t>7</w:t>
+          <w:t>8</w:t>
+        </w:r>
+        <w:r>
+          <w:rPr>
+            <w:noProof/>
+            <w:webHidden/>
+          </w:rPr>
+          <w:fldChar w:fldCharType="end"/>
+        </w:r>
+      </w:hyperlink>
+    </w:p>
+    <w:p>
+      <w:pPr>
+        <w:pStyle w:val="TOC1"/>
+        <w:tabs>
+          <w:tab w:val="right" w:pos="9016"/>
+        </w:tabs>
+        <w:rPr>
+          <w:noProof/>
+          <w:lang w:eastAsia="en-AU"/>
+        </w:rPr>
+      </w:pPr>
+      <w:hyperlink w:anchor="_Toc113206312" w:history="1">
+        <w:r>
+          <w:rPr>
+            <w:rStyle w:val="Hyperlink"/>
+            <w:noProof/>
+          </w:rPr>
+          <w:t>Appendix A: Version Control System</w:t>
+        </w:r>
+        <w:r>
+          <w:rPr>
+            <w:noProof/>
+            <w:webHidden/>
+          </w:rPr>
+          <w:tab/>
+        </w:r>
+        <w:r>
+          <w:rPr>
+            <w:noProof/>
+            <w:webHidden/>
+          </w:rPr>
+          <w:fldChar w:fldCharType="begin"/>
+        </w:r>
+        <w:r>
+          <w:rPr>
+            <w:noProof/>
+            <w:webHidden/>
+          </w:rPr>
+          <w:instrText xml:space="preserve"> PAGEREF _Toc113206312 \h </w:instrText>
+        </w:r>
+        <w:r>
+          <w:rPr>
+            <w:noProof/>
+            <w:webHidden/>
+          </w:rPr>
+        </w:r>
+        <w:r>
+          <w:rPr>
+            <w:noProof/>
+            <w:webHidden/>
+          </w:rPr>
+          <w:fldChar w:fldCharType="separate"/>
+        </w:r>
+        <w:r>
+          <w:rPr>
+            <w:noProof/>
+            <w:webHidden/>
+          </w:rPr>
+          <w:t>9</w:t>
+        </w:r>
+        <w:r>
+          <w:rPr>
+            <w:noProof/>
+            <w:webHidden/>
+          </w:rPr>
+          <w:fldChar w:fldCharType="end"/>
+        </w:r>
+      </w:hyperlink>
+    </w:p>
+    <w:p>
+      <w:pPr>
+        <w:pStyle w:val="TOC2"/>
+        <w:tabs>
+          <w:tab w:val="right" w:pos="9016"/>
+        </w:tabs>
+        <w:rPr>
+          <w:noProof/>
+          <w:lang w:eastAsia="en-AU"/>
+        </w:rPr>
+      </w:pPr>
+      <w:hyperlink w:anchor="_Toc113206313" w:history="1">
+        <w:r>
+          <w:rPr>
+            <w:rStyle w:val="Hyperlink"/>
+            <w:noProof/>
+          </w:rPr>
+          <w:t>Github Commit History</w:t>
+        </w:r>
+        <w:r>
+          <w:rPr>
+            <w:noProof/>
+            <w:webHidden/>
+          </w:rPr>
+          <w:tab/>
+        </w:r>
+        <w:r>
+          <w:rPr>
+            <w:noProof/>
+            <w:webHidden/>
+          </w:rPr>
+          <w:fldChar w:fldCharType="begin"/>
+        </w:r>
+        <w:r>
+          <w:rPr>
+            <w:noProof/>
+            <w:webHidden/>
+          </w:rPr>
+          <w:instrText xml:space="preserve"> PAGEREF _Toc113206313 \h </w:instrText>
+        </w:r>
+        <w:r>
+          <w:rPr>
+            <w:noProof/>
+            <w:webHidden/>
+          </w:rPr>
+        </w:r>
+        <w:r>
+          <w:rPr>
+            <w:noProof/>
+            <w:webHidden/>
+          </w:rPr>
+          <w:fldChar w:fldCharType="separate"/>
+        </w:r>
+        <w:r>
+          <w:rPr>
+            <w:noProof/>
+            <w:webHidden/>
+          </w:rPr>
+          <w:t>9</w:t>
         </w:r>
         <w:r>
           <w:rPr>
@@ -702,7 +840,7 @@
           <w:numId w:val="2"/>
         </w:numPr>
       </w:pPr>
-      <w:bookmarkStart w:id="0" w:name="_Toc112937409"/>
+      <w:bookmarkStart w:id="0" w:name="_Toc113206305"/>
       <w:r>
         <w:t>Introduction</w:t>
       </w:r>
@@ -716,7 +854,7 @@
           <w:numId w:val="2"/>
         </w:numPr>
       </w:pPr>
-      <w:bookmarkStart w:id="1" w:name="_Toc112937410"/>
+      <w:bookmarkStart w:id="1" w:name="_Toc113206306"/>
       <w:r>
         <w:t>Background</w:t>
       </w:r>
@@ -942,7 +1080,7 @@
           <w:numId w:val="2"/>
         </w:numPr>
       </w:pPr>
-      <w:bookmarkStart w:id="2" w:name="_Toc112937411"/>
+      <w:bookmarkStart w:id="2" w:name="_Toc113206307"/>
       <w:r>
         <w:t>Scope</w:t>
       </w:r>
@@ -1287,7 +1425,7 @@
           <w:numId w:val="2"/>
         </w:numPr>
       </w:pPr>
-      <w:bookmarkStart w:id="4" w:name="_Toc112937412"/>
+      <w:bookmarkStart w:id="4" w:name="_Toc113206308"/>
       <w:r>
         <w:t>Document contents</w:t>
       </w:r>
@@ -1533,7 +1671,7 @@
           <w:numId w:val="2"/>
         </w:numPr>
       </w:pPr>
-      <w:bookmarkStart w:id="5" w:name="_Toc112937413"/>
+      <w:bookmarkStart w:id="5" w:name="_Toc113206309"/>
       <w:r>
         <w:t>Work Breakdown Structure</w:t>
       </w:r>
@@ -1639,7 +1777,7 @@
           <w:numId w:val="2"/>
         </w:numPr>
       </w:pPr>
-      <w:bookmarkStart w:id="6" w:name="_Toc112937414"/>
+      <w:bookmarkStart w:id="6" w:name="_Toc113206310"/>
       <w:r>
         <w:t>Activity Definition</w:t>
       </w:r>
@@ -1689,38 +1827,38 @@
           </w:tcPr>
           <w:p>
             <w:pPr>
-              <w:pStyle w:val="Heading3"/>
-              <w:outlineLvl w:val="2"/>
-            </w:pPr>
-            <w:r>
-              <w:t>ID</w:t>
-            </w:r>
-          </w:p>
-        </w:tc>
-        <w:tc>
-          <w:tcPr>
-            <w:tcW w:w="2919" w:type="dxa"/>
-          </w:tcPr>
-          <w:p>
-            <w:pPr>
-              <w:pStyle w:val="Heading3"/>
-              <w:outlineLvl w:val="2"/>
-            </w:pPr>
-            <w:r>
-              <w:t>Activity</w:t>
-            </w:r>
-          </w:p>
-        </w:tc>
-        <w:tc>
-          <w:tcPr>
-            <w:tcW w:w="1184" w:type="dxa"/>
-          </w:tcPr>
-          <w:p>
-            <w:pPr>
               <w:pStyle w:val="Heading4"/>
               <w:outlineLvl w:val="3"/>
             </w:pPr>
             <w:r>
+              <w:t>ID</w:t>
+            </w:r>
+          </w:p>
+        </w:tc>
+        <w:tc>
+          <w:tcPr>
+            <w:tcW w:w="2919" w:type="dxa"/>
+          </w:tcPr>
+          <w:p>
+            <w:pPr>
+              <w:pStyle w:val="Heading4"/>
+              <w:outlineLvl w:val="3"/>
+            </w:pPr>
+            <w:r>
+              <w:t>Activity</w:t>
+            </w:r>
+          </w:p>
+        </w:tc>
+        <w:tc>
+          <w:tcPr>
+            <w:tcW w:w="1184" w:type="dxa"/>
+          </w:tcPr>
+          <w:p>
+            <w:pPr>
+              <w:pStyle w:val="Heading4"/>
+              <w:outlineLvl w:val="3"/>
+            </w:pPr>
+            <w:r>
               <w:t>Time(days)</w:t>
             </w:r>
           </w:p>
@@ -1731,8 +1869,8 @@
           </w:tcPr>
           <w:p>
             <w:pPr>
-              <w:pStyle w:val="Heading3"/>
-              <w:outlineLvl w:val="2"/>
+              <w:pStyle w:val="Heading4"/>
+              <w:outlineLvl w:val="3"/>
             </w:pPr>
             <w:r>
               <w:t>Definition</w:t>
@@ -4467,7 +4605,7 @@
           <w:numId w:val="2"/>
         </w:numPr>
       </w:pPr>
-      <w:bookmarkStart w:id="7" w:name="_Toc112937415"/>
+      <w:bookmarkStart w:id="7" w:name="_Toc113206311"/>
       <w:r>
         <w:t>Gantt Chart</w:t>
       </w:r>
@@ -4540,9 +4678,11 @@
       <w:pPr>
         <w:pStyle w:val="Heading1"/>
       </w:pPr>
+      <w:bookmarkStart w:id="8" w:name="_Toc113206312"/>
       <w:r>
         <w:t>Appendix A: Version Control System</w:t>
       </w:r>
+      <w:bookmarkEnd w:id="8"/>
     </w:p>
     <w:p>
       <w:r>
@@ -4596,8 +4736,25 @@
       <w:r>
         <w:t xml:space="preserve">Open the OneDrive folder containing the collaboratively edited files at: </w:t>
       </w:r>
-      <w:r>
-        <w:t>https://griffitheduau-my.sharepoint.com/:f:/g/personal/zak_cobham-davis_griffithuni_edu_au/Em7nW5Sa-ddCj7D6RX0H3koBJgk2zbvyVRQcYYXqxs96HA?e=vzVEaU</w:t>
+      <w:hyperlink r:id="rId8" w:history="1">
+        <w:r>
+          <w:rPr>
+            <w:rStyle w:val="Hyperlink"/>
+          </w:rPr>
+          <w:t>https://griffitheduau-my.sharepoint.com/:f:/g/personal/zak_cobham-davis_griffithuni_edu_au/Em7nW5Sa-ddCj7D6RX0H3koBJgk2zbvyVRQcYYXqxs96HA?e=vzVEaU</w:t>
+        </w:r>
+      </w:hyperlink>
+      <w:r>
+        <w:br/>
+      </w:r>
+      <w:r>
+        <w:t xml:space="preserve">Right click on </w:t>
+      </w:r>
+      <w:r>
+        <w:t>a</w:t>
+      </w:r>
+      <w:r>
+        <w:t xml:space="preserve"> document</w:t>
       </w:r>
     </w:p>
     <w:p>
@@ -4609,13 +4766,10 @@
         </w:numPr>
       </w:pPr>
       <w:r>
-        <w:t xml:space="preserve">Right click on </w:t>
-      </w:r>
-      <w:r>
-        <w:t>a</w:t>
-      </w:r>
-      <w:r>
-        <w:t xml:space="preserve"> document</w:t>
+        <w:t xml:space="preserve">Select </w:t>
+      </w:r>
+      <w:r>
+        <w:t>“Version history”</w:t>
       </w:r>
     </w:p>
     <w:p>
@@ -4627,36 +4781,76 @@
         </w:numPr>
       </w:pPr>
       <w:r>
-        <w:t xml:space="preserve">Select </w:t>
-      </w:r>
-      <w:r>
-        <w:t>“Version history”</w:t>
+        <w:t>You may then scroll through the document version history and open</w:t>
+      </w:r>
+      <w:r>
+        <w:t xml:space="preserve"> or download any previous versions and view who made the changes.</w:t>
       </w:r>
     </w:p>
     <w:p>
-      <w:pPr>
-        <w:pStyle w:val="ListParagraph"/>
-        <w:numPr>
-          <w:ilvl w:val="0"/>
-          <w:numId w:val="4"/>
-        </w:numPr>
-      </w:pPr>
-      <w:r>
-        <w:t>You may then scroll through the document version history and open</w:t>
-      </w:r>
-      <w:r>
-        <w:t xml:space="preserve"> or download any previous versions and view who made the changes.</w:t>
+      <w:r>
+        <w:t>To note: OneDrive will need to be installed</w:t>
+      </w:r>
+      <w:r>
+        <w:t xml:space="preserve"> and signed into a Griffith University </w:t>
+      </w:r>
+      <w:r>
+        <w:t>account</w:t>
       </w:r>
     </w:p>
     <w:p>
-      <w:r>
-        <w:t>To note: OneDrive will need to be installed</w:t>
-      </w:r>
-      <w:r>
-        <w:t xml:space="preserve"> and signed into a Griffith University </w:t>
-      </w:r>
-      <w:r>
-        <w:t>account</w:t>
+      <w:pPr>
+        <w:pStyle w:val="Heading2"/>
+      </w:pPr>
+      <w:bookmarkStart w:id="9" w:name="_Toc113206313"/>
+      <w:r>
+        <w:t>Github Commit History</w:t>
+      </w:r>
+      <w:bookmarkEnd w:id="9"/>
+    </w:p>
+    <w:p>
+      <w:r>
+        <w:drawing>
+          <wp:inline distT="0" distB="0" distL="0" distR="0" wp14:anchorId="75551D64" wp14:editId="005912C2">
+            <wp:extent cx="4072783" cy="3684028"/>
+            <wp:effectExtent l="0" t="0" r="4445" b="0"/>
+            <wp:docPr id="3" name="Picture 3"/>
+            <wp:cNvGraphicFramePr>
+              <a:graphicFrameLocks xmlns:a="http://schemas.openxmlformats.org/drawingml/2006/main" noChangeAspect="1"/>
+            </wp:cNvGraphicFramePr>
+            <a:graphic xmlns:a="http://schemas.openxmlformats.org/drawingml/2006/main">
+              <a:graphicData uri="http://schemas.openxmlformats.org/drawingml/2006/picture">
+                <pic:pic xmlns:pic="http://schemas.openxmlformats.org/drawingml/2006/picture">
+                  <pic:nvPicPr>
+                    <pic:cNvPr id="3" name="Picture 3"/>
+                    <pic:cNvPicPr/>
+                  </pic:nvPicPr>
+                  <pic:blipFill>
+                    <a:blip r:embed="rId9" cstate="print">
+                      <a:extLst>
+                        <a:ext uri="{28A0092B-C50C-407E-A947-70E740481C1C}">
+                          <a14:useLocalDpi xmlns:a14="http://schemas.microsoft.com/office/drawing/2010/main" val="0"/>
+                        </a:ext>
+                      </a:extLst>
+                    </a:blip>
+                    <a:stretch>
+                      <a:fillRect/>
+                    </a:stretch>
+                  </pic:blipFill>
+                  <pic:spPr>
+                    <a:xfrm>
+                      <a:off x="0" y="0"/>
+                      <a:ext cx="4082494" cy="3692812"/>
+                    </a:xfrm>
+                    <a:prstGeom prst="rect">
+                      <a:avLst/>
+                    </a:prstGeom>
+                  </pic:spPr>
+                </pic:pic>
+              </a:graphicData>
+            </a:graphic>
+          </wp:inline>
+        </w:drawing>
       </w:r>
     </w:p>
     <w:sectPr>
@@ -6243,6 +6437,18 @@
       </w:tblBorders>
     </w:tblPr>
   </w:style>
+  <w:style w:type="character" w:styleId="UnresolvedMention">
+    <w:name w:val="Unresolved Mention"/>
+    <w:basedOn w:val="DefaultParagraphFont"/>
+    <w:uiPriority w:val="99"/>
+    <w:semiHidden/>
+    <w:unhideWhenUsed/>
+    <w:rsid w:val="003D2849"/>
+    <w:rPr>
+      <w:color w:val="605E5C"/>
+      <w:shd w:val="clear" w:color="auto" w:fill="E1DFDD"/>
+    </w:rPr>
+  </w:style>
 </w:styles>
 </file>
 
